--- a/Receitas Divertidas_Corrigido.docx
+++ b/Receitas Divertidas_Corrigido.docx
@@ -1852,6 +1852,7 @@
     </w:p>
     <w:p>
       <w:pPr>
+        <w:spacing w:line="360" w:lineRule="auto"/>
         <w:ind w:left="1416" w:firstLine="708"/>
         <w:rPr>
           <w:b/>
@@ -1871,14 +1872,27 @@
     </w:p>
     <w:p>
       <w:pPr>
-        <w:rPr>
-          <w:b/>
+        <w:spacing w:line="360" w:lineRule="auto"/>
+        <w:rPr>
           <w:szCs w:val="24"/>
         </w:rPr>
       </w:pPr>
-    </w:p>
-    <w:p>
-      <w:pPr>
+      <w:r>
+        <w:rPr>
+          <w:szCs w:val="24"/>
+        </w:rPr>
+        <w:t>Figura 1: Cronograma .........................................................................................</w:t>
+      </w:r>
+      <w:r>
+        <w:rPr>
+          <w:szCs w:val="24"/>
+        </w:rPr>
+        <w:t>..... 17</w:t>
+      </w:r>
+    </w:p>
+    <w:p>
+      <w:pPr>
+        <w:spacing w:line="360" w:lineRule="auto"/>
         <w:ind w:left="-5"/>
         <w:rPr>
           <w:sz w:val="28"/>
@@ -1888,33 +1902,46 @@
         <w:rPr>
           <w:rFonts w:eastAsia="Calibri"/>
         </w:rPr>
-        <w:t>Figura 1</w:t>
+        <w:t>Figura 2</w:t>
       </w:r>
       <w:r>
         <w:rPr>
           <w:rFonts w:eastAsia="Calibri"/>
         </w:rPr>
-        <w:t>: Diagrama de Casos de Uso</w:t>
+        <w:t>: Business Model Canvas</w:t>
       </w:r>
       <w:r>
         <w:rPr>
           <w:rFonts w:eastAsia="Calibri"/>
         </w:rPr>
-        <w:t xml:space="preserve"> .......................................</w:t>
+        <w:t>.......................................</w:t>
       </w:r>
       <w:r>
         <w:rPr>
           <w:rFonts w:eastAsia="Calibri"/>
         </w:rPr>
-        <w:t>............................... 50</w:t>
-      </w:r>
-    </w:p>
-    <w:p>
-      <w:pPr>
+        <w:t>.............................</w:t>
+      </w:r>
+      <w:r>
+        <w:rPr>
+          <w:rFonts w:eastAsia="Calibri"/>
+        </w:rPr>
+        <w:t>......... 18</w:t>
+      </w:r>
+    </w:p>
+    <w:p>
+      <w:pPr>
+        <w:spacing w:line="360" w:lineRule="auto"/>
         <w:ind w:left="-5"/>
       </w:pPr>
       <w:r>
-        <w:t xml:space="preserve">Figura 2: Diagrama de Classe </w:t>
+        <w:t>Figura 3</w:t>
+      </w:r>
+      <w:r>
+        <w:t>: Protótipo Cadastro Usuário</w:t>
+      </w:r>
+      <w:r>
+        <w:t xml:space="preserve"> </w:t>
       </w:r>
       <w:r>
         <w:t>........................</w:t>
@@ -1926,366 +1953,354 @@
         <w:t>.....</w:t>
       </w:r>
       <w:r>
-        <w:t>............................. 51</w:t>
-      </w:r>
-    </w:p>
-    <w:p>
-      <w:pPr>
+        <w:t>.................. 35</w:t>
+      </w:r>
+    </w:p>
+    <w:p>
+      <w:pPr>
+        <w:spacing w:line="360" w:lineRule="auto"/>
         <w:ind w:left="-5"/>
       </w:pPr>
       <w:r>
-        <w:t>Figura 3</w:t>
-      </w:r>
-      <w:r>
-        <w:t>: Diagrama de Sequência – Cadastrar Usuário</w:t>
-      </w:r>
-      <w:r>
-        <w:t xml:space="preserve"> .......................................</w:t>
+        <w:t xml:space="preserve">Figura </w:t>
+      </w:r>
+      <w:r>
+        <w:t xml:space="preserve">4: Protótipo Login </w:t>
+      </w:r>
+      <w:r>
+        <w:t>.......................................</w:t>
       </w:r>
       <w:r>
         <w:t>..</w:t>
       </w:r>
       <w:r>
-        <w:t>.. 52</w:t>
-      </w:r>
-    </w:p>
-    <w:p>
-      <w:pPr>
+        <w:t>..</w:t>
+      </w:r>
+      <w:r>
+        <w:t>................................................ 36</w:t>
+      </w:r>
+    </w:p>
+    <w:p>
+      <w:pPr>
+        <w:spacing w:line="360" w:lineRule="auto"/>
         <w:ind w:left="-5"/>
       </w:pPr>
       <w:r>
-        <w:t>Figura 4</w:t>
-      </w:r>
-      <w:r>
-        <w:t xml:space="preserve">: Diagrama de Sequência – Logar-se </w:t>
-      </w:r>
-      <w:r>
-        <w:t>...............................................</w:t>
+        <w:t>Figura 5</w:t>
+      </w:r>
+      <w:r>
+        <w:t>:</w:t>
+      </w:r>
+      <w:r>
+        <w:t xml:space="preserve"> Protótipo Cadastro Receitas</w:t>
+      </w:r>
+      <w:r>
+        <w:t>..............................................</w:t>
       </w:r>
       <w:r>
         <w:t>.........</w:t>
       </w:r>
       <w:r>
-        <w:t>.. 53</w:t>
-      </w:r>
-    </w:p>
-    <w:p>
-      <w:pPr>
+        <w:t>..</w:t>
+      </w:r>
+      <w:r>
+        <w:t>............... 37</w:t>
+      </w:r>
+    </w:p>
+    <w:p>
+      <w:pPr>
+        <w:spacing w:line="360" w:lineRule="auto"/>
         <w:ind w:left="-5"/>
       </w:pPr>
       <w:r>
         <w:t>Figur</w:t>
       </w:r>
       <w:r>
-        <w:t>a 5</w:t>
-      </w:r>
-      <w:r>
-        <w:t>: Diagra</w:t>
-      </w:r>
-      <w:r>
-        <w:t>ma de Sequência – Cadastrar Receita</w:t>
-      </w:r>
-      <w:r>
-        <w:t xml:space="preserve"> ...................</w:t>
+        <w:t>a 6</w:t>
+      </w:r>
+      <w:r>
+        <w:t>: Protótipo Página Inicial .............................................................................. 38</w:t>
+      </w:r>
+    </w:p>
+    <w:p>
+      <w:pPr>
+        <w:spacing w:line="360" w:lineRule="auto"/>
+        <w:ind w:left="-5"/>
+      </w:pPr>
+      <w:r>
+        <w:t xml:space="preserve">Figura </w:t>
+      </w:r>
+      <w:r>
+        <w:t xml:space="preserve">7: Protótipo Visualizar Receitas </w:t>
+      </w:r>
+      <w:r>
+        <w:t>..................</w:t>
+      </w:r>
+      <w:r>
+        <w:t>......................</w:t>
+      </w:r>
+      <w:r>
+        <w:t>.....</w:t>
+      </w:r>
+      <w:r>
+        <w:t>........................ 39</w:t>
+      </w:r>
+    </w:p>
+    <w:p>
+      <w:pPr>
+        <w:spacing w:line="360" w:lineRule="auto"/>
+        <w:ind w:left="-5"/>
+      </w:pPr>
+      <w:r>
+        <w:t xml:space="preserve">Figura </w:t>
+      </w:r>
+      <w:r>
+        <w:t>8</w:t>
+      </w:r>
+      <w:r>
+        <w:t xml:space="preserve">: Diagrama </w:t>
+      </w:r>
+      <w:r>
+        <w:t>de</w:t>
+      </w:r>
+      <w:r>
+        <w:t xml:space="preserve"> Casos de uso</w:t>
       </w:r>
       <w:r>
         <w:t>................</w:t>
       </w:r>
       <w:r>
-        <w:t>......... 54</w:t>
-      </w:r>
-    </w:p>
-    <w:p>
-      <w:pPr>
+        <w:t>......................................................... 40</w:t>
+      </w:r>
+    </w:p>
+    <w:p>
+      <w:pPr>
+        <w:spacing w:line="360" w:lineRule="auto"/>
         <w:ind w:left="-5"/>
       </w:pPr>
       <w:r>
-        <w:t>Figura 6</w:t>
-      </w:r>
-      <w:r>
-        <w:t>: Diagrama de Atividade – Cadastrar Usuário</w:t>
-      </w:r>
-      <w:r>
-        <w:t>..................</w:t>
-      </w:r>
-      <w:r>
-        <w:t>......................</w:t>
-      </w:r>
-      <w:r>
-        <w:t>.....</w:t>
+        <w:t>Figu</w:t>
+      </w:r>
+      <w:r>
+        <w:t>ra 9</w:t>
+      </w:r>
+      <w:r>
+        <w:t>: DER .........................................................................................................</w:t>
+      </w:r>
+      <w:r>
+        <w:t>.. 50</w:t>
+      </w:r>
+    </w:p>
+    <w:p>
+      <w:pPr>
+        <w:spacing w:line="360" w:lineRule="auto"/>
+        <w:ind w:left="-5"/>
+      </w:pPr>
+      <w:r>
+        <w:t>Figura 10: DER LÓGICO ........................................................................................... 51</w:t>
+      </w:r>
+    </w:p>
+    <w:p>
+      <w:pPr>
+        <w:spacing w:line="360" w:lineRule="auto"/>
+        <w:ind w:left="-5"/>
+      </w:pPr>
+      <w:r>
+        <w:t>Figura 11</w:t>
+      </w:r>
+      <w:r>
+        <w:t>: Diagrama de Classes</w:t>
+      </w:r>
+      <w:r>
+        <w:t>...................................................</w:t>
+      </w:r>
+      <w:r>
+        <w:t>............................. 52</w:t>
+      </w:r>
+    </w:p>
+    <w:p>
+      <w:pPr>
+        <w:spacing w:line="360" w:lineRule="auto"/>
+        <w:ind w:left="-5"/>
+      </w:pPr>
+      <w:r>
+        <w:t>Figura 12</w:t>
+      </w:r>
+      <w:r>
+        <w:t xml:space="preserve">: </w:t>
       </w:r>
       <w:r>
         <w:t xml:space="preserve"> </w:t>
       </w:r>
       <w:r>
-        <w:t xml:space="preserve"> 55</w:t>
-      </w:r>
-    </w:p>
-    <w:p>
-      <w:pPr>
+        <w:t>Diagrama de Sequência 01</w:t>
+      </w:r>
+      <w:r>
+        <w:t>.........................................</w:t>
+      </w:r>
+      <w:r>
+        <w:t>............................. 53</w:t>
+      </w:r>
+    </w:p>
+    <w:p>
+      <w:pPr>
+        <w:spacing w:line="360" w:lineRule="auto"/>
         <w:ind w:left="-5"/>
       </w:pPr>
       <w:r>
-        <w:t>Figura 7</w:t>
-      </w:r>
-      <w:r>
-        <w:t>: Diagrama de Atividade – Logar-se</w:t>
-      </w:r>
-      <w:r>
-        <w:t xml:space="preserve"> .................</w:t>
-      </w:r>
-      <w:r>
-        <w:t>.............</w:t>
-      </w:r>
-      <w:r>
-        <w:t xml:space="preserve">............................. </w:t>
+        <w:t>Figura 13</w:t>
+      </w:r>
+      <w:r>
+        <w:t xml:space="preserve">: </w:t>
+      </w:r>
+      <w:r>
+        <w:t>Diagrama de Sequ</w:t>
+      </w:r>
+      <w:r>
+        <w:t>ência 02</w:t>
+      </w:r>
+      <w:r>
+        <w:t xml:space="preserve"> ........................................</w:t>
+      </w:r>
+      <w:r>
+        <w:t>.............................. 54</w:t>
+      </w:r>
+    </w:p>
+    <w:p>
+      <w:pPr>
+        <w:spacing w:line="360" w:lineRule="auto"/>
+        <w:ind w:left="-5"/>
+      </w:pPr>
+      <w:r>
+        <w:t>Figura</w:t>
+      </w:r>
+      <w:r>
+        <w:t xml:space="preserve"> 14</w:t>
+      </w:r>
+      <w:r>
+        <w:t>:</w:t>
       </w:r>
       <w:r>
         <w:t xml:space="preserve"> </w:t>
       </w:r>
       <w:r>
-        <w:t>55</w:t>
-      </w:r>
-    </w:p>
-    <w:p>
-      <w:pPr>
+        <w:t>Diagrama de Sequ</w:t>
+      </w:r>
+      <w:r>
+        <w:t>ência 03</w:t>
+      </w:r>
+      <w:r>
+        <w:t>...........................................................</w:t>
+      </w:r>
+      <w:r>
+        <w:t>............ 55</w:t>
+      </w:r>
+    </w:p>
+    <w:p>
+      <w:pPr>
+        <w:spacing w:line="360" w:lineRule="auto"/>
         <w:ind w:left="-5"/>
       </w:pPr>
       <w:r>
         <w:t xml:space="preserve">Figura </w:t>
       </w:r>
       <w:r>
-        <w:t>8</w:t>
-      </w:r>
-      <w:r>
-        <w:t xml:space="preserve">: Diagrama </w:t>
-      </w:r>
-      <w:r>
-        <w:t>de Atividade – Fazer comentários</w:t>
-      </w:r>
-      <w:r>
-        <w:t xml:space="preserve"> ................</w:t>
-      </w:r>
-      <w:r>
-        <w:t xml:space="preserve">............................. </w:t>
-      </w:r>
-      <w:r>
-        <w:t>56</w:t>
-      </w:r>
-    </w:p>
-    <w:p>
-      <w:pPr>
+        <w:t>15: Diagrama de Atividade</w:t>
+      </w:r>
+      <w:r>
+        <w:t>.................................................</w:t>
+      </w:r>
+      <w:r>
+        <w:t>...</w:t>
+      </w:r>
+      <w:r>
+        <w:t>......................... 56</w:t>
+      </w:r>
+    </w:p>
+    <w:p>
+      <w:pPr>
+        <w:spacing w:line="360" w:lineRule="auto"/>
         <w:ind w:left="-5"/>
       </w:pPr>
       <w:r>
-        <w:t>Figura 9</w:t>
-      </w:r>
-      <w:r>
-        <w:t xml:space="preserve">: </w:t>
-      </w:r>
-      <w:r>
-        <w:t>DER Lógico</w:t>
-      </w:r>
-      <w:r>
-        <w:t>..........................................................................</w:t>
-      </w:r>
-      <w:r>
-        <w:t>...................... 57</w:t>
-      </w:r>
-    </w:p>
-    <w:p>
-      <w:pPr>
+        <w:t xml:space="preserve">Figura </w:t>
+      </w:r>
+      <w:r>
+        <w:t>17: Tela Cadastro usuário</w:t>
+      </w:r>
+      <w:r>
+        <w:t xml:space="preserve"> ....................................................</w:t>
+      </w:r>
+      <w:r>
+        <w:t xml:space="preserve">.......................... 61 </w:t>
+      </w:r>
+    </w:p>
+    <w:p>
+      <w:pPr>
+        <w:spacing w:line="360" w:lineRule="auto"/>
         <w:ind w:left="-5"/>
       </w:pPr>
       <w:r>
-        <w:t>Figura 10</w:t>
-      </w:r>
-      <w:r>
-        <w:t>: DER .........................................................................................................</w:t>
-      </w:r>
-      <w:r>
-        <w:t xml:space="preserve"> 58</w:t>
-      </w:r>
-    </w:p>
-    <w:p>
-      <w:pPr>
+        <w:t>Figura 18</w:t>
+      </w:r>
+      <w:r>
+        <w:t>:</w:t>
+      </w:r>
+      <w:r>
+        <w:t xml:space="preserve"> </w:t>
+      </w:r>
+      <w:r>
+        <w:t xml:space="preserve"> Tela Página Inicial</w:t>
+      </w:r>
+      <w:r>
+        <w:t xml:space="preserve"> ....................................................</w:t>
+      </w:r>
+      <w:r>
+        <w:t>...............................</w:t>
+      </w:r>
+      <w:r>
+        <w:t xml:space="preserve"> 62</w:t>
+      </w:r>
+    </w:p>
+    <w:p>
+      <w:pPr>
+        <w:spacing w:line="360" w:lineRule="auto"/>
         <w:ind w:left="-5"/>
       </w:pPr>
       <w:r>
-        <w:t>Figura 11</w:t>
-      </w:r>
-      <w:r>
-        <w:t>: Protótipo Página Inicial</w:t>
-      </w:r>
-      <w:r>
-        <w:t xml:space="preserve"> ...................................................</w:t>
-      </w:r>
-      <w:r>
-        <w:t>......................... 2</w:t>
-      </w:r>
-      <w:r>
-        <w:t>1</w:t>
-      </w:r>
-    </w:p>
-    <w:p>
-      <w:pPr>
+        <w:t>Figura 19</w:t>
+      </w:r>
+      <w:r>
+        <w:t>:  Tela Login ..............................................................................................</w:t>
+      </w:r>
+      <w:r>
+        <w:t>.. 63</w:t>
+      </w:r>
+      <w:r>
+        <w:t xml:space="preserve"> </w:t>
+      </w:r>
+    </w:p>
+    <w:p>
+      <w:pPr>
+        <w:spacing w:line="360" w:lineRule="auto"/>
         <w:ind w:left="-5"/>
       </w:pPr>
       <w:r>
-        <w:t>Figura 12</w:t>
-      </w:r>
-      <w:r>
-        <w:t xml:space="preserve">: </w:t>
-      </w:r>
-      <w:r>
-        <w:t xml:space="preserve"> Protótipo Cadastro Usuário .........................................</w:t>
-      </w:r>
-      <w:r>
-        <w:t>............................. 2</w:t>
-      </w:r>
-      <w:r>
-        <w:t>2</w:t>
-      </w:r>
-    </w:p>
-    <w:p>
-      <w:pPr>
-        <w:ind w:left="-5"/>
-      </w:pPr>
-      <w:r>
-        <w:t>Figura 13</w:t>
-      </w:r>
-      <w:r>
-        <w:t>: Protótipo Cadastro Receita ........................................</w:t>
-      </w:r>
-      <w:r>
-        <w:t>.............................. 2</w:t>
-      </w:r>
-      <w:r>
-        <w:t>3</w:t>
-      </w:r>
-    </w:p>
-    <w:p>
-      <w:pPr>
-        <w:ind w:left="-5"/>
-      </w:pPr>
-      <w:r>
-        <w:t>Figura</w:t>
-      </w:r>
-      <w:r>
-        <w:t xml:space="preserve"> 14</w:t>
-      </w:r>
-      <w:r>
-        <w:t>: Protótipo Visualizar Receitas</w:t>
-      </w:r>
-      <w:r>
-        <w:t>...........................................................</w:t>
-      </w:r>
-      <w:r>
-        <w:t>.......... 2</w:t>
-      </w:r>
-      <w:r>
-        <w:t>4</w:t>
-      </w:r>
-    </w:p>
-    <w:p>
-      <w:pPr>
-        <w:ind w:left="-5"/>
-      </w:pPr>
-      <w:r>
-        <w:t>Figura 15</w:t>
-      </w:r>
-      <w:r>
-        <w:t>: Protótipo Tela Login .................................................</w:t>
-      </w:r>
-      <w:r>
-        <w:t>...</w:t>
-      </w:r>
-      <w:r>
-        <w:t>.............................. 2</w:t>
-      </w:r>
-      <w:r>
-        <w:t>5</w:t>
-      </w:r>
-    </w:p>
-    <w:p>
-      <w:pPr>
-        <w:ind w:left="-5"/>
-      </w:pPr>
-      <w:r>
-        <w:t xml:space="preserve">Figura </w:t>
-      </w:r>
-      <w:r>
-        <w:t>17: Tela Cadastro usuário</w:t>
-      </w:r>
-      <w:r>
-        <w:t xml:space="preserve"> ....................................................</w:t>
-      </w:r>
-      <w:r>
-        <w:t xml:space="preserve">.......................... 61 </w:t>
-      </w:r>
-    </w:p>
-    <w:p>
-      <w:pPr>
-        <w:ind w:left="-5"/>
-      </w:pPr>
-      <w:r>
-        <w:t>Figura 18</w:t>
-      </w:r>
-      <w:r>
-        <w:t>:</w:t>
+        <w:t>Figura 20</w:t>
+      </w:r>
+      <w:r>
+        <w:t>: Tela visualizar receitas ......................................................</w:t>
+      </w:r>
+      <w:r>
+        <w:t>...................... 64</w:t>
       </w:r>
       <w:r>
         <w:t xml:space="preserve"> </w:t>
       </w:r>
-      <w:r>
-        <w:t xml:space="preserve"> Tela Página Inicial</w:t>
-      </w:r>
-      <w:r>
-        <w:t xml:space="preserve"> ....................................................</w:t>
-      </w:r>
-      <w:r>
-        <w:t>...............................</w:t>
-      </w:r>
-      <w:r>
-        <w:t xml:space="preserve"> 62</w:t>
-      </w:r>
-    </w:p>
-    <w:p>
-      <w:pPr>
-        <w:ind w:left="-5"/>
-      </w:pPr>
-      <w:r>
-        <w:t>Figura 19</w:t>
-      </w:r>
-      <w:r>
-        <w:t>:  Tela Login ..............................................................................................</w:t>
-      </w:r>
-      <w:r>
-        <w:t>.. 63</w:t>
-      </w:r>
-      <w:r>
-        <w:t xml:space="preserve"> </w:t>
-      </w:r>
-    </w:p>
-    <w:p>
-      <w:pPr>
-        <w:ind w:left="-5"/>
-      </w:pPr>
-      <w:r>
-        <w:t>Figura 20</w:t>
-      </w:r>
-      <w:r>
-        <w:t>: Tela visualizar receitas ......................................................</w:t>
-      </w:r>
-      <w:r>
-        <w:t>...................... 64</w:t>
-      </w:r>
-      <w:r>
-        <w:t xml:space="preserve"> </w:t>
-      </w:r>
-    </w:p>
-    <w:p>
-      <w:pPr>
+    </w:p>
+    <w:p>
+      <w:pPr>
+        <w:spacing w:line="360" w:lineRule="auto"/>
         <w:ind w:left="-5"/>
       </w:pPr>
       <w:r>
@@ -2346,65 +2361,8 @@
     </w:p>
     <w:p>
       <w:pPr>
-        <w:spacing w:after="0" w:line="259" w:lineRule="auto"/>
-        <w:ind w:left="0" w:firstLine="0"/>
-        <w:jc w:val="left"/>
-      </w:pPr>
-    </w:p>
-    <w:p>
-      <w:pPr>
-        <w:spacing w:after="0" w:line="259" w:lineRule="auto"/>
-        <w:ind w:left="0" w:firstLine="0"/>
-        <w:jc w:val="left"/>
-      </w:pPr>
-    </w:p>
-    <w:p>
-      <w:pPr>
-        <w:spacing w:after="0" w:line="259" w:lineRule="auto"/>
-        <w:ind w:left="0" w:firstLine="0"/>
-        <w:jc w:val="left"/>
-      </w:pPr>
-    </w:p>
-    <w:p>
-      <w:pPr>
-        <w:spacing w:after="0" w:line="259" w:lineRule="auto"/>
-        <w:ind w:left="0" w:firstLine="0"/>
-        <w:jc w:val="left"/>
-      </w:pPr>
-    </w:p>
-    <w:p>
-      <w:pPr>
-        <w:spacing w:after="0" w:line="259" w:lineRule="auto"/>
-        <w:ind w:left="0" w:firstLine="0"/>
-        <w:jc w:val="left"/>
-      </w:pPr>
-    </w:p>
-    <w:p>
-      <w:pPr>
-        <w:spacing w:after="0" w:line="259" w:lineRule="auto"/>
-        <w:ind w:left="0" w:firstLine="0"/>
-        <w:jc w:val="left"/>
-      </w:pPr>
-    </w:p>
-    <w:p>
-      <w:pPr>
-        <w:spacing w:after="0" w:line="259" w:lineRule="auto"/>
-        <w:ind w:left="0" w:firstLine="0"/>
-        <w:jc w:val="left"/>
-      </w:pPr>
-    </w:p>
-    <w:p>
-      <w:pPr>
-        <w:spacing w:after="0" w:line="259" w:lineRule="auto"/>
-        <w:ind w:left="0" w:firstLine="0"/>
-        <w:jc w:val="left"/>
-      </w:pPr>
-    </w:p>
-    <w:p>
-      <w:pPr>
-        <w:spacing w:after="0" w:line="259" w:lineRule="auto"/>
-        <w:ind w:left="0" w:firstLine="0"/>
-        <w:jc w:val="left"/>
+        <w:spacing w:after="0" w:line="360" w:lineRule="auto"/>
+        <w:ind w:left="0" w:firstLine="0"/>
         <w:rPr>
           <w:b/>
         </w:rPr>
@@ -2412,9 +2370,8 @@
     </w:p>
     <w:p>
       <w:pPr>
-        <w:spacing w:after="307" w:line="249" w:lineRule="auto"/>
+        <w:spacing w:after="307" w:line="360" w:lineRule="auto"/>
         <w:ind w:left="2595" w:right="2585"/>
-        <w:jc w:val="center"/>
         <w:rPr>
           <w:b/>
         </w:rPr>
@@ -2424,6 +2381,7 @@
           <w:b/>
           <w:sz w:val="28"/>
         </w:rPr>
+        <w:lastRenderedPageBreak/>
         <w:t xml:space="preserve">LISTA DE TABELAS </w:t>
       </w:r>
     </w:p>
@@ -2432,9 +2390,8 @@
         <w:autoSpaceDE w:val="0"/>
         <w:autoSpaceDN w:val="0"/>
         <w:adjustRightInd w:val="0"/>
-        <w:spacing w:after="0" w:line="240" w:lineRule="auto"/>
-        <w:ind w:left="0" w:firstLine="0"/>
-        <w:jc w:val="left"/>
+        <w:spacing w:after="0" w:line="360" w:lineRule="auto"/>
+        <w:ind w:left="0" w:firstLine="0"/>
         <w:rPr>
           <w:rFonts w:eastAsiaTheme="minorEastAsia"/>
           <w:szCs w:val="23"/>
@@ -2459,7 +2416,7 @@
           <w:rFonts w:eastAsiaTheme="minorEastAsia"/>
           <w:szCs w:val="23"/>
         </w:rPr>
-        <w:t>27</w:t>
+        <w:t>22</w:t>
       </w:r>
     </w:p>
     <w:p>
@@ -2467,9 +2424,8 @@
         <w:autoSpaceDE w:val="0"/>
         <w:autoSpaceDN w:val="0"/>
         <w:adjustRightInd w:val="0"/>
-        <w:spacing w:after="0" w:line="240" w:lineRule="auto"/>
-        <w:ind w:left="0" w:firstLine="0"/>
-        <w:jc w:val="left"/>
+        <w:spacing w:after="0" w:line="360" w:lineRule="auto"/>
+        <w:ind w:left="0" w:firstLine="0"/>
         <w:rPr>
           <w:rFonts w:eastAsiaTheme="minorEastAsia"/>
           <w:szCs w:val="23"/>
@@ -2481,9 +2437,8 @@
         <w:autoSpaceDE w:val="0"/>
         <w:autoSpaceDN w:val="0"/>
         <w:adjustRightInd w:val="0"/>
-        <w:spacing w:after="0" w:line="240" w:lineRule="auto"/>
-        <w:ind w:left="0" w:firstLine="0"/>
-        <w:jc w:val="left"/>
+        <w:spacing w:after="0" w:line="360" w:lineRule="auto"/>
+        <w:ind w:left="0" w:firstLine="0"/>
         <w:rPr>
           <w:rFonts w:eastAsiaTheme="minorEastAsia"/>
           <w:szCs w:val="23"/>
@@ -2508,7 +2463,7 @@
           <w:rFonts w:eastAsiaTheme="minorEastAsia"/>
           <w:szCs w:val="23"/>
         </w:rPr>
-        <w:t xml:space="preserve"> 28</w:t>
+        <w:t xml:space="preserve"> 23</w:t>
       </w:r>
     </w:p>
     <w:p>
@@ -2516,9 +2471,8 @@
         <w:autoSpaceDE w:val="0"/>
         <w:autoSpaceDN w:val="0"/>
         <w:adjustRightInd w:val="0"/>
-        <w:spacing w:after="0" w:line="240" w:lineRule="auto"/>
-        <w:ind w:left="0" w:firstLine="0"/>
-        <w:jc w:val="left"/>
+        <w:spacing w:after="0" w:line="360" w:lineRule="auto"/>
+        <w:ind w:left="0" w:firstLine="0"/>
         <w:rPr>
           <w:rFonts w:eastAsiaTheme="minorEastAsia"/>
           <w:szCs w:val="23"/>
@@ -2530,9 +2484,8 @@
         <w:autoSpaceDE w:val="0"/>
         <w:autoSpaceDN w:val="0"/>
         <w:adjustRightInd w:val="0"/>
-        <w:spacing w:after="0" w:line="240" w:lineRule="auto"/>
-        <w:ind w:left="0" w:firstLine="0"/>
-        <w:jc w:val="left"/>
+        <w:spacing w:after="0" w:line="360" w:lineRule="auto"/>
+        <w:ind w:left="0" w:firstLine="0"/>
         <w:rPr>
           <w:rFonts w:eastAsiaTheme="minorEastAsia"/>
           <w:szCs w:val="23"/>
@@ -2564,7 +2517,7 @@
           <w:rFonts w:eastAsiaTheme="minorEastAsia"/>
           <w:szCs w:val="23"/>
         </w:rPr>
-        <w:t xml:space="preserve"> 29</w:t>
+        <w:t xml:space="preserve"> 24</w:t>
       </w:r>
     </w:p>
     <w:p>
@@ -2572,9 +2525,8 @@
         <w:autoSpaceDE w:val="0"/>
         <w:autoSpaceDN w:val="0"/>
         <w:adjustRightInd w:val="0"/>
-        <w:spacing w:after="0" w:line="240" w:lineRule="auto"/>
-        <w:ind w:left="0" w:firstLine="0"/>
-        <w:jc w:val="left"/>
+        <w:spacing w:after="0" w:line="360" w:lineRule="auto"/>
+        <w:ind w:left="0" w:firstLine="0"/>
         <w:rPr>
           <w:rFonts w:eastAsiaTheme="minorEastAsia"/>
           <w:szCs w:val="23"/>
@@ -2593,9 +2545,8 @@
         <w:autoSpaceDE w:val="0"/>
         <w:autoSpaceDN w:val="0"/>
         <w:adjustRightInd w:val="0"/>
-        <w:spacing w:after="0" w:line="240" w:lineRule="auto"/>
-        <w:ind w:left="0" w:firstLine="0"/>
-        <w:jc w:val="left"/>
+        <w:spacing w:after="0" w:line="360" w:lineRule="auto"/>
+        <w:ind w:left="0" w:firstLine="0"/>
         <w:rPr>
           <w:rFonts w:eastAsiaTheme="minorEastAsia"/>
           <w:szCs w:val="23"/>
@@ -2634,7 +2585,7 @@
           <w:rFonts w:eastAsiaTheme="minorEastAsia"/>
           <w:szCs w:val="23"/>
         </w:rPr>
-        <w:t>30</w:t>
+        <w:t>25</w:t>
       </w:r>
     </w:p>
     <w:p>
@@ -2642,9 +2593,8 @@
         <w:autoSpaceDE w:val="0"/>
         <w:autoSpaceDN w:val="0"/>
         <w:adjustRightInd w:val="0"/>
-        <w:spacing w:after="0" w:line="240" w:lineRule="auto"/>
-        <w:ind w:left="0" w:firstLine="0"/>
-        <w:jc w:val="left"/>
+        <w:spacing w:after="0" w:line="360" w:lineRule="auto"/>
+        <w:ind w:left="0" w:firstLine="0"/>
         <w:rPr>
           <w:rFonts w:eastAsiaTheme="minorEastAsia"/>
           <w:szCs w:val="23"/>
@@ -2663,9 +2613,8 @@
         <w:autoSpaceDE w:val="0"/>
         <w:autoSpaceDN w:val="0"/>
         <w:adjustRightInd w:val="0"/>
-        <w:spacing w:after="0" w:line="240" w:lineRule="auto"/>
-        <w:ind w:left="0" w:firstLine="0"/>
-        <w:jc w:val="left"/>
+        <w:spacing w:after="0" w:line="360" w:lineRule="auto"/>
+        <w:ind w:left="0" w:firstLine="0"/>
         <w:rPr>
           <w:rFonts w:eastAsiaTheme="minorEastAsia"/>
           <w:szCs w:val="23"/>
@@ -2704,7 +2653,7 @@
           <w:rFonts w:eastAsiaTheme="minorEastAsia"/>
           <w:szCs w:val="23"/>
         </w:rPr>
-        <w:t xml:space="preserve"> 31</w:t>
+        <w:t xml:space="preserve"> 26</w:t>
       </w:r>
     </w:p>
     <w:p>
@@ -2712,9 +2661,8 @@
         <w:autoSpaceDE w:val="0"/>
         <w:autoSpaceDN w:val="0"/>
         <w:adjustRightInd w:val="0"/>
-        <w:spacing w:after="0" w:line="240" w:lineRule="auto"/>
-        <w:ind w:left="0" w:firstLine="0"/>
-        <w:jc w:val="left"/>
+        <w:spacing w:after="0" w:line="360" w:lineRule="auto"/>
+        <w:ind w:left="0" w:firstLine="0"/>
         <w:rPr>
           <w:rFonts w:eastAsiaTheme="minorEastAsia"/>
           <w:szCs w:val="23"/>
@@ -2726,9 +2674,8 @@
         <w:autoSpaceDE w:val="0"/>
         <w:autoSpaceDN w:val="0"/>
         <w:adjustRightInd w:val="0"/>
-        <w:spacing w:after="0" w:line="240" w:lineRule="auto"/>
-        <w:ind w:left="0" w:firstLine="0"/>
-        <w:jc w:val="left"/>
+        <w:spacing w:after="0" w:line="360" w:lineRule="auto"/>
+        <w:ind w:left="0" w:firstLine="0"/>
         <w:rPr>
           <w:rFonts w:eastAsiaTheme="minorEastAsia"/>
           <w:szCs w:val="23"/>
@@ -2767,7 +2714,7 @@
           <w:rFonts w:eastAsiaTheme="minorEastAsia"/>
           <w:szCs w:val="23"/>
         </w:rPr>
-        <w:t>31</w:t>
+        <w:t>27</w:t>
       </w:r>
     </w:p>
     <w:p>
@@ -2775,9 +2722,8 @@
         <w:autoSpaceDE w:val="0"/>
         <w:autoSpaceDN w:val="0"/>
         <w:adjustRightInd w:val="0"/>
-        <w:spacing w:after="0" w:line="240" w:lineRule="auto"/>
-        <w:ind w:left="0" w:firstLine="0"/>
-        <w:jc w:val="left"/>
+        <w:spacing w:after="0" w:line="360" w:lineRule="auto"/>
+        <w:ind w:left="0" w:firstLine="0"/>
         <w:rPr>
           <w:rFonts w:eastAsiaTheme="minorEastAsia"/>
           <w:szCs w:val="23"/>
@@ -2789,9 +2735,8 @@
         <w:autoSpaceDE w:val="0"/>
         <w:autoSpaceDN w:val="0"/>
         <w:adjustRightInd w:val="0"/>
-        <w:spacing w:after="0" w:line="240" w:lineRule="auto"/>
-        <w:ind w:left="0" w:firstLine="0"/>
-        <w:jc w:val="left"/>
+        <w:spacing w:after="0" w:line="360" w:lineRule="auto"/>
+        <w:ind w:left="0" w:firstLine="0"/>
         <w:rPr>
           <w:rFonts w:eastAsiaTheme="minorEastAsia"/>
           <w:szCs w:val="23"/>
@@ -2802,21 +2747,35 @@
           <w:rFonts w:eastAsiaTheme="minorEastAsia"/>
           <w:szCs w:val="23"/>
         </w:rPr>
-        <w:t>Tabela 7 RF007 .......................................................................................</w:t>
+        <w:t>Tabela 7</w:t>
       </w:r>
       <w:r>
         <w:rPr>
           <w:rFonts w:eastAsiaTheme="minorEastAsia"/>
           <w:szCs w:val="23"/>
         </w:rPr>
-        <w:t xml:space="preserve">......... </w:t>
+        <w:t xml:space="preserve"> RNF0</w:t>
       </w:r>
       <w:r>
         <w:rPr>
           <w:rFonts w:eastAsiaTheme="minorEastAsia"/>
           <w:szCs w:val="23"/>
         </w:rPr>
-        <w:t>32</w:t>
+        <w:t>01 ..........................................................................................</w:t>
+      </w:r>
+      <w:r>
+        <w:rPr>
+          <w:rFonts w:eastAsiaTheme="minorEastAsia"/>
+          <w:szCs w:val="23"/>
+        </w:rPr>
+        <w:t>....</w:t>
+      </w:r>
+      <w:r>
+        <w:rPr>
+          <w:rFonts w:eastAsiaTheme="minorEastAsia"/>
+          <w:szCs w:val="23"/>
+        </w:rPr>
+        <w:t xml:space="preserve"> 28</w:t>
       </w:r>
     </w:p>
     <w:p>
@@ -2824,30 +2783,21 @@
         <w:autoSpaceDE w:val="0"/>
         <w:autoSpaceDN w:val="0"/>
         <w:adjustRightInd w:val="0"/>
-        <w:spacing w:after="0" w:line="240" w:lineRule="auto"/>
-        <w:ind w:left="0" w:firstLine="0"/>
-        <w:jc w:val="left"/>
+        <w:spacing w:after="0" w:line="360" w:lineRule="auto"/>
+        <w:ind w:left="0" w:firstLine="0"/>
         <w:rPr>
           <w:rFonts w:eastAsiaTheme="minorEastAsia"/>
           <w:szCs w:val="23"/>
         </w:rPr>
       </w:pPr>
-      <w:r>
-        <w:rPr>
-          <w:rFonts w:eastAsiaTheme="minorEastAsia"/>
-          <w:szCs w:val="23"/>
-        </w:rPr>
-        <w:t xml:space="preserve"> </w:t>
-      </w:r>
     </w:p>
     <w:p>
       <w:pPr>
         <w:autoSpaceDE w:val="0"/>
         <w:autoSpaceDN w:val="0"/>
         <w:adjustRightInd w:val="0"/>
-        <w:spacing w:after="0" w:line="240" w:lineRule="auto"/>
-        <w:ind w:left="0" w:firstLine="0"/>
-        <w:jc w:val="left"/>
+        <w:spacing w:after="0" w:line="360" w:lineRule="auto"/>
+        <w:ind w:left="0" w:firstLine="0"/>
         <w:rPr>
           <w:rFonts w:eastAsiaTheme="minorEastAsia"/>
           <w:szCs w:val="23"/>
@@ -2865,14 +2815,14 @@
           <w:rFonts w:eastAsiaTheme="minorEastAsia"/>
           <w:szCs w:val="23"/>
         </w:rPr>
-        <w:t xml:space="preserve"> RF008 ...............................................................................</w:t>
+        <w:t xml:space="preserve"> RNF002 </w:t>
       </w:r>
       <w:r>
         <w:rPr>
           <w:rFonts w:eastAsiaTheme="minorEastAsia"/>
           <w:szCs w:val="23"/>
         </w:rPr>
-        <w:t>..............</w:t>
+        <w:t>.........................................................................................</w:t>
       </w:r>
       <w:r>
         <w:rPr>
@@ -2886,14 +2836,7 @@
           <w:rFonts w:eastAsiaTheme="minorEastAsia"/>
           <w:szCs w:val="23"/>
         </w:rPr>
-        <w:t xml:space="preserve"> </w:t>
-      </w:r>
-      <w:r>
-        <w:rPr>
-          <w:rFonts w:eastAsiaTheme="minorEastAsia"/>
-          <w:szCs w:val="23"/>
-        </w:rPr>
-        <w:t>33</w:t>
+        <w:t>. 29</w:t>
       </w:r>
     </w:p>
     <w:p>
@@ -2901,30 +2844,21 @@
         <w:autoSpaceDE w:val="0"/>
         <w:autoSpaceDN w:val="0"/>
         <w:adjustRightInd w:val="0"/>
-        <w:spacing w:after="0" w:line="240" w:lineRule="auto"/>
-        <w:ind w:left="0" w:firstLine="0"/>
-        <w:jc w:val="left"/>
+        <w:spacing w:after="0" w:line="360" w:lineRule="auto"/>
+        <w:ind w:left="0" w:firstLine="0"/>
         <w:rPr>
           <w:rFonts w:eastAsiaTheme="minorEastAsia"/>
           <w:szCs w:val="23"/>
         </w:rPr>
       </w:pPr>
-      <w:r>
-        <w:rPr>
-          <w:rFonts w:eastAsiaTheme="minorEastAsia"/>
-          <w:szCs w:val="23"/>
-        </w:rPr>
-        <w:t xml:space="preserve"> </w:t>
-      </w:r>
     </w:p>
     <w:p>
       <w:pPr>
         <w:autoSpaceDE w:val="0"/>
         <w:autoSpaceDN w:val="0"/>
         <w:adjustRightInd w:val="0"/>
-        <w:spacing w:after="0" w:line="240" w:lineRule="auto"/>
-        <w:ind w:left="0" w:firstLine="0"/>
-        <w:jc w:val="left"/>
+        <w:spacing w:after="0" w:line="360" w:lineRule="auto"/>
+        <w:ind w:left="0" w:firstLine="0"/>
         <w:rPr>
           <w:rFonts w:eastAsiaTheme="minorEastAsia"/>
           <w:szCs w:val="23"/>
@@ -2935,28 +2869,35 @@
           <w:rFonts w:eastAsiaTheme="minorEastAsia"/>
           <w:szCs w:val="23"/>
         </w:rPr>
-        <w:t>Tabela 9 RNF0</w:t>
+        <w:t>Tabela 9</w:t>
       </w:r>
       <w:r>
         <w:rPr>
           <w:rFonts w:eastAsiaTheme="minorEastAsia"/>
           <w:szCs w:val="23"/>
         </w:rPr>
-        <w:t>01 ..........................................................................................</w:t>
+        <w:t xml:space="preserve"> RNF003</w:t>
       </w:r>
       <w:r>
         <w:rPr>
           <w:rFonts w:eastAsiaTheme="minorEastAsia"/>
           <w:szCs w:val="23"/>
         </w:rPr>
-        <w:t>....</w:t>
+        <w:t>..........................................................................................</w:t>
       </w:r>
       <w:r>
         <w:rPr>
           <w:rFonts w:eastAsiaTheme="minorEastAsia"/>
           <w:szCs w:val="23"/>
         </w:rPr>
-        <w:t xml:space="preserve">  34</w:t>
+        <w:t>....</w:t>
+      </w:r>
+      <w:r>
+        <w:rPr>
+          <w:rFonts w:eastAsiaTheme="minorEastAsia"/>
+          <w:szCs w:val="23"/>
+        </w:rPr>
+        <w:t xml:space="preserve">  30</w:t>
       </w:r>
     </w:p>
     <w:p>
@@ -2964,9 +2905,8 @@
         <w:autoSpaceDE w:val="0"/>
         <w:autoSpaceDN w:val="0"/>
         <w:adjustRightInd w:val="0"/>
-        <w:spacing w:after="0" w:line="240" w:lineRule="auto"/>
-        <w:ind w:left="0" w:firstLine="0"/>
-        <w:jc w:val="left"/>
+        <w:spacing w:after="0" w:line="360" w:lineRule="auto"/>
+        <w:ind w:left="0" w:firstLine="0"/>
         <w:rPr>
           <w:rFonts w:eastAsiaTheme="minorEastAsia"/>
           <w:szCs w:val="23"/>
@@ -2978,9 +2918,8 @@
         <w:autoSpaceDE w:val="0"/>
         <w:autoSpaceDN w:val="0"/>
         <w:adjustRightInd w:val="0"/>
-        <w:spacing w:after="0" w:line="240" w:lineRule="auto"/>
-        <w:ind w:left="0" w:firstLine="0"/>
-        <w:jc w:val="left"/>
+        <w:spacing w:after="0" w:line="360" w:lineRule="auto"/>
+        <w:ind w:left="0" w:firstLine="0"/>
         <w:rPr>
           <w:rFonts w:eastAsiaTheme="minorEastAsia"/>
           <w:szCs w:val="23"/>
@@ -2991,28 +2930,28 @@
           <w:rFonts w:eastAsiaTheme="minorEastAsia"/>
           <w:szCs w:val="23"/>
         </w:rPr>
-        <w:t xml:space="preserve">Tabela 10 RNF002 </w:t>
+        <w:t>Tabela 10</w:t>
       </w:r>
       <w:r>
         <w:rPr>
           <w:rFonts w:eastAsiaTheme="minorEastAsia"/>
           <w:szCs w:val="23"/>
         </w:rPr>
-        <w:t>.........................................................................................</w:t>
+        <w:t xml:space="preserve"> RNF004............................................................</w:t>
       </w:r>
       <w:r>
         <w:rPr>
           <w:rFonts w:eastAsiaTheme="minorEastAsia"/>
           <w:szCs w:val="23"/>
         </w:rPr>
-        <w:t>....</w:t>
+        <w:t xml:space="preserve">.................................. </w:t>
       </w:r>
       <w:r>
         <w:rPr>
           <w:rFonts w:eastAsiaTheme="minorEastAsia"/>
           <w:szCs w:val="23"/>
         </w:rPr>
-        <w:t xml:space="preserve"> 35</w:t>
+        <w:t>31</w:t>
       </w:r>
     </w:p>
     <w:p>
@@ -3020,9 +2959,8 @@
         <w:autoSpaceDE w:val="0"/>
         <w:autoSpaceDN w:val="0"/>
         <w:adjustRightInd w:val="0"/>
-        <w:spacing w:after="0" w:line="240" w:lineRule="auto"/>
-        <w:ind w:left="0" w:firstLine="0"/>
-        <w:jc w:val="left"/>
+        <w:spacing w:after="0" w:line="360" w:lineRule="auto"/>
+        <w:ind w:left="0" w:firstLine="0"/>
         <w:rPr>
           <w:rFonts w:eastAsiaTheme="minorEastAsia"/>
           <w:szCs w:val="23"/>
@@ -3034,9 +2972,8 @@
         <w:autoSpaceDE w:val="0"/>
         <w:autoSpaceDN w:val="0"/>
         <w:adjustRightInd w:val="0"/>
-        <w:spacing w:after="0" w:line="240" w:lineRule="auto"/>
-        <w:ind w:left="0" w:firstLine="0"/>
-        <w:jc w:val="left"/>
+        <w:spacing w:after="0" w:line="360" w:lineRule="auto"/>
+        <w:ind w:left="0" w:firstLine="0"/>
         <w:rPr>
           <w:rFonts w:eastAsiaTheme="minorEastAsia"/>
           <w:szCs w:val="23"/>
@@ -3047,35 +2984,35 @@
           <w:rFonts w:eastAsiaTheme="minorEastAsia"/>
           <w:szCs w:val="23"/>
         </w:rPr>
-        <w:t>Tabela 11 RNF003</w:t>
+        <w:t>Tabela 11</w:t>
       </w:r>
       <w:r>
         <w:rPr>
           <w:rFonts w:eastAsiaTheme="minorEastAsia"/>
           <w:szCs w:val="23"/>
         </w:rPr>
-        <w:t>..........................................................................................</w:t>
+        <w:t xml:space="preserve"> RNF005 </w:t>
       </w:r>
       <w:r>
         <w:rPr>
           <w:rFonts w:eastAsiaTheme="minorEastAsia"/>
           <w:szCs w:val="23"/>
         </w:rPr>
-        <w:t>....</w:t>
+        <w:t>...........................................................</w:t>
       </w:r>
       <w:r>
         <w:rPr>
           <w:rFonts w:eastAsiaTheme="minorEastAsia"/>
           <w:szCs w:val="23"/>
         </w:rPr>
-        <w:t xml:space="preserve"> 36</w:t>
+        <w:t xml:space="preserve">.................................. </w:t>
       </w:r>
       <w:r>
         <w:rPr>
           <w:rFonts w:eastAsiaTheme="minorEastAsia"/>
           <w:szCs w:val="23"/>
         </w:rPr>
-        <w:t xml:space="preserve"> </w:t>
+        <w:t>32</w:t>
       </w:r>
     </w:p>
     <w:p>
@@ -3083,9 +3020,8 @@
         <w:autoSpaceDE w:val="0"/>
         <w:autoSpaceDN w:val="0"/>
         <w:adjustRightInd w:val="0"/>
-        <w:spacing w:after="0" w:line="240" w:lineRule="auto"/>
-        <w:ind w:left="0" w:firstLine="0"/>
-        <w:jc w:val="left"/>
+        <w:spacing w:after="0" w:line="360" w:lineRule="auto"/>
+        <w:ind w:left="0" w:firstLine="0"/>
         <w:rPr>
           <w:rFonts w:eastAsiaTheme="minorEastAsia"/>
           <w:szCs w:val="23"/>
@@ -3097,9 +3033,8 @@
         <w:autoSpaceDE w:val="0"/>
         <w:autoSpaceDN w:val="0"/>
         <w:adjustRightInd w:val="0"/>
-        <w:spacing w:after="0" w:line="240" w:lineRule="auto"/>
-        <w:ind w:left="0" w:firstLine="0"/>
-        <w:jc w:val="left"/>
+        <w:spacing w:after="0" w:line="360" w:lineRule="auto"/>
+        <w:ind w:left="0" w:firstLine="0"/>
         <w:rPr>
           <w:rFonts w:eastAsiaTheme="minorEastAsia"/>
           <w:szCs w:val="23"/>
@@ -3110,21 +3045,28 @@
           <w:rFonts w:eastAsiaTheme="minorEastAsia"/>
           <w:szCs w:val="23"/>
         </w:rPr>
-        <w:t>Tabela 12 RNF004............................................................</w:t>
+        <w:t xml:space="preserve">Tabela 12 </w:t>
       </w:r>
       <w:r>
         <w:rPr>
           <w:rFonts w:eastAsiaTheme="minorEastAsia"/>
           <w:szCs w:val="23"/>
         </w:rPr>
-        <w:t xml:space="preserve">.................................. </w:t>
+        <w:t>RNF006 ............................................................................................</w:t>
       </w:r>
       <w:r>
         <w:rPr>
           <w:rFonts w:eastAsiaTheme="minorEastAsia"/>
           <w:szCs w:val="23"/>
         </w:rPr>
-        <w:t>37</w:t>
+        <w:t>.</w:t>
+      </w:r>
+      <w:r>
+        <w:rPr>
+          <w:rFonts w:eastAsiaTheme="minorEastAsia"/>
+          <w:szCs w:val="23"/>
+        </w:rPr>
+        <w:t xml:space="preserve"> 33</w:t>
       </w:r>
     </w:p>
     <w:p>
@@ -3132,9 +3074,8 @@
         <w:autoSpaceDE w:val="0"/>
         <w:autoSpaceDN w:val="0"/>
         <w:adjustRightInd w:val="0"/>
-        <w:spacing w:after="0" w:line="240" w:lineRule="auto"/>
-        <w:ind w:left="0" w:firstLine="0"/>
-        <w:jc w:val="left"/>
+        <w:spacing w:after="0" w:line="360" w:lineRule="auto"/>
+        <w:ind w:left="0" w:firstLine="0"/>
         <w:rPr>
           <w:rFonts w:eastAsiaTheme="minorEastAsia"/>
           <w:szCs w:val="23"/>
@@ -3146,9 +3087,8 @@
         <w:autoSpaceDE w:val="0"/>
         <w:autoSpaceDN w:val="0"/>
         <w:adjustRightInd w:val="0"/>
-        <w:spacing w:after="0" w:line="240" w:lineRule="auto"/>
-        <w:ind w:left="0" w:firstLine="0"/>
-        <w:jc w:val="left"/>
+        <w:spacing w:after="0" w:line="360" w:lineRule="auto"/>
+        <w:ind w:left="0" w:firstLine="0"/>
         <w:rPr>
           <w:rFonts w:eastAsiaTheme="minorEastAsia"/>
           <w:szCs w:val="23"/>
@@ -3159,28 +3099,28 @@
           <w:rFonts w:eastAsiaTheme="minorEastAsia"/>
           <w:szCs w:val="23"/>
         </w:rPr>
-        <w:t xml:space="preserve">Tabela 13 RNF005 </w:t>
+        <w:t>Tabela 13</w:t>
       </w:r>
       <w:r>
         <w:rPr>
           <w:rFonts w:eastAsiaTheme="minorEastAsia"/>
           <w:szCs w:val="23"/>
         </w:rPr>
-        <w:t>...........................................................</w:t>
+        <w:t xml:space="preserve"> RNF007 ............................................................................................</w:t>
       </w:r>
       <w:r>
         <w:rPr>
           <w:rFonts w:eastAsiaTheme="minorEastAsia"/>
           <w:szCs w:val="23"/>
         </w:rPr>
-        <w:t xml:space="preserve">.................................. </w:t>
+        <w:t>.</w:t>
       </w:r>
       <w:r>
         <w:rPr>
           <w:rFonts w:eastAsiaTheme="minorEastAsia"/>
           <w:szCs w:val="23"/>
         </w:rPr>
-        <w:t>38</w:t>
+        <w:t xml:space="preserve"> 34</w:t>
       </w:r>
     </w:p>
     <w:p>
@@ -3188,9 +3128,8 @@
         <w:autoSpaceDE w:val="0"/>
         <w:autoSpaceDN w:val="0"/>
         <w:adjustRightInd w:val="0"/>
-        <w:spacing w:after="0" w:line="240" w:lineRule="auto"/>
-        <w:ind w:left="0" w:firstLine="0"/>
-        <w:jc w:val="left"/>
+        <w:spacing w:after="0" w:line="360" w:lineRule="auto"/>
+        <w:ind w:left="0" w:firstLine="0"/>
         <w:rPr>
           <w:rFonts w:eastAsiaTheme="minorEastAsia"/>
           <w:szCs w:val="23"/>
@@ -3202,9 +3141,8 @@
         <w:autoSpaceDE w:val="0"/>
         <w:autoSpaceDN w:val="0"/>
         <w:adjustRightInd w:val="0"/>
-        <w:spacing w:after="0" w:line="240" w:lineRule="auto"/>
-        <w:ind w:left="0" w:firstLine="0"/>
-        <w:jc w:val="left"/>
+        <w:spacing w:after="0" w:line="360" w:lineRule="auto"/>
+        <w:ind w:left="0" w:firstLine="0"/>
         <w:rPr>
           <w:rFonts w:eastAsiaTheme="minorEastAsia"/>
           <w:szCs w:val="23"/>
@@ -3215,21 +3153,35 @@
           <w:rFonts w:eastAsiaTheme="minorEastAsia"/>
           <w:szCs w:val="23"/>
         </w:rPr>
-        <w:t>Tabela 14 RNF006 ............................................................................................</w:t>
+        <w:t>Tabela 14</w:t>
       </w:r>
       <w:r>
         <w:rPr>
           <w:rFonts w:eastAsiaTheme="minorEastAsia"/>
           <w:szCs w:val="23"/>
         </w:rPr>
-        <w:t>.</w:t>
+        <w:t xml:space="preserve"> UC00</w:t>
       </w:r>
       <w:r>
         <w:rPr>
           <w:rFonts w:eastAsiaTheme="minorEastAsia"/>
           <w:szCs w:val="23"/>
         </w:rPr>
-        <w:t xml:space="preserve"> 39</w:t>
+        <w:t>1 ..........................................................</w:t>
+      </w:r>
+      <w:r>
+        <w:rPr>
+          <w:rFonts w:eastAsiaTheme="minorEastAsia"/>
+          <w:szCs w:val="23"/>
+        </w:rPr>
+        <w:t>.............................</w:t>
+      </w:r>
+      <w:r>
+        <w:rPr>
+          <w:rFonts w:eastAsiaTheme="minorEastAsia"/>
+          <w:szCs w:val="23"/>
+        </w:rPr>
+        <w:t>......... 44</w:t>
       </w:r>
     </w:p>
     <w:p>
@@ -3237,9 +3189,8 @@
         <w:autoSpaceDE w:val="0"/>
         <w:autoSpaceDN w:val="0"/>
         <w:adjustRightInd w:val="0"/>
-        <w:spacing w:after="0" w:line="240" w:lineRule="auto"/>
-        <w:ind w:left="0" w:firstLine="0"/>
-        <w:jc w:val="left"/>
+        <w:spacing w:after="0" w:line="360" w:lineRule="auto"/>
+        <w:ind w:left="0" w:firstLine="0"/>
         <w:rPr>
           <w:rFonts w:eastAsiaTheme="minorEastAsia"/>
           <w:szCs w:val="23"/>
@@ -3251,9 +3202,8 @@
         <w:autoSpaceDE w:val="0"/>
         <w:autoSpaceDN w:val="0"/>
         <w:adjustRightInd w:val="0"/>
-        <w:spacing w:after="0" w:line="240" w:lineRule="auto"/>
-        <w:ind w:left="0" w:firstLine="0"/>
-        <w:jc w:val="left"/>
+        <w:spacing w:after="0" w:line="360" w:lineRule="auto"/>
+        <w:ind w:left="0" w:firstLine="0"/>
         <w:rPr>
           <w:rFonts w:eastAsiaTheme="minorEastAsia"/>
           <w:szCs w:val="23"/>
@@ -3264,21 +3214,56 @@
           <w:rFonts w:eastAsiaTheme="minorEastAsia"/>
           <w:szCs w:val="23"/>
         </w:rPr>
-        <w:t>Tabela 15 RNF007 ............................................................................................</w:t>
+        <w:t>Tabela 15</w:t>
       </w:r>
       <w:r>
         <w:rPr>
           <w:rFonts w:eastAsiaTheme="minorEastAsia"/>
           <w:szCs w:val="23"/>
         </w:rPr>
-        <w:t>.</w:t>
+        <w:t xml:space="preserve"> UC00</w:t>
       </w:r>
       <w:r>
         <w:rPr>
           <w:rFonts w:eastAsiaTheme="minorEastAsia"/>
           <w:szCs w:val="23"/>
         </w:rPr>
-        <w:t xml:space="preserve"> 40</w:t>
+        <w:t>2 ....................................................</w:t>
+      </w:r>
+      <w:r>
+        <w:rPr>
+          <w:rFonts w:eastAsiaTheme="minorEastAsia"/>
+          <w:szCs w:val="23"/>
+        </w:rPr>
+        <w:t>........</w:t>
+      </w:r>
+      <w:r>
+        <w:rPr>
+          <w:rFonts w:eastAsiaTheme="minorEastAsia"/>
+          <w:szCs w:val="23"/>
+        </w:rPr>
+        <w:t>............................</w:t>
+      </w:r>
+      <w:r>
+        <w:rPr>
+          <w:rFonts w:eastAsiaTheme="minorEastAsia"/>
+          <w:szCs w:val="23"/>
+        </w:rPr>
+        <w:t>..</w:t>
+      </w:r>
+      <w:r>
+        <w:rPr>
+          <w:rFonts w:eastAsiaTheme="minorEastAsia"/>
+          <w:szCs w:val="23"/>
+        </w:rPr>
+        <w:t>...... 44</w:t>
+      </w:r>
+      <w:r>
+        <w:rPr>
+          <w:rFonts w:eastAsiaTheme="minorEastAsia"/>
+          <w:szCs w:val="23"/>
+        </w:rPr>
+        <w:t xml:space="preserve"> </w:t>
       </w:r>
     </w:p>
     <w:p>
@@ -3286,9 +3271,8 @@
         <w:autoSpaceDE w:val="0"/>
         <w:autoSpaceDN w:val="0"/>
         <w:adjustRightInd w:val="0"/>
-        <w:spacing w:after="0" w:line="240" w:lineRule="auto"/>
-        <w:ind w:left="0" w:firstLine="0"/>
-        <w:jc w:val="left"/>
+        <w:spacing w:after="0" w:line="360" w:lineRule="auto"/>
+        <w:ind w:left="0" w:firstLine="0"/>
         <w:rPr>
           <w:rFonts w:eastAsiaTheme="minorEastAsia"/>
           <w:szCs w:val="23"/>
@@ -3300,9 +3284,8 @@
         <w:autoSpaceDE w:val="0"/>
         <w:autoSpaceDN w:val="0"/>
         <w:adjustRightInd w:val="0"/>
-        <w:spacing w:after="0" w:line="240" w:lineRule="auto"/>
-        <w:ind w:left="0" w:firstLine="0"/>
-        <w:jc w:val="left"/>
+        <w:spacing w:after="0" w:line="360" w:lineRule="auto"/>
+        <w:ind w:left="0" w:firstLine="0"/>
         <w:rPr>
           <w:rFonts w:eastAsiaTheme="minorEastAsia"/>
           <w:szCs w:val="23"/>
@@ -3313,21 +3296,42 @@
           <w:rFonts w:eastAsiaTheme="minorEastAsia"/>
           <w:szCs w:val="23"/>
         </w:rPr>
-        <w:t>Tabela 16 RN001</w:t>
+        <w:t>Tabela 16</w:t>
       </w:r>
       <w:r>
         <w:rPr>
           <w:rFonts w:eastAsiaTheme="minorEastAsia"/>
           <w:szCs w:val="23"/>
         </w:rPr>
-        <w:t xml:space="preserve"> .......................................................................................</w:t>
+        <w:t xml:space="preserve"> UC003 </w:t>
       </w:r>
       <w:r>
         <w:rPr>
           <w:rFonts w:eastAsiaTheme="minorEastAsia"/>
           <w:szCs w:val="23"/>
         </w:rPr>
-        <w:t>........ 41</w:t>
+        <w:t>.............................................................</w:t>
+      </w:r>
+      <w:r>
+        <w:rPr>
+          <w:rFonts w:eastAsiaTheme="minorEastAsia"/>
+          <w:szCs w:val="23"/>
+        </w:rPr>
+        <w:t>...........................</w:t>
+      </w:r>
+      <w:r>
+        <w:rPr>
+          <w:rFonts w:eastAsiaTheme="minorEastAsia"/>
+          <w:szCs w:val="23"/>
+        </w:rPr>
+        <w:t>...</w:t>
+      </w:r>
+      <w:r>
+        <w:rPr>
+          <w:rFonts w:eastAsiaTheme="minorEastAsia"/>
+          <w:szCs w:val="23"/>
+        </w:rPr>
+        <w:t>..... 45</w:t>
       </w:r>
     </w:p>
     <w:p>
@@ -3335,9 +3339,8 @@
         <w:autoSpaceDE w:val="0"/>
         <w:autoSpaceDN w:val="0"/>
         <w:adjustRightInd w:val="0"/>
-        <w:spacing w:after="0" w:line="240" w:lineRule="auto"/>
-        <w:ind w:left="0" w:firstLine="0"/>
-        <w:jc w:val="left"/>
+        <w:spacing w:after="0" w:line="360" w:lineRule="auto"/>
+        <w:ind w:left="0" w:firstLine="0"/>
         <w:rPr>
           <w:rFonts w:eastAsiaTheme="minorEastAsia"/>
           <w:szCs w:val="23"/>
@@ -3349,9 +3352,8 @@
         <w:autoSpaceDE w:val="0"/>
         <w:autoSpaceDN w:val="0"/>
         <w:adjustRightInd w:val="0"/>
-        <w:spacing w:after="0" w:line="240" w:lineRule="auto"/>
-        <w:ind w:left="0" w:firstLine="0"/>
-        <w:jc w:val="left"/>
+        <w:spacing w:after="0" w:line="360" w:lineRule="auto"/>
+        <w:ind w:left="0" w:firstLine="0"/>
         <w:rPr>
           <w:rFonts w:eastAsiaTheme="minorEastAsia"/>
           <w:szCs w:val="23"/>
@@ -3362,7 +3364,28 @@
           <w:rFonts w:eastAsiaTheme="minorEastAsia"/>
           <w:szCs w:val="23"/>
         </w:rPr>
-        <w:t>Tabela 17 RN002 ............................................................................................... 42</w:t>
+        <w:t>Tabela 17</w:t>
+      </w:r>
+      <w:r>
+        <w:rPr>
+          <w:rFonts w:eastAsiaTheme="minorEastAsia"/>
+          <w:szCs w:val="23"/>
+        </w:rPr>
+        <w:t xml:space="preserve"> UC004 ...........................................................</w:t>
+      </w:r>
+      <w:r>
+        <w:rPr>
+          <w:rFonts w:eastAsiaTheme="minorEastAsia"/>
+          <w:szCs w:val="23"/>
+        </w:rPr>
+        <w:t>................................</w:t>
+      </w:r>
+      <w:r>
+        <w:rPr>
+          <w:rFonts w:eastAsiaTheme="minorEastAsia"/>
+          <w:szCs w:val="23"/>
+        </w:rPr>
+        <w:t>..... 45</w:t>
       </w:r>
     </w:p>
     <w:p>
@@ -3370,9 +3393,8 @@
         <w:autoSpaceDE w:val="0"/>
         <w:autoSpaceDN w:val="0"/>
         <w:adjustRightInd w:val="0"/>
-        <w:spacing w:after="0" w:line="240" w:lineRule="auto"/>
-        <w:ind w:left="0" w:firstLine="0"/>
-        <w:jc w:val="left"/>
+        <w:spacing w:after="0" w:line="360" w:lineRule="auto"/>
+        <w:ind w:left="0" w:firstLine="0"/>
         <w:rPr>
           <w:rFonts w:eastAsiaTheme="minorEastAsia"/>
           <w:szCs w:val="23"/>
@@ -3384,9 +3406,8 @@
         <w:autoSpaceDE w:val="0"/>
         <w:autoSpaceDN w:val="0"/>
         <w:adjustRightInd w:val="0"/>
-        <w:spacing w:after="0" w:line="240" w:lineRule="auto"/>
-        <w:ind w:left="0" w:firstLine="0"/>
-        <w:jc w:val="left"/>
+        <w:spacing w:after="0" w:line="360" w:lineRule="auto"/>
+        <w:ind w:left="0" w:firstLine="0"/>
         <w:rPr>
           <w:rFonts w:eastAsiaTheme="minorEastAsia"/>
           <w:szCs w:val="23"/>
@@ -3397,7 +3418,21 @@
           <w:rFonts w:eastAsiaTheme="minorEastAsia"/>
           <w:szCs w:val="23"/>
         </w:rPr>
-        <w:t>Tabela 18 RN003 ............................................................................................... 43</w:t>
+        <w:t>Tabela 18 RN0</w:t>
+      </w:r>
+      <w:r>
+        <w:rPr>
+          <w:rFonts w:eastAsiaTheme="minorEastAsia"/>
+          <w:szCs w:val="23"/>
+        </w:rPr>
+        <w:t>01 ................................................................................................</w:t>
+      </w:r>
+      <w:r>
+        <w:rPr>
+          <w:rFonts w:eastAsiaTheme="minorEastAsia"/>
+          <w:szCs w:val="23"/>
+        </w:rPr>
+        <w:t>. 46</w:t>
       </w:r>
     </w:p>
     <w:p>
@@ -3405,9 +3440,8 @@
         <w:autoSpaceDE w:val="0"/>
         <w:autoSpaceDN w:val="0"/>
         <w:adjustRightInd w:val="0"/>
-        <w:spacing w:after="0" w:line="240" w:lineRule="auto"/>
-        <w:ind w:left="0" w:firstLine="0"/>
-        <w:jc w:val="left"/>
+        <w:spacing w:after="0" w:line="360" w:lineRule="auto"/>
+        <w:ind w:left="0" w:firstLine="0"/>
         <w:rPr>
           <w:rFonts w:eastAsiaTheme="minorEastAsia"/>
           <w:szCs w:val="23"/>
@@ -3419,9 +3453,8 @@
         <w:autoSpaceDE w:val="0"/>
         <w:autoSpaceDN w:val="0"/>
         <w:adjustRightInd w:val="0"/>
-        <w:spacing w:after="0" w:line="240" w:lineRule="auto"/>
-        <w:ind w:left="0" w:firstLine="0"/>
-        <w:jc w:val="left"/>
+        <w:spacing w:after="0" w:line="360" w:lineRule="auto"/>
+        <w:ind w:left="0" w:firstLine="0"/>
         <w:rPr>
           <w:rFonts w:eastAsiaTheme="minorEastAsia"/>
           <w:szCs w:val="23"/>
@@ -3432,7 +3465,35 @@
           <w:rFonts w:eastAsiaTheme="minorEastAsia"/>
           <w:szCs w:val="23"/>
         </w:rPr>
-        <w:t>Tabela 19 RN004 ................................................................................................ 44</w:t>
+        <w:t>Tabela 19</w:t>
+      </w:r>
+      <w:r>
+        <w:rPr>
+          <w:rFonts w:eastAsiaTheme="minorEastAsia"/>
+          <w:szCs w:val="23"/>
+        </w:rPr>
+        <w:t xml:space="preserve"> </w:t>
+      </w:r>
+      <w:r>
+        <w:rPr>
+          <w:rFonts w:eastAsiaTheme="minorEastAsia"/>
+          <w:szCs w:val="23"/>
+        </w:rPr>
+        <w:t>RN002</w:t>
+      </w:r>
+      <w:r>
+        <w:rPr>
+          <w:rFonts w:eastAsiaTheme="minorEastAsia"/>
+          <w:szCs w:val="23"/>
+        </w:rPr>
+        <w:t xml:space="preserve"> ................................................................................................</w:t>
+      </w:r>
+      <w:r>
+        <w:rPr>
+          <w:rFonts w:eastAsiaTheme="minorEastAsia"/>
+          <w:szCs w:val="23"/>
+        </w:rPr>
+        <w:t>. 47</w:t>
       </w:r>
     </w:p>
     <w:p>
@@ -3440,9 +3501,8 @@
         <w:autoSpaceDE w:val="0"/>
         <w:autoSpaceDN w:val="0"/>
         <w:adjustRightInd w:val="0"/>
-        <w:spacing w:after="0" w:line="240" w:lineRule="auto"/>
-        <w:ind w:left="0" w:firstLine="0"/>
-        <w:jc w:val="left"/>
+        <w:spacing w:after="0" w:line="360" w:lineRule="auto"/>
+        <w:ind w:left="0" w:firstLine="0"/>
         <w:rPr>
           <w:rFonts w:eastAsiaTheme="minorEastAsia"/>
           <w:szCs w:val="23"/>
@@ -3454,9 +3514,8 @@
         <w:autoSpaceDE w:val="0"/>
         <w:autoSpaceDN w:val="0"/>
         <w:adjustRightInd w:val="0"/>
-        <w:spacing w:after="0" w:line="240" w:lineRule="auto"/>
-        <w:ind w:left="0" w:firstLine="0"/>
-        <w:jc w:val="left"/>
+        <w:spacing w:after="0" w:line="360" w:lineRule="auto"/>
+        <w:ind w:left="0" w:firstLine="0"/>
         <w:rPr>
           <w:rFonts w:eastAsiaTheme="minorEastAsia"/>
           <w:szCs w:val="23"/>
@@ -3467,14 +3526,28 @@
           <w:rFonts w:eastAsiaTheme="minorEastAsia"/>
           <w:szCs w:val="23"/>
         </w:rPr>
-        <w:t>Tabela 20 RN</w:t>
+        <w:t xml:space="preserve">Tabela 20 RN003 </w:t>
       </w:r>
       <w:r>
         <w:rPr>
           <w:rFonts w:eastAsiaTheme="minorEastAsia"/>
           <w:szCs w:val="23"/>
         </w:rPr>
-        <w:t>005 ................................................................................................ 45</w:t>
+        <w:t>................................................................</w:t>
+      </w:r>
+      <w:r>
+        <w:rPr>
+          <w:rFonts w:eastAsiaTheme="minorEastAsia"/>
+          <w:szCs w:val="23"/>
+        </w:rPr>
+        <w:t>......</w:t>
+      </w:r>
+      <w:r>
+        <w:rPr>
+          <w:rFonts w:eastAsiaTheme="minorEastAsia"/>
+          <w:szCs w:val="23"/>
+        </w:rPr>
+        <w:t>........................... 48</w:t>
       </w:r>
     </w:p>
     <w:p>
@@ -3482,9 +3555,8 @@
         <w:autoSpaceDE w:val="0"/>
         <w:autoSpaceDN w:val="0"/>
         <w:adjustRightInd w:val="0"/>
-        <w:spacing w:after="0" w:line="240" w:lineRule="auto"/>
-        <w:ind w:left="0" w:firstLine="0"/>
-        <w:jc w:val="left"/>
+        <w:spacing w:after="0" w:line="360" w:lineRule="auto"/>
+        <w:ind w:left="0" w:firstLine="0"/>
         <w:rPr>
           <w:rFonts w:eastAsiaTheme="minorEastAsia"/>
           <w:szCs w:val="23"/>
@@ -3496,9 +3568,8 @@
         <w:autoSpaceDE w:val="0"/>
         <w:autoSpaceDN w:val="0"/>
         <w:adjustRightInd w:val="0"/>
-        <w:spacing w:after="0" w:line="240" w:lineRule="auto"/>
-        <w:ind w:left="0" w:firstLine="0"/>
-        <w:jc w:val="left"/>
+        <w:spacing w:after="0" w:line="360" w:lineRule="auto"/>
+        <w:ind w:left="0" w:firstLine="0"/>
         <w:rPr>
           <w:rFonts w:eastAsiaTheme="minorEastAsia"/>
           <w:szCs w:val="23"/>
@@ -3509,7 +3580,7 @@
           <w:rFonts w:eastAsiaTheme="minorEastAsia"/>
           <w:szCs w:val="23"/>
         </w:rPr>
-        <w:t>Tabela 21 RN006 ................................................................................................ 46</w:t>
+        <w:t>Tabela 21 RN004 ................................................................................................. 49</w:t>
       </w:r>
     </w:p>
     <w:p>
@@ -3517,9 +3588,8 @@
         <w:autoSpaceDE w:val="0"/>
         <w:autoSpaceDN w:val="0"/>
         <w:adjustRightInd w:val="0"/>
-        <w:spacing w:after="0" w:line="240" w:lineRule="auto"/>
-        <w:ind w:left="0" w:firstLine="0"/>
-        <w:jc w:val="left"/>
+        <w:spacing w:after="0" w:line="360" w:lineRule="auto"/>
+        <w:ind w:left="0" w:firstLine="0"/>
         <w:rPr>
           <w:rFonts w:eastAsiaTheme="minorEastAsia"/>
           <w:szCs w:val="23"/>
@@ -3531,9 +3601,8 @@
         <w:autoSpaceDE w:val="0"/>
         <w:autoSpaceDN w:val="0"/>
         <w:adjustRightInd w:val="0"/>
-        <w:spacing w:after="0" w:line="240" w:lineRule="auto"/>
-        <w:ind w:left="0" w:firstLine="0"/>
-        <w:jc w:val="left"/>
+        <w:spacing w:after="0" w:line="360" w:lineRule="auto"/>
+        <w:ind w:left="0" w:firstLine="0"/>
         <w:rPr>
           <w:rFonts w:eastAsiaTheme="minorEastAsia"/>
           <w:szCs w:val="23"/>
@@ -3544,42 +3613,7 @@
           <w:rFonts w:eastAsiaTheme="minorEastAsia"/>
           <w:szCs w:val="23"/>
         </w:rPr>
-        <w:t>Tabela 22 UC00</w:t>
-      </w:r>
-      <w:r>
-        <w:rPr>
-          <w:rFonts w:eastAsiaTheme="minorEastAsia"/>
-          <w:szCs w:val="23"/>
-        </w:rPr>
-        <w:t>1 ..........................................................</w:t>
-      </w:r>
-      <w:r>
-        <w:rPr>
-          <w:rFonts w:eastAsiaTheme="minorEastAsia"/>
-          <w:szCs w:val="23"/>
-        </w:rPr>
-        <w:t>.............................</w:t>
-      </w:r>
-      <w:r>
-        <w:rPr>
-          <w:rFonts w:eastAsiaTheme="minorEastAsia"/>
-          <w:szCs w:val="23"/>
-        </w:rPr>
-        <w:t>..........</w:t>
-      </w:r>
-      <w:r>
-        <w:rPr>
-          <w:rFonts w:eastAsiaTheme="minorEastAsia"/>
-          <w:szCs w:val="23"/>
-        </w:rPr>
-        <w:t xml:space="preserve"> </w:t>
-      </w:r>
-      <w:r>
-        <w:rPr>
-          <w:rFonts w:eastAsiaTheme="minorEastAsia"/>
-          <w:szCs w:val="23"/>
-        </w:rPr>
-        <w:t>47</w:t>
+        <w:t>Tabela 22 RN005 ................................................................................................. 50</w:t>
       </w:r>
     </w:p>
     <w:p>
@@ -3587,9 +3621,8 @@
         <w:autoSpaceDE w:val="0"/>
         <w:autoSpaceDN w:val="0"/>
         <w:adjustRightInd w:val="0"/>
-        <w:spacing w:after="0" w:line="240" w:lineRule="auto"/>
-        <w:ind w:left="0" w:firstLine="0"/>
-        <w:jc w:val="left"/>
+        <w:spacing w:after="0" w:line="360" w:lineRule="auto"/>
+        <w:ind w:left="0" w:firstLine="0"/>
         <w:rPr>
           <w:rFonts w:eastAsiaTheme="minorEastAsia"/>
           <w:szCs w:val="23"/>
@@ -3601,9 +3634,8 @@
         <w:autoSpaceDE w:val="0"/>
         <w:autoSpaceDN w:val="0"/>
         <w:adjustRightInd w:val="0"/>
-        <w:spacing w:after="0" w:line="240" w:lineRule="auto"/>
-        <w:ind w:left="0" w:firstLine="0"/>
-        <w:jc w:val="left"/>
+        <w:spacing w:after="0" w:line="360" w:lineRule="auto"/>
+        <w:ind w:left="0" w:firstLine="0"/>
         <w:rPr>
           <w:rFonts w:eastAsiaTheme="minorEastAsia"/>
           <w:szCs w:val="23"/>
@@ -3614,63 +3646,14 @@
           <w:rFonts w:eastAsiaTheme="minorEastAsia"/>
           <w:szCs w:val="23"/>
         </w:rPr>
-        <w:t>Tabela 23</w:t>
+        <w:t xml:space="preserve">Tabela 23 </w:t>
       </w:r>
       <w:r>
         <w:rPr>
           <w:rFonts w:eastAsiaTheme="minorEastAsia"/>
           <w:szCs w:val="23"/>
         </w:rPr>
-        <w:t xml:space="preserve"> UC00</w:t>
-      </w:r>
-      <w:r>
-        <w:rPr>
-          <w:rFonts w:eastAsiaTheme="minorEastAsia"/>
-          <w:szCs w:val="23"/>
-        </w:rPr>
-        <w:t>2 ....................................................</w:t>
-      </w:r>
-      <w:r>
-        <w:rPr>
-          <w:rFonts w:eastAsiaTheme="minorEastAsia"/>
-          <w:szCs w:val="23"/>
-        </w:rPr>
-        <w:t>........</w:t>
-      </w:r>
-      <w:r>
-        <w:rPr>
-          <w:rFonts w:eastAsiaTheme="minorEastAsia"/>
-          <w:szCs w:val="23"/>
-        </w:rPr>
-        <w:t>............................</w:t>
-      </w:r>
-      <w:r>
-        <w:rPr>
-          <w:rFonts w:eastAsiaTheme="minorEastAsia"/>
-          <w:szCs w:val="23"/>
-        </w:rPr>
-        <w:t>..</w:t>
-      </w:r>
-      <w:r>
-        <w:rPr>
-          <w:rFonts w:eastAsiaTheme="minorEastAsia"/>
-          <w:szCs w:val="23"/>
-        </w:rPr>
-        <w:t>........</w:t>
-      </w:r>
-      <w:r>
-        <w:rPr>
-          <w:rFonts w:eastAsiaTheme="minorEastAsia"/>
-          <w:szCs w:val="23"/>
-        </w:rPr>
-        <w:t xml:space="preserve"> 48</w:t>
-      </w:r>
-      <w:r>
-        <w:rPr>
-          <w:rFonts w:eastAsiaTheme="minorEastAsia"/>
-          <w:szCs w:val="23"/>
-        </w:rPr>
-        <w:t xml:space="preserve"> </w:t>
+        <w:t>RN006 ................................................................................................. 51</w:t>
       </w:r>
     </w:p>
     <w:p>
@@ -3678,9 +3661,8 @@
         <w:autoSpaceDE w:val="0"/>
         <w:autoSpaceDN w:val="0"/>
         <w:adjustRightInd w:val="0"/>
-        <w:spacing w:after="0" w:line="240" w:lineRule="auto"/>
-        <w:ind w:left="0" w:firstLine="0"/>
-        <w:jc w:val="left"/>
+        <w:spacing w:after="0" w:line="360" w:lineRule="auto"/>
+        <w:ind w:left="0" w:firstLine="0"/>
         <w:rPr>
           <w:rFonts w:eastAsiaTheme="minorEastAsia"/>
           <w:szCs w:val="23"/>
@@ -3692,9 +3674,8 @@
         <w:autoSpaceDE w:val="0"/>
         <w:autoSpaceDN w:val="0"/>
         <w:adjustRightInd w:val="0"/>
-        <w:spacing w:after="0" w:line="240" w:lineRule="auto"/>
-        <w:ind w:left="0" w:firstLine="0"/>
-        <w:jc w:val="left"/>
+        <w:spacing w:after="0" w:line="360" w:lineRule="auto"/>
+        <w:ind w:left="0" w:firstLine="0"/>
         <w:rPr>
           <w:rFonts w:eastAsiaTheme="minorEastAsia"/>
           <w:szCs w:val="23"/>
@@ -3705,49 +3686,21 @@
           <w:rFonts w:eastAsiaTheme="minorEastAsia"/>
           <w:szCs w:val="23"/>
         </w:rPr>
-        <w:t>Tabela 24</w:t>
+        <w:t>Tabela 24 CT01 ..........................................................................................</w:t>
       </w:r>
       <w:r>
         <w:rPr>
           <w:rFonts w:eastAsiaTheme="minorEastAsia"/>
           <w:szCs w:val="23"/>
         </w:rPr>
-        <w:t xml:space="preserve"> UC003 </w:t>
+        <w:t xml:space="preserve">.......... </w:t>
       </w:r>
       <w:r>
         <w:rPr>
           <w:rFonts w:eastAsiaTheme="minorEastAsia"/>
           <w:szCs w:val="23"/>
         </w:rPr>
-        <w:t>.............................................................</w:t>
-      </w:r>
-      <w:r>
-        <w:rPr>
-          <w:rFonts w:eastAsiaTheme="minorEastAsia"/>
-          <w:szCs w:val="23"/>
-        </w:rPr>
-        <w:t>...........................</w:t>
-      </w:r>
-      <w:r>
-        <w:rPr>
-          <w:rFonts w:eastAsiaTheme="minorEastAsia"/>
-          <w:szCs w:val="23"/>
-        </w:rPr>
-        <w:t>...</w:t>
-      </w:r>
-      <w:r>
-        <w:rPr>
-          <w:rFonts w:eastAsiaTheme="minorEastAsia"/>
-          <w:szCs w:val="23"/>
-        </w:rPr>
-        <w:t>......</w:t>
-      </w:r>
-      <w:r>
-        <w:rPr>
-          <w:rFonts w:eastAsiaTheme="minorEastAsia"/>
-          <w:szCs w:val="23"/>
-        </w:rPr>
-        <w:t xml:space="preserve"> 49</w:t>
+        <w:t>70</w:t>
       </w:r>
     </w:p>
     <w:p>
@@ -3755,9 +3708,8 @@
         <w:autoSpaceDE w:val="0"/>
         <w:autoSpaceDN w:val="0"/>
         <w:adjustRightInd w:val="0"/>
-        <w:spacing w:after="0" w:line="240" w:lineRule="auto"/>
-        <w:ind w:left="0" w:firstLine="0"/>
-        <w:jc w:val="left"/>
+        <w:spacing w:after="0" w:line="360" w:lineRule="auto"/>
+        <w:ind w:left="0" w:firstLine="0"/>
         <w:rPr>
           <w:rFonts w:eastAsiaTheme="minorEastAsia"/>
           <w:szCs w:val="23"/>
@@ -3769,9 +3721,8 @@
         <w:autoSpaceDE w:val="0"/>
         <w:autoSpaceDN w:val="0"/>
         <w:adjustRightInd w:val="0"/>
-        <w:spacing w:after="0" w:line="240" w:lineRule="auto"/>
-        <w:ind w:left="0" w:firstLine="0"/>
-        <w:jc w:val="left"/>
+        <w:spacing w:after="0" w:line="360" w:lineRule="auto"/>
+        <w:ind w:left="0" w:firstLine="0"/>
         <w:rPr>
           <w:rFonts w:eastAsiaTheme="minorEastAsia"/>
           <w:szCs w:val="23"/>
@@ -3782,35 +3733,21 @@
           <w:rFonts w:eastAsiaTheme="minorEastAsia"/>
           <w:szCs w:val="23"/>
         </w:rPr>
-        <w:t>Tabela 25 UC004 ...........................................................</w:t>
+        <w:t>Tabela 25 CT02 ................................................................................................</w:t>
       </w:r>
       <w:r>
         <w:rPr>
           <w:rFonts w:eastAsiaTheme="minorEastAsia"/>
           <w:szCs w:val="23"/>
         </w:rPr>
-        <w:t>................................</w:t>
+        <w:t>.....</w:t>
       </w:r>
       <w:r>
         <w:rPr>
           <w:rFonts w:eastAsiaTheme="minorEastAsia"/>
           <w:szCs w:val="23"/>
         </w:rPr>
-        <w:t>.......</w:t>
-      </w:r>
-      <w:r>
-        <w:rPr>
-          <w:rFonts w:eastAsiaTheme="minorEastAsia"/>
-          <w:szCs w:val="23"/>
-        </w:rPr>
-        <w:t xml:space="preserve"> </w:t>
-      </w:r>
-      <w:r>
-        <w:rPr>
-          <w:rFonts w:eastAsiaTheme="minorEastAsia"/>
-          <w:szCs w:val="23"/>
-        </w:rPr>
-        <w:t>49</w:t>
+        <w:t xml:space="preserve"> 71</w:t>
       </w:r>
     </w:p>
     <w:p>
@@ -3818,9 +3755,8 @@
         <w:autoSpaceDE w:val="0"/>
         <w:autoSpaceDN w:val="0"/>
         <w:adjustRightInd w:val="0"/>
-        <w:spacing w:after="0" w:line="240" w:lineRule="auto"/>
-        <w:ind w:left="0" w:firstLine="0"/>
-        <w:jc w:val="left"/>
+        <w:spacing w:after="0" w:line="360" w:lineRule="auto"/>
+        <w:ind w:left="0" w:firstLine="0"/>
         <w:rPr>
           <w:rFonts w:eastAsiaTheme="minorEastAsia"/>
           <w:szCs w:val="23"/>
@@ -3832,244 +3768,74 @@
         <w:autoSpaceDE w:val="0"/>
         <w:autoSpaceDN w:val="0"/>
         <w:adjustRightInd w:val="0"/>
-        <w:spacing w:after="0" w:line="240" w:lineRule="auto"/>
-        <w:ind w:left="0" w:firstLine="0"/>
-        <w:jc w:val="left"/>
+        <w:spacing w:after="0" w:line="360" w:lineRule="auto"/>
+        <w:ind w:left="0" w:firstLine="0"/>
         <w:rPr>
           <w:rFonts w:eastAsiaTheme="minorEastAsia"/>
           <w:szCs w:val="23"/>
         </w:rPr>
       </w:pPr>
-      <w:commentRangeStart w:id="0"/>
       <w:r>
         <w:rPr>
           <w:rFonts w:eastAsiaTheme="minorEastAsia"/>
           <w:szCs w:val="23"/>
         </w:rPr>
-        <w:t>Tabela 26 CASOS DE USO .......................................................................</w:t>
+        <w:t>Tabela 26 CT03 ..................................................................</w:t>
       </w:r>
       <w:r>
         <w:rPr>
           <w:rFonts w:eastAsiaTheme="minorEastAsia"/>
           <w:szCs w:val="23"/>
         </w:rPr>
-        <w:t>....</w:t>
+        <w:t>...............................</w:t>
       </w:r>
       <w:r>
         <w:rPr>
           <w:rFonts w:eastAsiaTheme="minorEastAsia"/>
           <w:szCs w:val="23"/>
         </w:rPr>
-        <w:t>.......</w:t>
+        <w:t>.....</w:t>
       </w:r>
       <w:r>
         <w:rPr>
           <w:rFonts w:eastAsiaTheme="minorEastAsia"/>
           <w:szCs w:val="23"/>
         </w:rPr>
-        <w:t xml:space="preserve"> </w:t>
-      </w:r>
-      <w:r>
-        <w:rPr>
-          <w:rFonts w:eastAsiaTheme="minorEastAsia"/>
-          <w:szCs w:val="23"/>
-        </w:rPr>
-        <w:t>50</w:t>
-      </w:r>
-    </w:p>
-    <w:commentRangeEnd w:id="0"/>
+        <w:t xml:space="preserve"> 72</w:t>
+      </w:r>
+    </w:p>
     <w:p>
       <w:pPr>
         <w:autoSpaceDE w:val="0"/>
         <w:autoSpaceDN w:val="0"/>
         <w:adjustRightInd w:val="0"/>
-        <w:spacing w:after="0" w:line="240" w:lineRule="auto"/>
-        <w:ind w:left="0" w:firstLine="0"/>
-        <w:jc w:val="left"/>
+        <w:spacing w:after="0" w:line="360" w:lineRule="auto"/>
+        <w:ind w:left="0" w:firstLine="0"/>
         <w:rPr>
           <w:rFonts w:eastAsiaTheme="minorEastAsia"/>
           <w:szCs w:val="23"/>
         </w:rPr>
       </w:pPr>
-      <w:r>
-        <w:rPr>
-          <w:rStyle w:val="Refdecomentrio"/>
-        </w:rPr>
-        <w:commentReference w:id="0"/>
-      </w:r>
     </w:p>
     <w:p>
       <w:pPr>
         <w:autoSpaceDE w:val="0"/>
         <w:autoSpaceDN w:val="0"/>
         <w:adjustRightInd w:val="0"/>
-        <w:spacing w:after="0" w:line="240" w:lineRule="auto"/>
-        <w:ind w:left="0" w:firstLine="0"/>
-        <w:jc w:val="left"/>
+        <w:spacing w:after="0" w:line="360" w:lineRule="auto"/>
+        <w:ind w:left="0" w:firstLine="0"/>
         <w:rPr>
           <w:rFonts w:eastAsiaTheme="minorEastAsia"/>
           <w:szCs w:val="23"/>
         </w:rPr>
       </w:pPr>
-      <w:r>
-        <w:rPr>
-          <w:rFonts w:eastAsiaTheme="minorEastAsia"/>
-          <w:szCs w:val="23"/>
-        </w:rPr>
-        <w:t>Tabela 27</w:t>
-      </w:r>
-      <w:r>
-        <w:rPr>
-          <w:rFonts w:eastAsiaTheme="minorEastAsia"/>
-          <w:szCs w:val="23"/>
-        </w:rPr>
-        <w:t xml:space="preserve"> CT01 ................................................................................................</w:t>
-      </w:r>
-      <w:r>
-        <w:rPr>
-          <w:rFonts w:eastAsiaTheme="minorEastAsia"/>
-          <w:szCs w:val="23"/>
-        </w:rPr>
-        <w:t>.....</w:t>
-      </w:r>
-      <w:r>
-        <w:rPr>
-          <w:rFonts w:eastAsiaTheme="minorEastAsia"/>
-          <w:szCs w:val="23"/>
-        </w:rPr>
-        <w:t xml:space="preserve"> 69</w:t>
-      </w:r>
-    </w:p>
-    <w:p>
-      <w:pPr>
-        <w:autoSpaceDE w:val="0"/>
-        <w:autoSpaceDN w:val="0"/>
-        <w:adjustRightInd w:val="0"/>
-        <w:spacing w:after="0" w:line="240" w:lineRule="auto"/>
-        <w:ind w:left="0" w:firstLine="0"/>
-        <w:jc w:val="left"/>
-        <w:rPr>
-          <w:rFonts w:eastAsiaTheme="minorEastAsia"/>
-          <w:szCs w:val="23"/>
-        </w:rPr>
-      </w:pPr>
-    </w:p>
-    <w:p>
-      <w:pPr>
-        <w:autoSpaceDE w:val="0"/>
-        <w:autoSpaceDN w:val="0"/>
-        <w:adjustRightInd w:val="0"/>
-        <w:spacing w:after="0" w:line="240" w:lineRule="auto"/>
-        <w:ind w:left="0" w:firstLine="0"/>
-        <w:jc w:val="left"/>
-        <w:rPr>
-          <w:rFonts w:eastAsiaTheme="minorEastAsia"/>
-          <w:szCs w:val="23"/>
-        </w:rPr>
-      </w:pPr>
-      <w:r>
-        <w:rPr>
-          <w:rFonts w:eastAsiaTheme="minorEastAsia"/>
-          <w:szCs w:val="23"/>
-        </w:rPr>
-        <w:t>Tabela 28</w:t>
-      </w:r>
-      <w:r>
-        <w:rPr>
-          <w:rFonts w:eastAsiaTheme="minorEastAsia"/>
-          <w:szCs w:val="23"/>
-        </w:rPr>
-        <w:t xml:space="preserve"> CT02 ................................................................................................</w:t>
-      </w:r>
-      <w:r>
-        <w:rPr>
-          <w:rFonts w:eastAsiaTheme="minorEastAsia"/>
-          <w:szCs w:val="23"/>
-        </w:rPr>
-        <w:t>.....</w:t>
-      </w:r>
-      <w:r>
-        <w:rPr>
-          <w:rFonts w:eastAsiaTheme="minorEastAsia"/>
-          <w:szCs w:val="23"/>
-        </w:rPr>
-        <w:t xml:space="preserve"> 70</w:t>
-      </w:r>
-    </w:p>
-    <w:p>
-      <w:pPr>
-        <w:autoSpaceDE w:val="0"/>
-        <w:autoSpaceDN w:val="0"/>
-        <w:adjustRightInd w:val="0"/>
-        <w:spacing w:after="0" w:line="240" w:lineRule="auto"/>
-        <w:ind w:left="0" w:firstLine="0"/>
-        <w:jc w:val="left"/>
-        <w:rPr>
-          <w:rFonts w:eastAsiaTheme="minorEastAsia"/>
-          <w:szCs w:val="23"/>
-        </w:rPr>
-      </w:pPr>
-    </w:p>
-    <w:p>
-      <w:pPr>
-        <w:autoSpaceDE w:val="0"/>
-        <w:autoSpaceDN w:val="0"/>
-        <w:adjustRightInd w:val="0"/>
-        <w:spacing w:after="0" w:line="240" w:lineRule="auto"/>
-        <w:ind w:left="0" w:firstLine="0"/>
-        <w:jc w:val="left"/>
-        <w:rPr>
-          <w:rFonts w:eastAsiaTheme="minorEastAsia"/>
-          <w:szCs w:val="23"/>
-        </w:rPr>
-      </w:pPr>
-      <w:r>
-        <w:rPr>
-          <w:rFonts w:eastAsiaTheme="minorEastAsia"/>
-          <w:szCs w:val="23"/>
-        </w:rPr>
-        <w:t xml:space="preserve">Tabela 29 </w:t>
-      </w:r>
-      <w:r>
-        <w:rPr>
-          <w:rFonts w:eastAsiaTheme="minorEastAsia"/>
-          <w:szCs w:val="23"/>
-        </w:rPr>
-        <w:t>CT03 .................................................................</w:t>
-      </w:r>
-      <w:r>
-        <w:rPr>
-          <w:rFonts w:eastAsiaTheme="minorEastAsia"/>
-          <w:szCs w:val="23"/>
-        </w:rPr>
-        <w:t xml:space="preserve">..................................... </w:t>
-      </w:r>
-      <w:r>
-        <w:rPr>
-          <w:rFonts w:eastAsiaTheme="minorEastAsia"/>
-          <w:szCs w:val="23"/>
-        </w:rPr>
-        <w:t>71</w:t>
-      </w:r>
-    </w:p>
-    <w:p>
-      <w:pPr>
-        <w:autoSpaceDE w:val="0"/>
-        <w:autoSpaceDN w:val="0"/>
-        <w:adjustRightInd w:val="0"/>
-        <w:spacing w:after="0" w:line="240" w:lineRule="auto"/>
-        <w:ind w:left="0" w:firstLine="0"/>
-        <w:jc w:val="left"/>
-        <w:rPr>
-          <w:rFonts w:eastAsiaTheme="minorEastAsia"/>
-          <w:szCs w:val="23"/>
-        </w:rPr>
-      </w:pPr>
     </w:p>
     <w:p>
       <w:pPr>
         <w:pStyle w:val="Default"/>
+        <w:spacing w:line="360" w:lineRule="auto"/>
         <w:ind w:left="1416" w:firstLine="708"/>
+        <w:jc w:val="both"/>
         <w:rPr>
           <w:rFonts w:ascii="Times New Roman" w:eastAsiaTheme="minorEastAsia" w:hAnsi="Times New Roman" w:cs="Times New Roman"/>
           <w:sz w:val="23"/>
@@ -4081,7 +3847,9 @@
     <w:p>
       <w:pPr>
         <w:pStyle w:val="Default"/>
+        <w:spacing w:line="360" w:lineRule="auto"/>
         <w:ind w:left="1416" w:firstLine="708"/>
+        <w:jc w:val="both"/>
         <w:rPr>
           <w:rFonts w:ascii="Times New Roman" w:eastAsiaTheme="minorEastAsia" w:hAnsi="Times New Roman" w:cs="Times New Roman"/>
           <w:sz w:val="23"/>
@@ -4093,7 +3861,9 @@
     <w:p>
       <w:pPr>
         <w:pStyle w:val="Default"/>
+        <w:spacing w:line="360" w:lineRule="auto"/>
         <w:ind w:left="1416" w:firstLine="708"/>
+        <w:jc w:val="both"/>
         <w:rPr>
           <w:rFonts w:ascii="Times New Roman" w:eastAsiaTheme="minorEastAsia" w:hAnsi="Times New Roman" w:cs="Times New Roman"/>
           <w:sz w:val="23"/>
@@ -4200,149 +3970,8 @@
     </w:p>
     <w:p>
       <w:pPr>
-        <w:spacing w:after="0" w:line="259" w:lineRule="auto"/>
-        <w:ind w:left="0" w:firstLine="0"/>
-        <w:jc w:val="left"/>
-      </w:pPr>
-    </w:p>
-    <w:p>
-      <w:pPr>
-        <w:spacing w:after="0" w:line="259" w:lineRule="auto"/>
-        <w:ind w:left="0" w:firstLine="0"/>
-        <w:jc w:val="left"/>
-      </w:pPr>
-    </w:p>
-    <w:p>
-      <w:pPr>
-        <w:spacing w:after="0" w:line="259" w:lineRule="auto"/>
-        <w:ind w:left="0" w:firstLine="0"/>
-        <w:jc w:val="left"/>
-      </w:pPr>
-    </w:p>
-    <w:p>
-      <w:pPr>
-        <w:spacing w:after="0" w:line="259" w:lineRule="auto"/>
-        <w:ind w:left="0" w:firstLine="0"/>
-        <w:jc w:val="left"/>
-      </w:pPr>
-    </w:p>
-    <w:p>
-      <w:pPr>
-        <w:spacing w:after="0" w:line="259" w:lineRule="auto"/>
-        <w:ind w:left="0" w:firstLine="0"/>
-        <w:jc w:val="left"/>
-      </w:pPr>
-    </w:p>
-    <w:p>
-      <w:pPr>
-        <w:spacing w:after="0" w:line="259" w:lineRule="auto"/>
-        <w:ind w:left="0" w:firstLine="0"/>
-        <w:jc w:val="left"/>
-      </w:pPr>
-    </w:p>
-    <w:p>
-      <w:pPr>
-        <w:spacing w:after="0" w:line="259" w:lineRule="auto"/>
-        <w:ind w:left="0" w:firstLine="0"/>
-        <w:jc w:val="left"/>
-      </w:pPr>
-    </w:p>
-    <w:p>
-      <w:pPr>
-        <w:spacing w:after="0" w:line="259" w:lineRule="auto"/>
-        <w:ind w:left="0" w:firstLine="0"/>
-        <w:jc w:val="left"/>
-      </w:pPr>
-    </w:p>
-    <w:p>
-      <w:pPr>
-        <w:spacing w:after="0" w:line="259" w:lineRule="auto"/>
-        <w:ind w:left="0" w:firstLine="0"/>
-        <w:jc w:val="left"/>
-      </w:pPr>
-    </w:p>
-    <w:p>
-      <w:pPr>
-        <w:spacing w:after="0" w:line="259" w:lineRule="auto"/>
-        <w:ind w:left="0" w:firstLine="0"/>
-        <w:jc w:val="left"/>
-      </w:pPr>
-    </w:p>
-    <w:p>
-      <w:pPr>
-        <w:spacing w:after="0" w:line="259" w:lineRule="auto"/>
-        <w:ind w:left="0" w:firstLine="0"/>
-        <w:jc w:val="left"/>
-      </w:pPr>
-    </w:p>
-    <w:p>
-      <w:pPr>
-        <w:spacing w:after="0" w:line="259" w:lineRule="auto"/>
-        <w:ind w:left="0" w:firstLine="0"/>
-        <w:jc w:val="left"/>
-      </w:pPr>
-    </w:p>
-    <w:p>
-      <w:pPr>
-        <w:spacing w:after="0" w:line="259" w:lineRule="auto"/>
-        <w:ind w:left="0" w:firstLine="0"/>
-        <w:jc w:val="left"/>
-      </w:pPr>
-    </w:p>
-    <w:p>
-      <w:pPr>
-        <w:spacing w:after="0" w:line="259" w:lineRule="auto"/>
-        <w:ind w:left="0" w:firstLine="0"/>
-        <w:jc w:val="left"/>
-      </w:pPr>
-    </w:p>
-    <w:p>
-      <w:pPr>
-        <w:spacing w:after="0" w:line="259" w:lineRule="auto"/>
-        <w:ind w:left="0" w:firstLine="0"/>
-        <w:jc w:val="left"/>
-      </w:pPr>
-    </w:p>
-    <w:p>
-      <w:pPr>
-        <w:spacing w:after="0" w:line="259" w:lineRule="auto"/>
-        <w:ind w:left="0" w:firstLine="0"/>
-        <w:jc w:val="left"/>
-      </w:pPr>
-    </w:p>
-    <w:p>
-      <w:pPr>
-        <w:spacing w:after="0" w:line="259" w:lineRule="auto"/>
-        <w:ind w:left="0" w:firstLine="0"/>
-        <w:jc w:val="left"/>
-      </w:pPr>
-    </w:p>
-    <w:p>
-      <w:pPr>
-        <w:spacing w:after="0" w:line="259" w:lineRule="auto"/>
-        <w:ind w:left="0" w:firstLine="0"/>
-        <w:jc w:val="left"/>
-      </w:pPr>
-    </w:p>
-    <w:p>
-      <w:pPr>
-        <w:spacing w:after="0" w:line="259" w:lineRule="auto"/>
-        <w:ind w:left="0" w:firstLine="0"/>
-        <w:jc w:val="left"/>
-      </w:pPr>
-    </w:p>
-    <w:p>
-      <w:pPr>
-        <w:spacing w:after="0" w:line="259" w:lineRule="auto"/>
-        <w:ind w:left="0" w:firstLine="0"/>
-        <w:jc w:val="left"/>
-      </w:pPr>
-    </w:p>
-    <w:p>
-      <w:pPr>
-        <w:spacing w:after="0" w:line="259" w:lineRule="auto"/>
-        <w:ind w:left="0" w:firstLine="0"/>
-        <w:jc w:val="left"/>
+        <w:spacing w:after="0" w:line="360" w:lineRule="auto"/>
+        <w:ind w:left="0" w:firstLine="0"/>
         <w:rPr>
           <w:b/>
         </w:rPr>
@@ -4350,9 +3979,8 @@
     </w:p>
     <w:p>
       <w:pPr>
-        <w:spacing w:after="308" w:line="249" w:lineRule="auto"/>
+        <w:spacing w:after="308" w:line="360" w:lineRule="auto"/>
         <w:ind w:left="2595" w:right="2584"/>
-        <w:jc w:val="center"/>
         <w:rPr>
           <w:b/>
         </w:rPr>
@@ -4366,9 +3994,21 @@
         <w:t xml:space="preserve">LISTA DE ABREVIATURAS </w:t>
       </w:r>
     </w:p>
-    <w:p/>
-    <w:p/>
-    <w:p>
+    <w:p>
+      <w:pPr>
+        <w:spacing w:line="360" w:lineRule="auto"/>
+        <w:ind w:left="0" w:firstLine="0"/>
+      </w:pPr>
+    </w:p>
+    <w:p>
+      <w:pPr>
+        <w:spacing w:line="360" w:lineRule="auto"/>
+      </w:pPr>
+    </w:p>
+    <w:p>
+      <w:pPr>
+        <w:spacing w:line="360" w:lineRule="auto"/>
+      </w:pPr>
       <w:r>
         <w:t xml:space="preserve">CD:  </w:t>
       </w:r>
@@ -4378,6 +4018,9 @@
       </w:r>
     </w:p>
     <w:p>
+      <w:pPr>
+        <w:spacing w:line="360" w:lineRule="auto"/>
+      </w:pPr>
       <w:r>
         <w:t xml:space="preserve">CT:  </w:t>
       </w:r>
@@ -4387,6 +4030,9 @@
       </w:r>
     </w:p>
     <w:p>
+      <w:pPr>
+        <w:spacing w:line="360" w:lineRule="auto"/>
+      </w:pPr>
       <w:r>
         <w:t xml:space="preserve">DER:  </w:t>
       </w:r>
@@ -4396,6 +4042,9 @@
       </w:r>
     </w:p>
     <w:p>
+      <w:pPr>
+        <w:spacing w:line="360" w:lineRule="auto"/>
+      </w:pPr>
       <w:r>
         <w:t xml:space="preserve">FA:  </w:t>
       </w:r>
@@ -4405,6 +4054,9 @@
       </w:r>
     </w:p>
     <w:p>
+      <w:pPr>
+        <w:spacing w:line="360" w:lineRule="auto"/>
+      </w:pPr>
       <w:r>
         <w:t xml:space="preserve">NA:  </w:t>
       </w:r>
@@ -4414,6 +4066,9 @@
       </w:r>
     </w:p>
     <w:p>
+      <w:pPr>
+        <w:spacing w:line="360" w:lineRule="auto"/>
+      </w:pPr>
       <w:r>
         <w:t xml:space="preserve">RF:  </w:t>
       </w:r>
@@ -4423,6 +4078,9 @@
       </w:r>
     </w:p>
     <w:p>
+      <w:pPr>
+        <w:spacing w:line="360" w:lineRule="auto"/>
+      </w:pPr>
       <w:r>
         <w:t xml:space="preserve">RN:  </w:t>
       </w:r>
@@ -4432,6 +4090,9 @@
       </w:r>
     </w:p>
     <w:p>
+      <w:pPr>
+        <w:spacing w:line="360" w:lineRule="auto"/>
+      </w:pPr>
       <w:r>
         <w:t xml:space="preserve">RNF:  </w:t>
       </w:r>
@@ -4441,6 +4102,9 @@
       </w:r>
     </w:p>
     <w:p>
+      <w:pPr>
+        <w:spacing w:line="360" w:lineRule="auto"/>
+      </w:pPr>
       <w:r>
         <w:t xml:space="preserve">SENAI: </w:t>
       </w:r>
@@ -4449,6 +4113,9 @@
       </w:r>
     </w:p>
     <w:p>
+      <w:pPr>
+        <w:spacing w:line="360" w:lineRule="auto"/>
+      </w:pPr>
       <w:r>
         <w:t xml:space="preserve">SQL:  </w:t>
       </w:r>
@@ -4458,6 +4125,9 @@
       </w:r>
     </w:p>
     <w:p>
+      <w:pPr>
+        <w:spacing w:line="360" w:lineRule="auto"/>
+      </w:pPr>
       <w:r>
         <w:t xml:space="preserve">UC:  </w:t>
       </w:r>
@@ -4467,6 +4137,9 @@
       </w:r>
     </w:p>
     <w:p>
+      <w:pPr>
+        <w:spacing w:line="360" w:lineRule="auto"/>
+      </w:pPr>
       <w:r>
         <w:t xml:space="preserve">UML:  </w:t>
       </w:r>
@@ -4476,6 +4149,9 @@
       </w:r>
     </w:p>
     <w:p>
+      <w:pPr>
+        <w:spacing w:line="360" w:lineRule="auto"/>
+      </w:pPr>
       <w:r>
         <w:t>DS:</w:t>
       </w:r>
@@ -4487,6 +4163,9 @@
       </w:r>
     </w:p>
     <w:p>
+      <w:pPr>
+        <w:spacing w:line="360" w:lineRule="auto"/>
+      </w:pPr>
       <w:r>
         <w:t xml:space="preserve">DA:   </w:t>
       </w:r>
@@ -4499,6 +4178,12 @@
     </w:p>
     <w:p>
       <w:pPr>
+        <w:spacing w:after="314" w:line="360" w:lineRule="auto"/>
+        <w:ind w:left="0" w:firstLine="0"/>
+      </w:pPr>
+    </w:p>
+    <w:p>
+      <w:pPr>
         <w:spacing w:after="314" w:line="259" w:lineRule="auto"/>
         <w:ind w:left="0" w:firstLine="0"/>
         <w:jc w:val="left"/>
@@ -4534,44 +4219,8 @@
     </w:p>
     <w:p>
       <w:pPr>
-        <w:spacing w:after="314" w:line="259" w:lineRule="auto"/>
-        <w:ind w:left="0" w:firstLine="0"/>
-        <w:jc w:val="left"/>
-      </w:pPr>
-    </w:p>
-    <w:p>
-      <w:pPr>
-        <w:spacing w:after="314" w:line="259" w:lineRule="auto"/>
-        <w:ind w:left="0" w:firstLine="0"/>
-        <w:jc w:val="left"/>
-      </w:pPr>
-    </w:p>
-    <w:p>
-      <w:pPr>
-        <w:spacing w:after="314" w:line="259" w:lineRule="auto"/>
-        <w:ind w:left="0" w:firstLine="0"/>
-        <w:jc w:val="left"/>
-      </w:pPr>
-    </w:p>
-    <w:p>
-      <w:pPr>
-        <w:spacing w:after="314" w:line="259" w:lineRule="auto"/>
-        <w:ind w:left="0" w:firstLine="0"/>
-        <w:jc w:val="left"/>
-      </w:pPr>
-    </w:p>
-    <w:p>
-      <w:pPr>
-        <w:spacing w:after="314" w:line="259" w:lineRule="auto"/>
-        <w:ind w:left="0" w:firstLine="0"/>
-        <w:jc w:val="left"/>
-      </w:pPr>
-    </w:p>
-    <w:p>
-      <w:pPr>
-        <w:spacing w:after="0" w:line="259" w:lineRule="auto"/>
-        <w:ind w:left="0" w:firstLine="0"/>
-        <w:jc w:val="left"/>
+        <w:spacing w:after="0" w:line="360" w:lineRule="auto"/>
+        <w:ind w:left="0" w:firstLine="0"/>
       </w:pPr>
       <w:r>
         <w:t xml:space="preserve"> </w:t>
@@ -4583,9 +4232,8 @@
     </w:p>
     <w:p>
       <w:pPr>
-        <w:spacing w:after="0" w:line="259" w:lineRule="auto"/>
-        <w:ind w:left="0" w:firstLine="0"/>
-        <w:jc w:val="center"/>
+        <w:spacing w:after="0" w:line="360" w:lineRule="auto"/>
+        <w:ind w:left="0" w:firstLine="0"/>
       </w:pPr>
       <w:r>
         <w:rPr>
@@ -4620,6 +4268,8 @@
         <w:p>
           <w:pPr>
             <w:pStyle w:val="CabealhodoSumrio"/>
+            <w:spacing w:line="360" w:lineRule="auto"/>
+            <w:jc w:val="both"/>
           </w:pPr>
           <w:r>
             <w:t>Sumário</w:t>
@@ -4647,7 +4297,7 @@
           <w:r>
             <w:fldChar w:fldCharType="separate"/>
           </w:r>
-          <w:hyperlink w:anchor="_Toc516076382" w:history="1">
+          <w:hyperlink w:anchor="_Toc516169435" w:history="1">
             <w:r>
               <w:rPr>
                 <w:rStyle w:val="Hyperlink"/>
@@ -4674,7 +4324,7 @@
                 <w:noProof/>
                 <w:webHidden/>
               </w:rPr>
-              <w:instrText xml:space="preserve"> PAGEREF _Toc516076382 \h </w:instrText>
+              <w:instrText xml:space="preserve"> PAGEREF _Toc516169435 \h </w:instrText>
             </w:r>
             <w:r>
               <w:rPr>
@@ -4718,7 +4368,7 @@
               <w:sz w:val="22"/>
             </w:rPr>
           </w:pPr>
-          <w:hyperlink w:anchor="_Toc516076383" w:history="1">
+          <w:hyperlink w:anchor="_Toc516169436" w:history="1">
             <w:r>
               <w:rPr>
                 <w:rStyle w:val="Hyperlink"/>
@@ -4745,7 +4395,7 @@
                 <w:noProof/>
                 <w:webHidden/>
               </w:rPr>
-              <w:instrText xml:space="preserve"> PAGEREF _Toc516076383 \h </w:instrText>
+              <w:instrText xml:space="preserve"> PAGEREF _Toc516169436 \h </w:instrText>
             </w:r>
             <w:r>
               <w:rPr>
@@ -4789,7 +4439,7 @@
               <w:sz w:val="22"/>
             </w:rPr>
           </w:pPr>
-          <w:hyperlink w:anchor="_Toc516076384" w:history="1">
+          <w:hyperlink w:anchor="_Toc516169437" w:history="1">
             <w:r>
               <w:rPr>
                 <w:rStyle w:val="Hyperlink"/>
@@ -4816,7 +4466,7 @@
                 <w:noProof/>
                 <w:webHidden/>
               </w:rPr>
-              <w:instrText xml:space="preserve"> PAGEREF _Toc516076384 \h </w:instrText>
+              <w:instrText xml:space="preserve"> PAGEREF _Toc516169437 \h </w:instrText>
             </w:r>
             <w:r>
               <w:rPr>
@@ -4860,7 +4510,7 @@
               <w:sz w:val="22"/>
             </w:rPr>
           </w:pPr>
-          <w:hyperlink w:anchor="_Toc516076385" w:history="1">
+          <w:hyperlink w:anchor="_Toc516169438" w:history="1">
             <w:r>
               <w:rPr>
                 <w:rStyle w:val="Hyperlink"/>
@@ -4887,7 +4537,7 @@
                 <w:noProof/>
                 <w:webHidden/>
               </w:rPr>
-              <w:instrText xml:space="preserve"> PAGEREF _Toc516076385 \h </w:instrText>
+              <w:instrText xml:space="preserve"> PAGEREF _Toc516169438 \h </w:instrText>
             </w:r>
             <w:r>
               <w:rPr>
@@ -4931,7 +4581,7 @@
               <w:sz w:val="22"/>
             </w:rPr>
           </w:pPr>
-          <w:hyperlink w:anchor="_Toc516076386" w:history="1">
+          <w:hyperlink w:anchor="_Toc516169439" w:history="1">
             <w:r>
               <w:rPr>
                 <w:rStyle w:val="Hyperlink"/>
@@ -4958,7 +4608,7 @@
                 <w:noProof/>
                 <w:webHidden/>
               </w:rPr>
-              <w:instrText xml:space="preserve"> PAGEREF _Toc516076386 \h </w:instrText>
+              <w:instrText xml:space="preserve"> PAGEREF _Toc516169439 \h </w:instrText>
             </w:r>
             <w:r>
               <w:rPr>
@@ -5002,7 +4652,7 @@
               <w:sz w:val="22"/>
             </w:rPr>
           </w:pPr>
-          <w:hyperlink w:anchor="_Toc516076387" w:history="1">
+          <w:hyperlink w:anchor="_Toc516169440" w:history="1">
             <w:r>
               <w:rPr>
                 <w:rStyle w:val="Hyperlink"/>
@@ -5029,7 +4679,7 @@
                 <w:noProof/>
                 <w:webHidden/>
               </w:rPr>
-              <w:instrText xml:space="preserve"> PAGEREF _Toc516076387 \h </w:instrText>
+              <w:instrText xml:space="preserve"> PAGEREF _Toc516169440 \h </w:instrText>
             </w:r>
             <w:r>
               <w:rPr>
@@ -5073,7 +4723,7 @@
               <w:sz w:val="22"/>
             </w:rPr>
           </w:pPr>
-          <w:hyperlink w:anchor="_Toc516076388" w:history="1">
+          <w:hyperlink w:anchor="_Toc516169441" w:history="1">
             <w:r>
               <w:rPr>
                 <w:rStyle w:val="Hyperlink"/>
@@ -5100,7 +4750,7 @@
                 <w:noProof/>
                 <w:webHidden/>
               </w:rPr>
-              <w:instrText xml:space="preserve"> PAGEREF _Toc516076388 \h </w:instrText>
+              <w:instrText xml:space="preserve"> PAGEREF _Toc516169441 \h </w:instrText>
             </w:r>
             <w:r>
               <w:rPr>
@@ -5144,7 +4794,7 @@
               <w:sz w:val="22"/>
             </w:rPr>
           </w:pPr>
-          <w:hyperlink w:anchor="_Toc516076389" w:history="1">
+          <w:hyperlink w:anchor="_Toc516169442" w:history="1">
             <w:r>
               <w:rPr>
                 <w:rStyle w:val="Hyperlink"/>
@@ -5172,7 +4822,7 @@
                 <w:noProof/>
                 <w:webHidden/>
               </w:rPr>
-              <w:instrText xml:space="preserve"> PAGEREF _Toc516076389 \h </w:instrText>
+              <w:instrText xml:space="preserve"> PAGEREF _Toc516169442 \h </w:instrText>
             </w:r>
             <w:r>
               <w:rPr>
@@ -5216,13 +4866,13 @@
               <w:sz w:val="22"/>
             </w:rPr>
           </w:pPr>
-          <w:hyperlink w:anchor="_Toc516076390" w:history="1">
+          <w:hyperlink w:anchor="_Toc516169443" w:history="1">
             <w:r>
               <w:rPr>
                 <w:rStyle w:val="Hyperlink"/>
                 <w:noProof/>
               </w:rPr>
-              <w:t>6.2 CANVAS</w:t>
+              <w:t>6.2 BUSINESS MODEL CANVAS</w:t>
             </w:r>
             <w:r>
               <w:rPr>
@@ -5243,7 +4893,7 @@
                 <w:noProof/>
                 <w:webHidden/>
               </w:rPr>
-              <w:instrText xml:space="preserve"> PAGEREF _Toc516076390 \h </w:instrText>
+              <w:instrText xml:space="preserve"> PAGEREF _Toc516169443 \h </w:instrText>
             </w:r>
             <w:r>
               <w:rPr>
@@ -5287,7 +4937,7 @@
               <w:sz w:val="22"/>
             </w:rPr>
           </w:pPr>
-          <w:hyperlink w:anchor="_Toc516076391" w:history="1">
+          <w:hyperlink w:anchor="_Toc516169444" w:history="1">
             <w:r>
               <w:rPr>
                 <w:rStyle w:val="Hyperlink"/>
@@ -5314,7 +4964,7 @@
                 <w:noProof/>
                 <w:webHidden/>
               </w:rPr>
-              <w:instrText xml:space="preserve"> PAGEREF _Toc516076391 \h </w:instrText>
+              <w:instrText xml:space="preserve"> PAGEREF _Toc516169444 \h </w:instrText>
             </w:r>
             <w:r>
               <w:rPr>
@@ -5358,13 +5008,13 @@
               <w:sz w:val="22"/>
             </w:rPr>
           </w:pPr>
-          <w:hyperlink w:anchor="_Toc516076392" w:history="1">
+          <w:hyperlink w:anchor="_Toc516169445" w:history="1">
             <w:r>
               <w:rPr>
                 <w:rStyle w:val="Hyperlink"/>
                 <w:noProof/>
               </w:rPr>
-              <w:t>7. FERRAMENTAS</w:t>
+              <w:t>7.1.IMPLEMENTAÇÃO</w:t>
             </w:r>
             <w:r>
               <w:rPr>
@@ -5385,7 +5035,7 @@
                 <w:noProof/>
                 <w:webHidden/>
               </w:rPr>
-              <w:instrText xml:space="preserve"> PAGEREF _Toc516076392 \h </w:instrText>
+              <w:instrText xml:space="preserve"> PAGEREF _Toc516169445 \h </w:instrText>
             </w:r>
             <w:r>
               <w:rPr>
@@ -5429,13 +5079,13 @@
               <w:sz w:val="22"/>
             </w:rPr>
           </w:pPr>
-          <w:hyperlink w:anchor="_Toc516076393" w:history="1">
+          <w:hyperlink w:anchor="_Toc516169446" w:history="1">
             <w:r>
               <w:rPr>
                 <w:rStyle w:val="Hyperlink"/>
                 <w:noProof/>
               </w:rPr>
-              <w:t>7.1.IMPLEMENTAÇÃO</w:t>
+              <w:t>7.2 ARQUITETURA E METODOLOGIA</w:t>
             </w:r>
             <w:r>
               <w:rPr>
@@ -5456,7 +5106,7 @@
                 <w:noProof/>
                 <w:webHidden/>
               </w:rPr>
-              <w:instrText xml:space="preserve"> PAGEREF _Toc516076393 \h </w:instrText>
+              <w:instrText xml:space="preserve"> PAGEREF _Toc516169446 \h </w:instrText>
             </w:r>
             <w:r>
               <w:rPr>
@@ -5476,7 +5126,7 @@
                 <w:noProof/>
                 <w:webHidden/>
               </w:rPr>
-              <w:t>21</w:t>
+              <w:t>20</w:t>
             </w:r>
             <w:r>
               <w:rPr>
@@ -5500,13 +5150,13 @@
               <w:sz w:val="22"/>
             </w:rPr>
           </w:pPr>
-          <w:hyperlink w:anchor="_Toc516076394" w:history="1">
+          <w:hyperlink w:anchor="_Toc516169447" w:history="1">
             <w:r>
               <w:rPr>
                 <w:rStyle w:val="Hyperlink"/>
                 <w:noProof/>
               </w:rPr>
-              <w:t>7.2 ARQUITETURA E METODOLOGIA</w:t>
+              <w:t>7.3 REQUISITOS</w:t>
             </w:r>
             <w:r>
               <w:rPr>
@@ -5527,7 +5177,7 @@
                 <w:noProof/>
                 <w:webHidden/>
               </w:rPr>
-              <w:instrText xml:space="preserve"> PAGEREF _Toc516076394 \h </w:instrText>
+              <w:instrText xml:space="preserve"> PAGEREF _Toc516169447 \h </w:instrText>
             </w:r>
             <w:r>
               <w:rPr>
@@ -5548,6 +5198,150 @@
                 <w:webHidden/>
               </w:rPr>
               <w:t>21</w:t>
+            </w:r>
+            <w:r>
+              <w:rPr>
+                <w:noProof/>
+                <w:webHidden/>
+              </w:rPr>
+              <w:fldChar w:fldCharType="end"/>
+            </w:r>
+          </w:hyperlink>
+        </w:p>
+        <w:p>
+          <w:pPr>
+            <w:pStyle w:val="Sumrio3"/>
+            <w:tabs>
+              <w:tab w:val="right" w:leader="dot" w:pos="9061"/>
+            </w:tabs>
+            <w:rPr>
+              <w:rFonts w:asciiTheme="minorHAnsi" w:eastAsiaTheme="minorEastAsia" w:hAnsiTheme="minorHAnsi" w:cstheme="minorBidi"/>
+              <w:noProof/>
+              <w:color w:val="auto"/>
+              <w:sz w:val="22"/>
+            </w:rPr>
+          </w:pPr>
+          <w:hyperlink w:anchor="_Toc516169449" w:history="1">
+            <w:r>
+              <w:rPr>
+                <w:rStyle w:val="Hyperlink"/>
+                <w:b/>
+                <w:noProof/>
+              </w:rPr>
+              <w:t>7.4 REQUISITOS FUNCIONAIS</w:t>
+            </w:r>
+            <w:r>
+              <w:rPr>
+                <w:noProof/>
+                <w:webHidden/>
+              </w:rPr>
+              <w:tab/>
+            </w:r>
+            <w:r>
+              <w:rPr>
+                <w:noProof/>
+                <w:webHidden/>
+              </w:rPr>
+              <w:fldChar w:fldCharType="begin"/>
+            </w:r>
+            <w:r>
+              <w:rPr>
+                <w:noProof/>
+                <w:webHidden/>
+              </w:rPr>
+              <w:instrText xml:space="preserve"> PAGEREF _Toc516169449 \h </w:instrText>
+            </w:r>
+            <w:r>
+              <w:rPr>
+                <w:noProof/>
+                <w:webHidden/>
+              </w:rPr>
+            </w:r>
+            <w:r>
+              <w:rPr>
+                <w:noProof/>
+                <w:webHidden/>
+              </w:rPr>
+              <w:fldChar w:fldCharType="separate"/>
+            </w:r>
+            <w:r>
+              <w:rPr>
+                <w:noProof/>
+                <w:webHidden/>
+              </w:rPr>
+              <w:t>21</w:t>
+            </w:r>
+            <w:r>
+              <w:rPr>
+                <w:noProof/>
+                <w:webHidden/>
+              </w:rPr>
+              <w:fldChar w:fldCharType="end"/>
+            </w:r>
+          </w:hyperlink>
+        </w:p>
+        <w:p>
+          <w:pPr>
+            <w:pStyle w:val="Sumrio3"/>
+            <w:tabs>
+              <w:tab w:val="right" w:leader="dot" w:pos="9061"/>
+            </w:tabs>
+            <w:rPr>
+              <w:rFonts w:asciiTheme="minorHAnsi" w:eastAsiaTheme="minorEastAsia" w:hAnsiTheme="minorHAnsi" w:cstheme="minorBidi"/>
+              <w:noProof/>
+              <w:color w:val="auto"/>
+              <w:sz w:val="22"/>
+            </w:rPr>
+          </w:pPr>
+          <w:hyperlink w:anchor="_Toc516169450" w:history="1">
+            <w:r>
+              <w:rPr>
+                <w:rStyle w:val="Hyperlink"/>
+                <w:b/>
+                <w:noProof/>
+              </w:rPr>
+              <w:t>7.5 REQUISITOS NÃO FUNCIONAIS</w:t>
+            </w:r>
+            <w:r>
+              <w:rPr>
+                <w:noProof/>
+                <w:webHidden/>
+              </w:rPr>
+              <w:tab/>
+            </w:r>
+            <w:r>
+              <w:rPr>
+                <w:noProof/>
+                <w:webHidden/>
+              </w:rPr>
+              <w:fldChar w:fldCharType="begin"/>
+            </w:r>
+            <w:r>
+              <w:rPr>
+                <w:noProof/>
+                <w:webHidden/>
+              </w:rPr>
+              <w:instrText xml:space="preserve"> PAGEREF _Toc516169450 \h </w:instrText>
+            </w:r>
+            <w:r>
+              <w:rPr>
+                <w:noProof/>
+                <w:webHidden/>
+              </w:rPr>
+            </w:r>
+            <w:r>
+              <w:rPr>
+                <w:noProof/>
+                <w:webHidden/>
+              </w:rPr>
+              <w:fldChar w:fldCharType="separate"/>
+            </w:r>
+            <w:r>
+              <w:rPr>
+                <w:noProof/>
+                <w:webHidden/>
+              </w:rPr>
+              <w:t>27</w:t>
             </w:r>
             <w:r>
               <w:rPr>
@@ -5571,13 +5365,13 @@
               <w:sz w:val="22"/>
             </w:rPr>
           </w:pPr>
-          <w:hyperlink w:anchor="_Toc516076395" w:history="1">
+          <w:hyperlink w:anchor="_Toc516169451" w:history="1">
             <w:r>
               <w:rPr>
                 <w:rStyle w:val="Hyperlink"/>
                 <w:noProof/>
               </w:rPr>
-              <w:t>7.3 REQUISITOS</w:t>
+              <w:t>7.6 FERRAMENTAS</w:t>
             </w:r>
             <w:r>
               <w:rPr>
@@ -5598,7 +5392,7 @@
                 <w:noProof/>
                 <w:webHidden/>
               </w:rPr>
-              <w:instrText xml:space="preserve"> PAGEREF _Toc516076395 \h </w:instrText>
+              <w:instrText xml:space="preserve"> PAGEREF _Toc516169451 \h </w:instrText>
             </w:r>
             <w:r>
               <w:rPr>
@@ -5618,7 +5412,78 @@
                 <w:noProof/>
                 <w:webHidden/>
               </w:rPr>
-              <w:t>21</w:t>
+              <w:t>34</w:t>
+            </w:r>
+            <w:r>
+              <w:rPr>
+                <w:noProof/>
+                <w:webHidden/>
+              </w:rPr>
+              <w:fldChar w:fldCharType="end"/>
+            </w:r>
+          </w:hyperlink>
+        </w:p>
+        <w:p>
+          <w:pPr>
+            <w:pStyle w:val="Sumrio1"/>
+            <w:tabs>
+              <w:tab w:val="right" w:leader="dot" w:pos="9061"/>
+            </w:tabs>
+            <w:rPr>
+              <w:rFonts w:asciiTheme="minorHAnsi" w:eastAsiaTheme="minorEastAsia" w:hAnsiTheme="minorHAnsi" w:cstheme="minorBidi"/>
+              <w:noProof/>
+              <w:color w:val="auto"/>
+              <w:sz w:val="22"/>
+            </w:rPr>
+          </w:pPr>
+          <w:hyperlink w:anchor="_Toc516169452" w:history="1">
+            <w:r>
+              <w:rPr>
+                <w:rStyle w:val="Hyperlink"/>
+                <w:noProof/>
+              </w:rPr>
+              <w:t>7.7 PROTÓTIPOS (MOCUP)</w:t>
+            </w:r>
+            <w:r>
+              <w:rPr>
+                <w:noProof/>
+                <w:webHidden/>
+              </w:rPr>
+              <w:tab/>
+            </w:r>
+            <w:r>
+              <w:rPr>
+                <w:noProof/>
+                <w:webHidden/>
+              </w:rPr>
+              <w:fldChar w:fldCharType="begin"/>
+            </w:r>
+            <w:r>
+              <w:rPr>
+                <w:noProof/>
+                <w:webHidden/>
+              </w:rPr>
+              <w:instrText xml:space="preserve"> PAGEREF _Toc516169452 \h </w:instrText>
+            </w:r>
+            <w:r>
+              <w:rPr>
+                <w:noProof/>
+                <w:webHidden/>
+              </w:rPr>
+            </w:r>
+            <w:r>
+              <w:rPr>
+                <w:noProof/>
+                <w:webHidden/>
+              </w:rPr>
+              <w:fldChar w:fldCharType="separate"/>
+            </w:r>
+            <w:r>
+              <w:rPr>
+                <w:noProof/>
+                <w:webHidden/>
+              </w:rPr>
+              <w:t>35</w:t>
             </w:r>
             <w:r>
               <w:rPr>
@@ -5642,14 +5507,29 @@
               <w:sz w:val="22"/>
             </w:rPr>
           </w:pPr>
-          <w:hyperlink w:anchor="_Toc516076397" w:history="1">
+          <w:hyperlink w:anchor="_Toc516169453" w:history="1">
             <w:r>
               <w:rPr>
                 <w:rStyle w:val="Hyperlink"/>
                 <w:b/>
                 <w:noProof/>
               </w:rPr>
-              <w:t>7.4 REQUISITOS FUNCIONAIS</w:t>
+              <w:t>7.8</w:t>
+            </w:r>
+            <w:r>
+              <w:rPr>
+                <w:rStyle w:val="Hyperlink"/>
+                <w:noProof/>
+              </w:rPr>
+              <w:t xml:space="preserve"> </w:t>
+            </w:r>
+            <w:r>
+              <w:rPr>
+                <w:rStyle w:val="Hyperlink"/>
+                <w:b/>
+                <w:noProof/>
+              </w:rPr>
+              <w:t>DIAGRAMAS DE CASOS DE USO</w:t>
             </w:r>
             <w:r>
               <w:rPr>
@@ -5670,7 +5550,7 @@
                 <w:noProof/>
                 <w:webHidden/>
               </w:rPr>
-              <w:instrText xml:space="preserve"> PAGEREF _Toc516076397 \h </w:instrText>
+              <w:instrText xml:space="preserve"> PAGEREF _Toc516169453 \h </w:instrText>
             </w:r>
             <w:r>
               <w:rPr>
@@ -5690,7 +5570,7 @@
                 <w:noProof/>
                 <w:webHidden/>
               </w:rPr>
-              <w:t>21</w:t>
+              <w:t>40</w:t>
             </w:r>
             <w:r>
               <w:rPr>
@@ -5714,14 +5594,29 @@
               <w:sz w:val="22"/>
             </w:rPr>
           </w:pPr>
-          <w:hyperlink w:anchor="_Toc516076398" w:history="1">
+          <w:hyperlink w:anchor="_Toc516169454" w:history="1">
             <w:r>
               <w:rPr>
                 <w:rStyle w:val="Hyperlink"/>
                 <w:b/>
                 <w:noProof/>
               </w:rPr>
-              <w:t>7.5 REQUISITOS NÃO FUNCIONAIS</w:t>
+              <w:t>7.9</w:t>
+            </w:r>
+            <w:r>
+              <w:rPr>
+                <w:rStyle w:val="Hyperlink"/>
+                <w:noProof/>
+              </w:rPr>
+              <w:t xml:space="preserve"> </w:t>
+            </w:r>
+            <w:r>
+              <w:rPr>
+                <w:rStyle w:val="Hyperlink"/>
+                <w:b/>
+                <w:noProof/>
+              </w:rPr>
+              <w:t>DIAGRAMAS DE CASOS DE USO</w:t>
             </w:r>
             <w:r>
               <w:rPr>
@@ -5742,7 +5637,7 @@
                 <w:noProof/>
                 <w:webHidden/>
               </w:rPr>
-              <w:instrText xml:space="preserve"> PAGEREF _Toc516076398 \h </w:instrText>
+              <w:instrText xml:space="preserve"> PAGEREF _Toc516169454 \h </w:instrText>
             </w:r>
             <w:r>
               <w:rPr>
@@ -5762,7 +5657,7 @@
                 <w:noProof/>
                 <w:webHidden/>
               </w:rPr>
-              <w:t>27</w:t>
+              <w:t>41</w:t>
             </w:r>
             <w:r>
               <w:rPr>
@@ -5786,13 +5681,13 @@
               <w:sz w:val="22"/>
             </w:rPr>
           </w:pPr>
-          <w:hyperlink w:anchor="_Toc516076399" w:history="1">
+          <w:hyperlink w:anchor="_Toc516169455" w:history="1">
             <w:r>
               <w:rPr>
                 <w:rStyle w:val="Hyperlink"/>
                 <w:noProof/>
               </w:rPr>
-              <w:t>7.6 FERRAMENTAS</w:t>
+              <w:t>8. REGRAS DE NEGÓCIOS</w:t>
             </w:r>
             <w:r>
               <w:rPr>
@@ -5813,7 +5708,7 @@
                 <w:noProof/>
                 <w:webHidden/>
               </w:rPr>
-              <w:instrText xml:space="preserve"> PAGEREF _Toc516076399 \h </w:instrText>
+              <w:instrText xml:space="preserve"> PAGEREF _Toc516169455 \h </w:instrText>
             </w:r>
             <w:r>
               <w:rPr>
@@ -5833,78 +5728,7 @@
                 <w:noProof/>
                 <w:webHidden/>
               </w:rPr>
-              <w:t>34</w:t>
-            </w:r>
-            <w:r>
-              <w:rPr>
-                <w:noProof/>
-                <w:webHidden/>
-              </w:rPr>
-              <w:fldChar w:fldCharType="end"/>
-            </w:r>
-          </w:hyperlink>
-        </w:p>
-        <w:p>
-          <w:pPr>
-            <w:pStyle w:val="Sumrio1"/>
-            <w:tabs>
-              <w:tab w:val="right" w:leader="dot" w:pos="9061"/>
-            </w:tabs>
-            <w:rPr>
-              <w:rFonts w:asciiTheme="minorHAnsi" w:eastAsiaTheme="minorEastAsia" w:hAnsiTheme="minorHAnsi" w:cstheme="minorBidi"/>
-              <w:noProof/>
-              <w:color w:val="auto"/>
-              <w:sz w:val="22"/>
-            </w:rPr>
-          </w:pPr>
-          <w:hyperlink w:anchor="_Toc516076400" w:history="1">
-            <w:r>
-              <w:rPr>
-                <w:rStyle w:val="Hyperlink"/>
-                <w:noProof/>
-              </w:rPr>
-              <w:t>7.7 PROTÓTIPOS (MOCUP)</w:t>
-            </w:r>
-            <w:r>
-              <w:rPr>
-                <w:noProof/>
-                <w:webHidden/>
-              </w:rPr>
-              <w:tab/>
-            </w:r>
-            <w:r>
-              <w:rPr>
-                <w:noProof/>
-                <w:webHidden/>
-              </w:rPr>
-              <w:fldChar w:fldCharType="begin"/>
-            </w:r>
-            <w:r>
-              <w:rPr>
-                <w:noProof/>
-                <w:webHidden/>
-              </w:rPr>
-              <w:instrText xml:space="preserve"> PAGEREF _Toc516076400 \h </w:instrText>
-            </w:r>
-            <w:r>
-              <w:rPr>
-                <w:noProof/>
-                <w:webHidden/>
-              </w:rPr>
-            </w:r>
-            <w:r>
-              <w:rPr>
-                <w:noProof/>
-                <w:webHidden/>
-              </w:rPr>
-              <w:fldChar w:fldCharType="separate"/>
-            </w:r>
-            <w:r>
-              <w:rPr>
-                <w:noProof/>
-                <w:webHidden/>
-              </w:rPr>
-              <w:t>35</w:t>
+              <w:t>44</w:t>
             </w:r>
             <w:r>
               <w:rPr>
@@ -5928,29 +5752,14 @@
               <w:sz w:val="22"/>
             </w:rPr>
           </w:pPr>
-          <w:hyperlink w:anchor="_Toc516076401" w:history="1">
+          <w:hyperlink w:anchor="_Toc516169456" w:history="1">
             <w:r>
               <w:rPr>
                 <w:rStyle w:val="Hyperlink"/>
                 <w:b/>
                 <w:noProof/>
               </w:rPr>
-              <w:t>7.8</w:t>
-            </w:r>
-            <w:r>
-              <w:rPr>
-                <w:rStyle w:val="Hyperlink"/>
-                <w:noProof/>
-              </w:rPr>
-              <w:t xml:space="preserve"> </w:t>
-            </w:r>
-            <w:r>
-              <w:rPr>
-                <w:rStyle w:val="Hyperlink"/>
-                <w:b/>
-                <w:noProof/>
-              </w:rPr>
-              <w:t>DIAGRAMAS DE CASOS DE USO</w:t>
+              <w:t>8.1 DIAGRAMA ENTIDADE – RELACIONAMENTO</w:t>
             </w:r>
             <w:r>
               <w:rPr>
@@ -5971,7 +5780,7 @@
                 <w:noProof/>
                 <w:webHidden/>
               </w:rPr>
-              <w:instrText xml:space="preserve"> PAGEREF _Toc516076401 \h </w:instrText>
+              <w:instrText xml:space="preserve"> PAGEREF _Toc516169456 \h </w:instrText>
             </w:r>
             <w:r>
               <w:rPr>
@@ -5991,7 +5800,7 @@
                 <w:noProof/>
                 <w:webHidden/>
               </w:rPr>
-              <w:t>40</w:t>
+              <w:t>50</w:t>
             </w:r>
             <w:r>
               <w:rPr>
@@ -6015,29 +5824,14 @@
               <w:sz w:val="22"/>
             </w:rPr>
           </w:pPr>
-          <w:hyperlink w:anchor="_Toc516076402" w:history="1">
+          <w:hyperlink w:anchor="_Toc516169457" w:history="1">
             <w:r>
               <w:rPr>
                 <w:rStyle w:val="Hyperlink"/>
                 <w:b/>
                 <w:noProof/>
               </w:rPr>
-              <w:t>7.9</w:t>
-            </w:r>
-            <w:r>
-              <w:rPr>
-                <w:rStyle w:val="Hyperlink"/>
-                <w:noProof/>
-              </w:rPr>
-              <w:t xml:space="preserve"> </w:t>
-            </w:r>
-            <w:r>
-              <w:rPr>
-                <w:rStyle w:val="Hyperlink"/>
-                <w:b/>
-                <w:noProof/>
-              </w:rPr>
-              <w:t>DIAGRAMAS DE CASOS DE USO</w:t>
+              <w:t>8.2 DIAGRAMA ENTIDADE – RELACIONAMENTO (LÓGICO)</w:t>
             </w:r>
             <w:r>
               <w:rPr>
@@ -6058,7 +5852,7 @@
                 <w:noProof/>
                 <w:webHidden/>
               </w:rPr>
-              <w:instrText xml:space="preserve"> PAGEREF _Toc516076402 \h </w:instrText>
+              <w:instrText xml:space="preserve"> PAGEREF _Toc516169457 \h </w:instrText>
             </w:r>
             <w:r>
               <w:rPr>
@@ -6078,78 +5872,7 @@
                 <w:noProof/>
                 <w:webHidden/>
               </w:rPr>
-              <w:t>41</w:t>
-            </w:r>
-            <w:r>
-              <w:rPr>
-                <w:noProof/>
-                <w:webHidden/>
-              </w:rPr>
-              <w:fldChar w:fldCharType="end"/>
-            </w:r>
-          </w:hyperlink>
-        </w:p>
-        <w:p>
-          <w:pPr>
-            <w:pStyle w:val="Sumrio1"/>
-            <w:tabs>
-              <w:tab w:val="right" w:leader="dot" w:pos="9061"/>
-            </w:tabs>
-            <w:rPr>
-              <w:rFonts w:asciiTheme="minorHAnsi" w:eastAsiaTheme="minorEastAsia" w:hAnsiTheme="minorHAnsi" w:cstheme="minorBidi"/>
-              <w:noProof/>
-              <w:color w:val="auto"/>
-              <w:sz w:val="22"/>
-            </w:rPr>
-          </w:pPr>
-          <w:hyperlink w:anchor="_Toc516076403" w:history="1">
-            <w:r>
-              <w:rPr>
-                <w:rStyle w:val="Hyperlink"/>
-                <w:noProof/>
-              </w:rPr>
-              <w:t>8. REGRAS DE NEGÓCIOS</w:t>
-            </w:r>
-            <w:r>
-              <w:rPr>
-                <w:noProof/>
-                <w:webHidden/>
-              </w:rPr>
-              <w:tab/>
-            </w:r>
-            <w:r>
-              <w:rPr>
-                <w:noProof/>
-                <w:webHidden/>
-              </w:rPr>
-              <w:fldChar w:fldCharType="begin"/>
-            </w:r>
-            <w:r>
-              <w:rPr>
-                <w:noProof/>
-                <w:webHidden/>
-              </w:rPr>
-              <w:instrText xml:space="preserve"> PAGEREF _Toc516076403 \h </w:instrText>
-            </w:r>
-            <w:r>
-              <w:rPr>
-                <w:noProof/>
-                <w:webHidden/>
-              </w:rPr>
-            </w:r>
-            <w:r>
-              <w:rPr>
-                <w:noProof/>
-                <w:webHidden/>
-              </w:rPr>
-              <w:fldChar w:fldCharType="separate"/>
-            </w:r>
-            <w:r>
-              <w:rPr>
-                <w:noProof/>
-                <w:webHidden/>
-              </w:rPr>
-              <w:t>44</w:t>
+              <w:t>51</w:t>
             </w:r>
             <w:r>
               <w:rPr>
@@ -6173,14 +5896,14 @@
               <w:sz w:val="22"/>
             </w:rPr>
           </w:pPr>
-          <w:hyperlink w:anchor="_Toc516076404" w:history="1">
+          <w:hyperlink w:anchor="_Toc516169458" w:history="1">
             <w:r>
               <w:rPr>
                 <w:rStyle w:val="Hyperlink"/>
                 <w:b/>
                 <w:noProof/>
               </w:rPr>
-              <w:t>8.1 DIAGRAMA ENTIDADE – RELACIONAMENTO</w:t>
+              <w:t>9. DIAGRAMA DE CLASSES</w:t>
             </w:r>
             <w:r>
               <w:rPr>
@@ -6201,7 +5924,7 @@
                 <w:noProof/>
                 <w:webHidden/>
               </w:rPr>
-              <w:instrText xml:space="preserve"> PAGEREF _Toc516076404 \h </w:instrText>
+              <w:instrText xml:space="preserve"> PAGEREF _Toc516169458 \h </w:instrText>
             </w:r>
             <w:r>
               <w:rPr>
@@ -6221,7 +5944,7 @@
                 <w:noProof/>
                 <w:webHidden/>
               </w:rPr>
-              <w:t>50</w:t>
+              <w:t>52</w:t>
             </w:r>
             <w:r>
               <w:rPr>
@@ -6245,14 +5968,29 @@
               <w:sz w:val="22"/>
             </w:rPr>
           </w:pPr>
-          <w:hyperlink w:anchor="_Toc516076405" w:history="1">
+          <w:hyperlink w:anchor="_Toc516169459" w:history="1">
             <w:r>
               <w:rPr>
                 <w:rStyle w:val="Hyperlink"/>
                 <w:b/>
                 <w:noProof/>
               </w:rPr>
-              <w:t>8.2 DIAGRAMA ENTIDADE – RELACIONAMENTO (LÓGICO)</w:t>
+              <w:t>9.1</w:t>
+            </w:r>
+            <w:r>
+              <w:rPr>
+                <w:rStyle w:val="Hyperlink"/>
+                <w:noProof/>
+              </w:rPr>
+              <w:t xml:space="preserve"> </w:t>
+            </w:r>
+            <w:r>
+              <w:rPr>
+                <w:rStyle w:val="Hyperlink"/>
+                <w:b/>
+                <w:noProof/>
+              </w:rPr>
+              <w:t>DIAGRAMAS DE SEQUÊNCIA</w:t>
             </w:r>
             <w:r>
               <w:rPr>
@@ -6273,7 +6011,7 @@
                 <w:noProof/>
                 <w:webHidden/>
               </w:rPr>
-              <w:instrText xml:space="preserve"> PAGEREF _Toc516076405 \h </w:instrText>
+              <w:instrText xml:space="preserve"> PAGEREF _Toc516169459 \h </w:instrText>
             </w:r>
             <w:r>
               <w:rPr>
@@ -6293,7 +6031,7 @@
                 <w:noProof/>
                 <w:webHidden/>
               </w:rPr>
-              <w:t>51</w:t>
+              <w:t>53</w:t>
             </w:r>
             <w:r>
               <w:rPr>
@@ -6317,14 +6055,29 @@
               <w:sz w:val="22"/>
             </w:rPr>
           </w:pPr>
-          <w:hyperlink w:anchor="_Toc516076406" w:history="1">
+          <w:hyperlink w:anchor="_Toc516169460" w:history="1">
             <w:r>
               <w:rPr>
                 <w:rStyle w:val="Hyperlink"/>
                 <w:b/>
                 <w:noProof/>
               </w:rPr>
-              <w:t>9. DIAGRAMA DE CLASSES</w:t>
+              <w:t>9.2</w:t>
+            </w:r>
+            <w:r>
+              <w:rPr>
+                <w:rStyle w:val="Hyperlink"/>
+                <w:noProof/>
+              </w:rPr>
+              <w:t xml:space="preserve"> </w:t>
+            </w:r>
+            <w:r>
+              <w:rPr>
+                <w:rStyle w:val="Hyperlink"/>
+                <w:b/>
+                <w:noProof/>
+              </w:rPr>
+              <w:t>DIAGRAMAS DE ATIVIDADES</w:t>
             </w:r>
             <w:r>
               <w:rPr>
@@ -6345,7 +6098,7 @@
                 <w:noProof/>
                 <w:webHidden/>
               </w:rPr>
-              <w:instrText xml:space="preserve"> PAGEREF _Toc516076406 \h </w:instrText>
+              <w:instrText xml:space="preserve"> PAGEREF _Toc516169460 \h </w:instrText>
             </w:r>
             <w:r>
               <w:rPr>
@@ -6365,7 +6118,7 @@
                 <w:noProof/>
                 <w:webHidden/>
               </w:rPr>
-              <w:t>52</w:t>
+              <w:t>56</w:t>
             </w:r>
             <w:r>
               <w:rPr>
@@ -6389,14 +6142,14 @@
               <w:sz w:val="22"/>
             </w:rPr>
           </w:pPr>
-          <w:hyperlink w:anchor="_Toc516076407" w:history="1">
+          <w:hyperlink w:anchor="_Toc516169461" w:history="1">
             <w:r>
               <w:rPr>
                 <w:rStyle w:val="Hyperlink"/>
                 <w:b/>
                 <w:noProof/>
               </w:rPr>
-              <w:t>9.1</w:t>
+              <w:t>9.3</w:t>
             </w:r>
             <w:r>
               <w:rPr>
@@ -6411,7 +6164,7 @@
                 <w:b/>
                 <w:noProof/>
               </w:rPr>
-              <w:t>DIAGRAMAS DE SEQUÊNCIA</w:t>
+              <w:t>RESULTADOS OBTIDOS – TELAS</w:t>
             </w:r>
             <w:r>
               <w:rPr>
@@ -6432,7 +6185,7 @@
                 <w:noProof/>
                 <w:webHidden/>
               </w:rPr>
-              <w:instrText xml:space="preserve"> PAGEREF _Toc516076407 \h </w:instrText>
+              <w:instrText xml:space="preserve"> PAGEREF _Toc516169461 \h </w:instrText>
             </w:r>
             <w:r>
               <w:rPr>
@@ -6452,7 +6205,7 @@
                 <w:noProof/>
                 <w:webHidden/>
               </w:rPr>
-              <w:t>53</w:t>
+              <w:t>58</w:t>
             </w:r>
             <w:r>
               <w:rPr>
@@ -6476,14 +6229,14 @@
               <w:sz w:val="22"/>
             </w:rPr>
           </w:pPr>
-          <w:hyperlink w:anchor="_Toc516076408" w:history="1">
+          <w:hyperlink w:anchor="_Toc516169462" w:history="1">
             <w:r>
               <w:rPr>
                 <w:rStyle w:val="Hyperlink"/>
                 <w:b/>
                 <w:noProof/>
               </w:rPr>
-              <w:t>9.2</w:t>
+              <w:t>9.4</w:t>
             </w:r>
             <w:r>
               <w:rPr>
@@ -6498,7 +6251,7 @@
                 <w:b/>
                 <w:noProof/>
               </w:rPr>
-              <w:t>DIAGRAMAS DE ATIVIDADES</w:t>
+              <w:t>PLANO DE TESTE</w:t>
             </w:r>
             <w:r>
               <w:rPr>
@@ -6519,7 +6272,7 @@
                 <w:noProof/>
                 <w:webHidden/>
               </w:rPr>
-              <w:instrText xml:space="preserve"> PAGEREF _Toc516076408 \h </w:instrText>
+              <w:instrText xml:space="preserve"> PAGEREF _Toc516169462 \h </w:instrText>
             </w:r>
             <w:r>
               <w:rPr>
@@ -6539,7 +6292,7 @@
                 <w:noProof/>
                 <w:webHidden/>
               </w:rPr>
-              <w:t>56</w:t>
+              <w:t>63</w:t>
             </w:r>
             <w:r>
               <w:rPr>
@@ -6563,29 +6316,14 @@
               <w:sz w:val="22"/>
             </w:rPr>
           </w:pPr>
-          <w:hyperlink w:anchor="_Toc516076409" w:history="1">
+          <w:hyperlink w:anchor="_Toc516169463" w:history="1">
             <w:r>
               <w:rPr>
                 <w:rStyle w:val="Hyperlink"/>
                 <w:b/>
                 <w:noProof/>
               </w:rPr>
-              <w:t>9.3</w:t>
-            </w:r>
-            <w:r>
-              <w:rPr>
-                <w:rStyle w:val="Hyperlink"/>
-                <w:noProof/>
-              </w:rPr>
-              <w:t xml:space="preserve"> </w:t>
-            </w:r>
-            <w:r>
-              <w:rPr>
-                <w:rStyle w:val="Hyperlink"/>
-                <w:b/>
-                <w:noProof/>
-              </w:rPr>
-              <w:t>RESULTADOS OBTIDOS – TELAS</w:t>
+              <w:t>9.5 CASOS DE TESTE</w:t>
             </w:r>
             <w:r>
               <w:rPr>
@@ -6606,7 +6344,7 @@
                 <w:noProof/>
                 <w:webHidden/>
               </w:rPr>
-              <w:instrText xml:space="preserve"> PAGEREF _Toc516076409 \h </w:instrText>
+              <w:instrText xml:space="preserve"> PAGEREF _Toc516169463 \h </w:instrText>
             </w:r>
             <w:r>
               <w:rPr>
@@ -6626,7 +6364,7 @@
                 <w:noProof/>
                 <w:webHidden/>
               </w:rPr>
-              <w:t>58</w:t>
+              <w:t>68</w:t>
             </w:r>
             <w:r>
               <w:rPr>
@@ -6650,14 +6388,14 @@
               <w:sz w:val="22"/>
             </w:rPr>
           </w:pPr>
-          <w:hyperlink w:anchor="_Toc516076410" w:history="1">
+          <w:hyperlink w:anchor="_Toc516169464" w:history="1">
             <w:r>
               <w:rPr>
                 <w:rStyle w:val="Hyperlink"/>
                 <w:b/>
                 <w:noProof/>
               </w:rPr>
-              <w:t>9.4</w:t>
+              <w:t>9.5</w:t>
             </w:r>
             <w:r>
               <w:rPr>
@@ -6672,7 +6410,7 @@
                 <w:b/>
                 <w:noProof/>
               </w:rPr>
-              <w:t>PLANO DE TESTE</w:t>
+              <w:t>CONCLUSÃO</w:t>
             </w:r>
             <w:r>
               <w:rPr>
@@ -6693,7 +6431,7 @@
                 <w:noProof/>
                 <w:webHidden/>
               </w:rPr>
-              <w:instrText xml:space="preserve"> PAGEREF _Toc516076410 \h </w:instrText>
+              <w:instrText xml:space="preserve"> PAGEREF _Toc516169464 \h </w:instrText>
             </w:r>
             <w:r>
               <w:rPr>
@@ -6713,7 +6451,7 @@
                 <w:noProof/>
                 <w:webHidden/>
               </w:rPr>
-              <w:t>63</w:t>
+              <w:t>71</w:t>
             </w:r>
             <w:r>
               <w:rPr>
@@ -6737,14 +6475,29 @@
               <w:sz w:val="22"/>
             </w:rPr>
           </w:pPr>
-          <w:hyperlink w:anchor="_Toc516076411" w:history="1">
+          <w:hyperlink w:anchor="_Toc516169465" w:history="1">
             <w:r>
               <w:rPr>
                 <w:rStyle w:val="Hyperlink"/>
                 <w:b/>
                 <w:noProof/>
               </w:rPr>
-              <w:t>9.5 CASOS DE TESTE</w:t>
+              <w:t>9.6</w:t>
+            </w:r>
+            <w:r>
+              <w:rPr>
+                <w:rStyle w:val="Hyperlink"/>
+                <w:noProof/>
+              </w:rPr>
+              <w:t xml:space="preserve"> </w:t>
+            </w:r>
+            <w:r>
+              <w:rPr>
+                <w:rStyle w:val="Hyperlink"/>
+                <w:b/>
+                <w:noProof/>
+              </w:rPr>
+              <w:t>REFERÊNCIAS BIBLIOGRÁFICAS</w:t>
             </w:r>
             <w:r>
               <w:rPr>
@@ -6765,7 +6518,7 @@
                 <w:noProof/>
                 <w:webHidden/>
               </w:rPr>
-              <w:instrText xml:space="preserve"> PAGEREF _Toc516076411 \h </w:instrText>
+              <w:instrText xml:space="preserve"> PAGEREF _Toc516169465 \h </w:instrText>
             </w:r>
             <w:r>
               <w:rPr>
@@ -6785,7 +6538,7 @@
                 <w:noProof/>
                 <w:webHidden/>
               </w:rPr>
-              <w:t>67</w:t>
+              <w:t>72</w:t>
             </w:r>
             <w:r>
               <w:rPr>
@@ -6798,188 +6551,15 @@
         </w:p>
         <w:p>
           <w:pPr>
-            <w:pStyle w:val="Sumrio3"/>
-            <w:tabs>
-              <w:tab w:val="right" w:leader="dot" w:pos="9061"/>
-            </w:tabs>
-            <w:rPr>
-              <w:rFonts w:asciiTheme="minorHAnsi" w:eastAsiaTheme="minorEastAsia" w:hAnsiTheme="minorHAnsi" w:cstheme="minorBidi"/>
-              <w:noProof/>
-              <w:color w:val="auto"/>
-              <w:sz w:val="22"/>
-            </w:rPr>
-          </w:pPr>
-          <w:hyperlink w:anchor="_Toc516076412" w:history="1">
-            <w:r>
-              <w:rPr>
-                <w:rStyle w:val="Hyperlink"/>
-                <w:b/>
-                <w:noProof/>
-              </w:rPr>
-              <w:t>9.5</w:t>
-            </w:r>
-            <w:r>
-              <w:rPr>
-                <w:rStyle w:val="Hyperlink"/>
-                <w:noProof/>
-              </w:rPr>
-              <w:t xml:space="preserve"> </w:t>
-            </w:r>
-            <w:r>
-              <w:rPr>
-                <w:rStyle w:val="Hyperlink"/>
-                <w:b/>
-                <w:noProof/>
-              </w:rPr>
-              <w:t>CONCLUSÃO</w:t>
-            </w:r>
-            <w:r>
-              <w:rPr>
-                <w:noProof/>
-                <w:webHidden/>
-              </w:rPr>
-              <w:tab/>
-            </w:r>
-            <w:r>
-              <w:rPr>
-                <w:noProof/>
-                <w:webHidden/>
-              </w:rPr>
-              <w:fldChar w:fldCharType="begin"/>
-            </w:r>
-            <w:r>
-              <w:rPr>
-                <w:noProof/>
-                <w:webHidden/>
-              </w:rPr>
-              <w:instrText xml:space="preserve"> PAGEREF _Toc516076412 \h </w:instrText>
-            </w:r>
-            <w:r>
-              <w:rPr>
-                <w:noProof/>
-                <w:webHidden/>
-              </w:rPr>
-            </w:r>
-            <w:r>
-              <w:rPr>
-                <w:noProof/>
-                <w:webHidden/>
-              </w:rPr>
-              <w:fldChar w:fldCharType="separate"/>
-            </w:r>
-            <w:r>
-              <w:rPr>
-                <w:noProof/>
-                <w:webHidden/>
-              </w:rPr>
-              <w:t>70</w:t>
-            </w:r>
-            <w:r>
-              <w:rPr>
-                <w:noProof/>
-                <w:webHidden/>
-              </w:rPr>
-              <w:fldChar w:fldCharType="end"/>
-            </w:r>
-          </w:hyperlink>
-        </w:p>
-        <w:p>
-          <w:pPr>
-            <w:pStyle w:val="Sumrio3"/>
-            <w:tabs>
-              <w:tab w:val="right" w:leader="dot" w:pos="9061"/>
-            </w:tabs>
-            <w:rPr>
-              <w:rFonts w:asciiTheme="minorHAnsi" w:eastAsiaTheme="minorEastAsia" w:hAnsiTheme="minorHAnsi" w:cstheme="minorBidi"/>
-              <w:noProof/>
-              <w:color w:val="auto"/>
-              <w:sz w:val="22"/>
-            </w:rPr>
-          </w:pPr>
-          <w:hyperlink w:anchor="_Toc516076413" w:history="1">
-            <w:r>
-              <w:rPr>
-                <w:rStyle w:val="Hyperlink"/>
-                <w:b/>
-                <w:noProof/>
-              </w:rPr>
-              <w:t>9.6</w:t>
-            </w:r>
-            <w:r>
-              <w:rPr>
-                <w:rStyle w:val="Hyperlink"/>
-                <w:noProof/>
-              </w:rPr>
-              <w:t xml:space="preserve"> </w:t>
-            </w:r>
-            <w:r>
-              <w:rPr>
-                <w:rStyle w:val="Hyperlink"/>
-                <w:b/>
-                <w:noProof/>
-              </w:rPr>
-              <w:t>REFERÊNCIAS BIBLIOGRÁFICAS</w:t>
-            </w:r>
-            <w:r>
-              <w:rPr>
-                <w:noProof/>
-                <w:webHidden/>
-              </w:rPr>
-              <w:tab/>
-            </w:r>
-            <w:r>
-              <w:rPr>
-                <w:noProof/>
-                <w:webHidden/>
-              </w:rPr>
-              <w:fldChar w:fldCharType="begin"/>
-            </w:r>
-            <w:r>
-              <w:rPr>
-                <w:noProof/>
-                <w:webHidden/>
-              </w:rPr>
-              <w:instrText xml:space="preserve"> PAGEREF _Toc516076413 \h </w:instrText>
-            </w:r>
-            <w:r>
-              <w:rPr>
-                <w:noProof/>
-                <w:webHidden/>
-              </w:rPr>
-            </w:r>
-            <w:r>
-              <w:rPr>
-                <w:noProof/>
-                <w:webHidden/>
-              </w:rPr>
-              <w:fldChar w:fldCharType="separate"/>
-            </w:r>
-            <w:r>
-              <w:rPr>
-                <w:noProof/>
-                <w:webHidden/>
-              </w:rPr>
-              <w:t>71</w:t>
-            </w:r>
-            <w:r>
-              <w:rPr>
-                <w:noProof/>
-                <w:webHidden/>
-              </w:rPr>
-              <w:fldChar w:fldCharType="end"/>
-            </w:r>
-          </w:hyperlink>
-        </w:p>
-        <w:p>
-          <w:pPr>
+            <w:spacing w:line="360" w:lineRule="auto"/>
             <w:ind w:left="0" w:firstLine="0"/>
             <w:sectPr>
-              <w:headerReference w:type="even" r:id="rId10"/>
-              <w:headerReference w:type="default" r:id="rId11"/>
-              <w:footerReference w:type="even" r:id="rId12"/>
-              <w:footerReference w:type="default" r:id="rId13"/>
-              <w:headerReference w:type="first" r:id="rId14"/>
-              <w:footerReference w:type="first" r:id="rId15"/>
+              <w:headerReference w:type="even" r:id="rId8"/>
+              <w:headerReference w:type="default" r:id="rId9"/>
+              <w:footerReference w:type="even" r:id="rId10"/>
+              <w:footerReference w:type="default" r:id="rId11"/>
+              <w:headerReference w:type="first" r:id="rId12"/>
+              <w:footerReference w:type="first" r:id="rId13"/>
               <w:pgSz w:w="11906" w:h="16838"/>
               <w:pgMar w:top="1709" w:right="1133" w:bottom="1322" w:left="1702" w:header="720" w:footer="720" w:gutter="0"/>
               <w:cols w:space="720"/>
@@ -7000,12 +6580,12 @@
         <w:pStyle w:val="Ttulo1"/>
         <w:ind w:left="-5"/>
       </w:pPr>
-      <w:bookmarkStart w:id="1" w:name="_Toc516076382"/>
+      <w:bookmarkStart w:id="0" w:name="_Toc516169435"/>
       <w:r>
         <w:lastRenderedPageBreak/>
         <w:t>1. INTRODUÇÃO</w:t>
       </w:r>
-      <w:bookmarkEnd w:id="1"/>
+      <w:bookmarkEnd w:id="0"/>
       <w:r>
         <w:t xml:space="preserve"> </w:t>
       </w:r>
@@ -7167,12 +6747,12 @@
         <w:spacing w:after="136"/>
         <w:ind w:left="-5"/>
       </w:pPr>
-      <w:bookmarkStart w:id="2" w:name="_Toc516076383"/>
+      <w:bookmarkStart w:id="1" w:name="_Toc516169436"/>
       <w:r>
         <w:lastRenderedPageBreak/>
         <w:t>2. PROBLEMATIZAÇÃO</w:t>
       </w:r>
-      <w:bookmarkEnd w:id="2"/>
+      <w:bookmarkEnd w:id="1"/>
       <w:r>
         <w:t xml:space="preserve"> </w:t>
       </w:r>
@@ -7287,12 +6867,12 @@
         <w:pStyle w:val="Ttulo1"/>
         <w:ind w:left="0" w:firstLine="0"/>
       </w:pPr>
-      <w:bookmarkStart w:id="3" w:name="_Toc516076384"/>
+      <w:bookmarkStart w:id="2" w:name="_Toc516169437"/>
       <w:r>
         <w:lastRenderedPageBreak/>
         <w:t>3. JUSTIFICATIVA</w:t>
       </w:r>
-      <w:bookmarkEnd w:id="3"/>
+      <w:bookmarkEnd w:id="2"/>
       <w:r>
         <w:t xml:space="preserve"> </w:t>
       </w:r>
@@ -7307,7 +6887,6 @@
       <w:r>
         <w:tab/>
       </w:r>
-      <w:commentRangeStart w:id="4"/>
       <w:r>
         <w:rPr>
           <w:szCs w:val="24"/>
@@ -7337,60 +6916,52 @@
         <w:rPr>
           <w:szCs w:val="24"/>
         </w:rPr>
+        <w:t>. Foi identificado como principal problema a fa</w:t>
+      </w:r>
+      <w:r>
+        <w:rPr>
+          <w:szCs w:val="24"/>
+        </w:rPr>
+        <w:t>lta de visualização dos usuários</w:t>
+      </w:r>
+      <w:r>
+        <w:rPr>
+          <w:szCs w:val="24"/>
+        </w:rPr>
+        <w:t xml:space="preserve"> com os problemas </w:t>
+      </w:r>
+      <w:r>
+        <w:rPr>
+          <w:szCs w:val="24"/>
+        </w:rPr>
+        <w:t>gastronômicos</w:t>
+      </w:r>
+      <w:r>
+        <w:rPr>
+          <w:szCs w:val="24"/>
+        </w:rPr>
+        <w:t xml:space="preserve"> (não</w:t>
+      </w:r>
+      <w:r>
+        <w:rPr>
+          <w:szCs w:val="24"/>
+        </w:rPr>
+        <w:t xml:space="preserve"> conseguem fazer a receita)</w:t>
+      </w:r>
+      <w:r>
+        <w:rPr>
+          <w:szCs w:val="24"/>
+        </w:rPr>
         <w:t xml:space="preserve">. </w:t>
       </w:r>
-      <w:commentRangeEnd w:id="4"/>
-      <w:r>
-        <w:rPr>
-          <w:rStyle w:val="Refdecomentrio"/>
-          <w:sz w:val="24"/>
+    </w:p>
+    <w:p>
+      <w:pPr>
+        <w:spacing w:line="360" w:lineRule="auto"/>
+        <w:rPr>
           <w:szCs w:val="24"/>
         </w:rPr>
-        <w:commentReference w:id="4"/>
-      </w:r>
-      <w:commentRangeStart w:id="5"/>
-      <w:r>
-        <w:rPr>
-          <w:szCs w:val="24"/>
-        </w:rPr>
-        <w:t>Foi identificado como principal problema a fa</w:t>
-      </w:r>
-      <w:r>
-        <w:rPr>
-          <w:szCs w:val="24"/>
-        </w:rPr>
-        <w:t>lta de visualização dos usuários</w:t>
-      </w:r>
-      <w:r>
-        <w:rPr>
-          <w:szCs w:val="24"/>
-        </w:rPr>
-        <w:t xml:space="preserve"> com os problemas gastronômicos</w:t>
-      </w:r>
-      <w:commentRangeEnd w:id="5"/>
-      <w:r>
-        <w:rPr>
-          <w:rStyle w:val="Refdecomentrio"/>
-          <w:sz w:val="24"/>
-          <w:szCs w:val="24"/>
-        </w:rPr>
-        <w:commentReference w:id="5"/>
-      </w:r>
-      <w:r>
-        <w:rPr>
-          <w:szCs w:val="24"/>
-        </w:rPr>
-        <w:t xml:space="preserve">. </w:t>
-      </w:r>
-    </w:p>
-    <w:p>
-      <w:pPr>
-        <w:spacing w:line="360" w:lineRule="auto"/>
-        <w:rPr>
-          <w:szCs w:val="24"/>
-        </w:rPr>
-      </w:pPr>
-      <w:commentRangeStart w:id="6"/>
+      </w:pPr>
       <w:r>
         <w:rPr>
           <w:szCs w:val="24"/>
@@ -7422,15 +6993,6 @@
         </w:rPr>
         <w:t xml:space="preserve">e não tem muita visibilidade. </w:t>
       </w:r>
-      <w:commentRangeEnd w:id="6"/>
-      <w:r>
-        <w:rPr>
-          <w:rStyle w:val="Refdecomentrio"/>
-          <w:sz w:val="24"/>
-          <w:szCs w:val="24"/>
-        </w:rPr>
-        <w:commentReference w:id="6"/>
-      </w:r>
     </w:p>
     <w:p>
       <w:pPr>
@@ -7738,10 +7300,19 @@
         </w:rPr>
       </w:pPr>
       <w:r>
-        <w:t xml:space="preserve">Estudamos em história  as relações </w:t>
-      </w:r>
-      <w:r>
-        <w:t xml:space="preserve"> entre a transformação do alimento e os consequentes desdobramentos históricos do processo de evolução do ser humano. Neste período, o homem tinha seu hábito alimentar determinado por alimentos provenientes de atividades predatórias como a caça, a pesca e a coleta. O consumo destes alimentos coletados e caçados era sempre em seu estado natural (crus), o que fazia daqueles uma alimentação extremamente difícil para o processamento do organismo graças às características dos alimentos – com exceção de frutos, predominavam raízes, talos e tubérculos e carnes de caça cruas (FLANDRIN &amp; MONTANARI, 1998). A mudança deste cenário é resultado da descoberta do fogo pelo homem, culminando na interação entre calor e alimento, diferenciando o ser humano de outros animais. Com o calor o homem passou a transformar a textura do alimento, tornando-o mais tenro para o consumo, fazendo com que fosse exigir menos esforços de sua musculatura facial e do sistema digestivo, conferindo-lhe alterações de características</w:t>
+        <w:t xml:space="preserve">Estudamos em </w:t>
+      </w:r>
+      <w:r>
+        <w:t>história as</w:t>
+      </w:r>
+      <w:r>
+        <w:t xml:space="preserve"> </w:t>
+      </w:r>
+      <w:r>
+        <w:t>relações entre</w:t>
+      </w:r>
+      <w:r>
+        <w:t xml:space="preserve"> a transformação do alimento e os consequentes desdobramentos históricos do processo de evolução do ser humano. Neste período, o homem tinha seu hábito alimentar determinado por alimentos provenientes de atividades predatórias como a caça, a pesca e a coleta. O consumo destes alimentos coletados e caçados era sempre em seu estado natural (crus), o que fazia daqueles uma alimentação extremamente difícil para o processamento do organismo graças às características dos alimentos – com exceção de frutos, predominavam raízes, talos e tubérculos e carnes de caça cruas (FLANDRIN &amp; MONTANARI, 1998). A mudança deste cenário é resultado da descoberta do fogo pelo homem, culminando na interação entre calor e alimento, diferenciando o ser humano de outros animais. Com o calor o homem passou a transformar a textura do alimento, tornando-o mais tenro para o consumo, fazendo com que fosse exigir menos esforços de sua musculatura facial e do sistema digestivo, conferindo-lhe alterações de características</w:t>
       </w:r>
     </w:p>
     <w:p>
@@ -7835,14 +7406,14 @@
         <w:ind w:left="-5"/>
         <w:jc w:val="both"/>
       </w:pPr>
-      <w:bookmarkStart w:id="7" w:name="_Toc516076385"/>
+      <w:bookmarkStart w:id="3" w:name="_Toc516169438"/>
       <w:r>
         <w:t>5</w:t>
       </w:r>
       <w:r>
         <w:t>. OBJETIVOS</w:t>
       </w:r>
-      <w:bookmarkEnd w:id="7"/>
+      <w:bookmarkEnd w:id="3"/>
       <w:r>
         <w:t xml:space="preserve"> </w:t>
       </w:r>
@@ -7854,14 +7425,14 @@
         <w:ind w:left="-5" w:right="0"/>
         <w:jc w:val="both"/>
       </w:pPr>
-      <w:bookmarkStart w:id="8" w:name="_Toc516076386"/>
+      <w:bookmarkStart w:id="4" w:name="_Toc516169439"/>
       <w:r>
         <w:t>5.</w:t>
       </w:r>
       <w:r>
         <w:t>1. OBJETIVO GERAL</w:t>
       </w:r>
-      <w:bookmarkEnd w:id="8"/>
+      <w:bookmarkEnd w:id="4"/>
       <w:r>
         <w:t xml:space="preserve"> </w:t>
       </w:r>
@@ -7925,14 +7496,14 @@
         <w:ind w:left="0" w:right="0" w:firstLine="0"/>
         <w:jc w:val="both"/>
       </w:pPr>
-      <w:bookmarkStart w:id="9" w:name="_Toc516076387"/>
+      <w:bookmarkStart w:id="5" w:name="_Toc516169440"/>
       <w:r>
         <w:t>5.2</w:t>
       </w:r>
       <w:r>
         <w:t>. OBJETIVO ESPECIFICO</w:t>
       </w:r>
-      <w:bookmarkEnd w:id="9"/>
+      <w:bookmarkEnd w:id="5"/>
       <w:r>
         <w:t xml:space="preserve">  </w:t>
       </w:r>
@@ -8153,11 +7724,11 @@
         <w:ind w:left="-5"/>
         <w:jc w:val="both"/>
       </w:pPr>
-      <w:bookmarkStart w:id="10" w:name="_Toc516076388"/>
+      <w:bookmarkStart w:id="6" w:name="_Toc516169441"/>
       <w:r>
         <w:t>6. PLANEJAMENTO</w:t>
       </w:r>
-      <w:bookmarkEnd w:id="10"/>
+      <w:bookmarkEnd w:id="6"/>
       <w:r>
         <w:t xml:space="preserve"> </w:t>
       </w:r>
@@ -8177,8 +7748,8 @@
           <w:b/>
         </w:rPr>
       </w:pPr>
-      <w:bookmarkStart w:id="11" w:name="_Toc514356912"/>
-      <w:bookmarkStart w:id="12" w:name="_Toc516076389"/>
+      <w:bookmarkStart w:id="7" w:name="_Toc514356912"/>
+      <w:bookmarkStart w:id="8" w:name="_Toc516169442"/>
       <w:r>
         <w:rPr>
           <w:b/>
@@ -8197,8 +7768,8 @@
         </w:rPr>
         <w:t xml:space="preserve"> CRONOGRAMA</w:t>
       </w:r>
-      <w:bookmarkEnd w:id="11"/>
-      <w:bookmarkEnd w:id="12"/>
+      <w:bookmarkEnd w:id="7"/>
+      <w:bookmarkEnd w:id="8"/>
     </w:p>
     <w:p>
       <w:pPr>
@@ -8329,7 +7900,6 @@
     <w:p/>
     <w:p/>
     <w:p>
-      <w:commentRangeStart w:id="13"/>
       <w:r>
         <w:rPr>
           <w:noProof/>
@@ -8352,7 +7922,7 @@
                     </pic:cNvPicPr>
                   </pic:nvPicPr>
                   <pic:blipFill>
-                    <a:blip r:embed="rId16">
+                    <a:blip r:embed="rId14">
                       <a:extLst>
                         <a:ext uri="{28A0092B-C50C-407E-A947-70E740481C1C}">
                           <a14:useLocalDpi xmlns:a14="http://schemas.microsoft.com/office/drawing/2010/main" val="0"/>
@@ -8383,12 +7953,11 @@
           </wp:inline>
         </w:drawing>
       </w:r>
-      <w:commentRangeEnd w:id="13"/>
-      <w:r>
-        <w:rPr>
-          <w:rStyle w:val="Refdecomentrio"/>
-        </w:rPr>
-        <w:commentReference w:id="13"/>
+    </w:p>
+    <w:p/>
+    <w:p>
+      <w:r>
+        <w:t>Figura 1- Cronograma</w:t>
       </w:r>
     </w:p>
     <w:p/>
@@ -8402,8 +7971,6 @@
     <w:p/>
     <w:p/>
     <w:p/>
-    <w:p/>
-    <w:p/>
     <w:p>
       <w:pPr>
         <w:ind w:left="0" w:firstLine="0"/>
@@ -8426,7 +7993,7 @@
         <w:ind w:left="-5"/>
         <w:jc w:val="both"/>
       </w:pPr>
-      <w:bookmarkStart w:id="14" w:name="_Toc516076390"/>
+      <w:bookmarkStart w:id="9" w:name="_Toc516169443"/>
       <w:r>
         <w:t>6.2 BUSINESS</w:t>
       </w:r>
@@ -8436,7 +8003,7 @@
       <w:r>
         <w:t>CANVAS</w:t>
       </w:r>
-      <w:bookmarkEnd w:id="14"/>
+      <w:bookmarkEnd w:id="9"/>
     </w:p>
     <w:p>
       <w:pPr>
@@ -8523,7 +8090,7 @@
                     <pic:cNvPicPr/>
                   </pic:nvPicPr>
                   <pic:blipFill>
-                    <a:blip r:embed="rId17">
+                    <a:blip r:embed="rId15">
                       <a:extLst>
                         <a:ext uri="{28A0092B-C50C-407E-A947-70E740481C1C}">
                           <a14:useLocalDpi xmlns:a14="http://schemas.microsoft.com/office/drawing/2010/main" val="0"/>
@@ -8555,22 +8122,29 @@
         <w:ind w:left="0" w:firstLine="0"/>
       </w:pPr>
     </w:p>
+    <w:p>
+      <w:pPr>
+        <w:ind w:left="0" w:firstLine="0"/>
+      </w:pPr>
+      <w:r>
+        <w:t xml:space="preserve">Figura 2 – Canvas </w:t>
+      </w:r>
+    </w:p>
     <w:p/>
     <w:p/>
     <w:p/>
-    <w:p/>
     <w:p>
       <w:pPr>
         <w:pStyle w:val="Ttulo1"/>
         <w:spacing w:after="174"/>
         <w:ind w:left="0" w:firstLine="0"/>
       </w:pPr>
-      <w:bookmarkStart w:id="15" w:name="_Toc516076391"/>
+      <w:bookmarkStart w:id="10" w:name="_Toc516169444"/>
       <w:r>
         <w:lastRenderedPageBreak/>
         <w:t>6.3 SUMÁRIO EXECUTIVO</w:t>
       </w:r>
-      <w:bookmarkEnd w:id="15"/>
+      <w:bookmarkEnd w:id="10"/>
     </w:p>
     <w:p>
       <w:pPr>
@@ -9152,7 +8726,7 @@
           <w:color w:val="auto"/>
           <w:szCs w:val="24"/>
         </w:rPr>
-        <w:t xml:space="preserve"> manutenção e </w:t>
+        <w:t xml:space="preserve"> manutenção </w:t>
       </w:r>
       <w:r>
         <w:rPr>
@@ -9160,7 +8734,23 @@
           <w:color w:val="auto"/>
           <w:szCs w:val="24"/>
         </w:rPr>
-        <w:t xml:space="preserve"> tempo de desenvolvimento em torno de 3 meses. O custo é em torno de 40 mil reais.</w:t>
+        <w:t xml:space="preserve">e </w:t>
+      </w:r>
+      <w:r>
+        <w:rPr>
+          <w:rFonts w:eastAsia="Times New Roman"/>
+          <w:color w:val="auto"/>
+          <w:szCs w:val="24"/>
+        </w:rPr>
+        <w:t>tempo</w:t>
+      </w:r>
+      <w:r>
+        <w:rPr>
+          <w:rFonts w:eastAsia="Times New Roman"/>
+          <w:color w:val="auto"/>
+          <w:szCs w:val="24"/>
+        </w:rPr>
+        <w:t xml:space="preserve"> de desenvolvimento em torno de 3 meses. O custo é em torno de 40 mil reais.</w:t>
       </w:r>
     </w:p>
     <w:p/>
@@ -9194,189 +8784,18 @@
     <w:p>
       <w:pPr>
         <w:pStyle w:val="Ttulo1"/>
-        <w:spacing w:line="360" w:lineRule="auto"/>
+        <w:spacing w:after="174"/>
         <w:ind w:left="-5"/>
-        <w:jc w:val="both"/>
-      </w:pPr>
-      <w:bookmarkStart w:id="16" w:name="_Toc514356913"/>
-      <w:bookmarkStart w:id="17" w:name="_Toc516076392"/>
+      </w:pPr>
+      <w:bookmarkStart w:id="11" w:name="_Toc516169445"/>
       <w:r>
         <w:lastRenderedPageBreak/>
-        <w:t>7.</w:t>
-      </w:r>
-      <w:r>
-        <w:t xml:space="preserve"> FERRAMENTAS</w:t>
-      </w:r>
-      <w:bookmarkEnd w:id="16"/>
-      <w:bookmarkEnd w:id="17"/>
-      <w:r>
-        <w:t xml:space="preserve"> </w:t>
-      </w:r>
-    </w:p>
-    <w:p>
-      <w:pPr>
-        <w:spacing w:after="318" w:line="360" w:lineRule="auto"/>
-        <w:ind w:left="0" w:firstLine="0"/>
-      </w:pPr>
-      <w:r>
-        <w:t xml:space="preserve"> </w:t>
-      </w:r>
-    </w:p>
-    <w:p>
-      <w:pPr>
-        <w:numPr>
-          <w:ilvl w:val="0"/>
-          <w:numId w:val="2"/>
-        </w:numPr>
-        <w:spacing w:after="0" w:line="360" w:lineRule="auto"/>
-        <w:ind w:hanging="360"/>
-      </w:pPr>
-      <w:r>
-        <w:t xml:space="preserve">SQL Server 2014 Management Studio: É um sistema gerenciador de banco de dados com a função de armazenar e recuperar dados solicitados por outras aplicações de software, seja aqueles no mesmo computador ou aqueles em execução em outro computador através de uma rede.  </w:t>
-      </w:r>
-    </w:p>
-    <w:p>
-      <w:pPr>
-        <w:numPr>
-          <w:ilvl w:val="0"/>
-          <w:numId w:val="2"/>
-        </w:numPr>
-        <w:spacing w:after="0" w:line="360" w:lineRule="auto"/>
-        <w:ind w:hanging="360"/>
-      </w:pPr>
-      <w:r>
-        <w:t xml:space="preserve">Visual Studio Community 2015: Conjunto completo de ferramentas para construir aplicativos desktop e aplicativos Web empresariais desenvolvidos por equipes, além de possibilitar a criação de aplicativos individuais de alto desempenho. </w:t>
-      </w:r>
-    </w:p>
-    <w:p>
-      <w:pPr>
-        <w:numPr>
-          <w:ilvl w:val="0"/>
-          <w:numId w:val="2"/>
-        </w:numPr>
-        <w:spacing w:after="0" w:line="360" w:lineRule="auto"/>
-        <w:ind w:hanging="360"/>
-      </w:pPr>
-      <w:r>
-        <w:t xml:space="preserve">Astah Community: Ferramenta de modelagem UML (Linguagem de Modelagem Unificada), o qual permite que desenvolvedores visualizem os produtos de seus trabalhos em diagramas padronizados. </w:t>
-      </w:r>
-    </w:p>
-    <w:p>
-      <w:pPr>
-        <w:numPr>
-          <w:ilvl w:val="0"/>
-          <w:numId w:val="2"/>
-        </w:numPr>
-        <w:spacing w:after="0" w:line="360" w:lineRule="auto"/>
-        <w:ind w:hanging="360"/>
-      </w:pPr>
-      <w:r>
-        <w:t xml:space="preserve">Microsoft Word 2013: Consiste num processador de textos que inclui um corretor ortográfico, um dicionário de sinónimos e a possibilidade de trabalhar com diversas fontes. </w:t>
-      </w:r>
-    </w:p>
-    <w:p>
-      <w:pPr>
-        <w:numPr>
-          <w:ilvl w:val="0"/>
-          <w:numId w:val="2"/>
-        </w:numPr>
-        <w:spacing w:after="0" w:line="360" w:lineRule="auto"/>
-        <w:ind w:hanging="360"/>
-      </w:pPr>
-      <w:r>
-        <w:t xml:space="preserve">Microsoft Power Point 2013:  Programa do Office utilizado para criar e exibir apresentações visuais. A sua base está no desenvolvimento de dispositivos multimídia, que podem incluir texto, imagens, vídeos e som. </w:t>
-      </w:r>
-    </w:p>
-    <w:p>
-      <w:pPr>
-        <w:numPr>
-          <w:ilvl w:val="0"/>
-          <w:numId w:val="2"/>
-        </w:numPr>
-        <w:spacing w:after="20" w:line="360" w:lineRule="auto"/>
-        <w:ind w:hanging="360"/>
-      </w:pPr>
-      <w:r>
-        <w:t>Microsoft Excel 2013:  composto por folhas de cálculo, possibilita a realização de cálculos aritméticos de forma automática, facilitando então o desenvolvimento dos balanços e das demonstrações financeiras.</w:t>
-      </w:r>
-      <w:r>
-        <w:rPr>
-          <w:color w:val="FF0000"/>
-        </w:rPr>
-        <w:t xml:space="preserve"> </w:t>
-      </w:r>
-    </w:p>
-    <w:p>
-      <w:pPr>
-        <w:numPr>
-          <w:ilvl w:val="0"/>
-          <w:numId w:val="2"/>
-        </w:numPr>
-        <w:spacing w:after="3" w:line="360" w:lineRule="auto"/>
-        <w:ind w:hanging="360"/>
-      </w:pPr>
-      <w:r>
-        <w:t>Captura de tela Windows: Captura a tela do computador na íntegra ou parcialmente, adicionar notas, salvar a captura ou enviá-la por e-mail diretamente da janela da Ferramenta de Captura.</w:t>
-      </w:r>
-      <w:r>
-        <w:rPr>
-          <w:color w:val="3C362E"/>
-        </w:rPr>
-        <w:t xml:space="preserve"> </w:t>
-      </w:r>
-    </w:p>
-    <w:p>
-      <w:pPr>
-        <w:numPr>
-          <w:ilvl w:val="0"/>
-          <w:numId w:val="2"/>
-        </w:numPr>
-        <w:spacing w:after="3" w:line="360" w:lineRule="auto"/>
-        <w:ind w:hanging="360"/>
-        <w:rPr>
-          <w:color w:val="000000" w:themeColor="text1"/>
-        </w:rPr>
-      </w:pPr>
-      <w:r>
-        <w:rPr>
-          <w:color w:val="000000" w:themeColor="text1"/>
-        </w:rPr>
-        <w:t xml:space="preserve">Project </w:t>
-      </w:r>
-      <w:r>
-        <w:rPr>
-          <w:color w:val="000000" w:themeColor="text1"/>
-        </w:rPr>
-        <w:t>2013:</w:t>
-      </w:r>
-      <w:r>
-        <w:rPr>
-          <w:color w:val="000000" w:themeColor="text1"/>
-        </w:rPr>
-        <w:t xml:space="preserve"> É um software para fazer cronograma</w:t>
-      </w:r>
-    </w:p>
-    <w:p/>
-    <w:p>
-      <w:pPr>
-        <w:spacing w:after="316" w:line="259" w:lineRule="auto"/>
-        <w:ind w:left="0" w:firstLine="0"/>
-        <w:jc w:val="left"/>
-      </w:pPr>
-    </w:p>
-    <w:p>
-      <w:pPr>
-        <w:spacing w:after="316" w:line="259" w:lineRule="auto"/>
-        <w:ind w:left="0" w:firstLine="0"/>
-        <w:jc w:val="left"/>
-      </w:pPr>
-    </w:p>
-    <w:p>
-      <w:pPr>
-        <w:spacing w:after="316" w:line="259" w:lineRule="auto"/>
-        <w:ind w:left="0" w:firstLine="0"/>
-        <w:jc w:val="left"/>
-      </w:pPr>
+        <w:t>7.1</w:t>
+      </w:r>
+      <w:r>
+        <w:t>.IMPLEMENTAÇÃO</w:t>
+      </w:r>
+      <w:bookmarkEnd w:id="11"/>
     </w:p>
     <w:p>
       <w:pPr>
@@ -9384,16 +8803,61 @@
         <w:spacing w:after="174"/>
         <w:ind w:left="-5"/>
       </w:pPr>
-      <w:bookmarkStart w:id="18" w:name="_Toc516076393"/>
-      <w:r>
-        <w:lastRenderedPageBreak/>
-        <w:t>7.1</w:t>
-      </w:r>
-      <w:r>
-        <w:t>.IMPLEMENTAÇÃO</w:t>
-      </w:r>
-      <w:bookmarkEnd w:id="18"/>
-    </w:p>
+      <w:r>
+        <w:rPr>
+          <w:b w:val="0"/>
+        </w:rPr>
+        <w:tab/>
+      </w:r>
+      <w:r>
+        <w:rPr>
+          <w:b w:val="0"/>
+        </w:rPr>
+        <w:tab/>
+      </w:r>
+      <w:bookmarkStart w:id="12" w:name="_Toc516169446"/>
+      <w:r>
+        <w:t>7.2</w:t>
+      </w:r>
+      <w:r>
+        <w:t xml:space="preserve"> ARQUITETURA E METODOLOGIA</w:t>
+      </w:r>
+      <w:bookmarkEnd w:id="12"/>
+    </w:p>
+    <w:p>
+      <w:r>
+        <w:t xml:space="preserve">Este projeto está sendo desenvolvido em web forms porque é mais fácil. Este projeto em web forms é </w:t>
+      </w:r>
+    </w:p>
+    <w:p/>
+    <w:p/>
+    <w:p/>
+    <w:p/>
+    <w:p/>
+    <w:p/>
+    <w:p/>
+    <w:p/>
+    <w:p/>
+    <w:p/>
+    <w:p/>
+    <w:p/>
+    <w:p/>
+    <w:p/>
+    <w:p/>
+    <w:p/>
+    <w:p/>
+    <w:p/>
+    <w:p/>
+    <w:p/>
+    <w:p/>
+    <w:p/>
+    <w:p/>
+    <w:p/>
+    <w:p/>
+    <w:p/>
+    <w:p/>
+    <w:p/>
+    <w:p/>
     <w:p>
       <w:pPr>
         <w:pStyle w:val="Ttulo1"/>
@@ -9404,6 +8868,7 @@
         <w:rPr>
           <w:b w:val="0"/>
         </w:rPr>
+        <w:lastRenderedPageBreak/>
         <w:tab/>
       </w:r>
       <w:r>
@@ -9412,41 +8877,14 @@
         </w:rPr>
         <w:tab/>
       </w:r>
-      <w:bookmarkStart w:id="19" w:name="_Toc516076394"/>
-      <w:r>
-        <w:t>7.2</w:t>
-      </w:r>
-      <w:r>
-        <w:t xml:space="preserve"> ARQUITETURA E METODOLOGIA</w:t>
-      </w:r>
-      <w:bookmarkEnd w:id="19"/>
-    </w:p>
-    <w:p>
-      <w:pPr>
-        <w:pStyle w:val="Ttulo1"/>
-        <w:spacing w:after="174"/>
-        <w:ind w:left="-5"/>
-      </w:pPr>
-      <w:r>
-        <w:rPr>
-          <w:b w:val="0"/>
-        </w:rPr>
-        <w:tab/>
-      </w:r>
-      <w:r>
-        <w:rPr>
-          <w:b w:val="0"/>
-        </w:rPr>
-        <w:tab/>
-      </w:r>
-      <w:bookmarkStart w:id="20" w:name="_Toc516076395"/>
+      <w:bookmarkStart w:id="13" w:name="_Toc516169447"/>
       <w:r>
         <w:t>7.3</w:t>
       </w:r>
       <w:r>
         <w:t xml:space="preserve"> REQUISITOS</w:t>
       </w:r>
-      <w:bookmarkEnd w:id="20"/>
+      <w:bookmarkEnd w:id="13"/>
     </w:p>
     <w:p>
       <w:pPr>
@@ -9458,8 +8896,9 @@
           <w:shd w:val="clear" w:color="auto" w:fill="FFFFFF"/>
         </w:rPr>
       </w:pPr>
-      <w:bookmarkStart w:id="21" w:name="_Toc55029"/>
-      <w:bookmarkStart w:id="22" w:name="_Toc516076396"/>
+      <w:bookmarkStart w:id="14" w:name="_Toc516076396"/>
+      <w:bookmarkStart w:id="15" w:name="_Toc55029"/>
+      <w:bookmarkStart w:id="16" w:name="_Toc516169448"/>
       <w:r>
         <w:rPr>
           <w:sz w:val="24"/>
@@ -9476,8 +8915,10 @@
         </w:rPr>
         <w:t>le representa a condição, exigência para se obter algo.</w:t>
       </w:r>
-      <w:bookmarkEnd w:id="22"/>
-    </w:p>
+      <w:bookmarkEnd w:id="14"/>
+      <w:bookmarkEnd w:id="16"/>
+    </w:p>
+    <w:p/>
     <w:p>
       <w:pPr>
         <w:pStyle w:val="Ttulo3"/>
@@ -9486,7 +8927,7 @@
           <w:b/>
         </w:rPr>
       </w:pPr>
-      <w:bookmarkStart w:id="23" w:name="_Toc516076397"/>
+      <w:bookmarkStart w:id="17" w:name="_Toc516169449"/>
       <w:r>
         <w:rPr>
           <w:b/>
@@ -9499,14 +8940,14 @@
         </w:rPr>
         <w:t>REQUISITOS FUNCIONAIS</w:t>
       </w:r>
-      <w:bookmarkEnd w:id="23"/>
+      <w:bookmarkEnd w:id="17"/>
       <w:r>
         <w:rPr>
           <w:b/>
         </w:rPr>
         <w:t xml:space="preserve"> </w:t>
       </w:r>
-      <w:bookmarkEnd w:id="21"/>
+      <w:bookmarkEnd w:id="15"/>
     </w:p>
     <w:p>
       <w:pPr>
@@ -10433,11 +9874,26 @@
     </w:p>
     <w:p>
       <w:pPr>
+        <w:spacing w:after="316" w:line="259" w:lineRule="auto"/>
+        <w:ind w:left="0" w:firstLine="0"/>
+        <w:jc w:val="left"/>
+      </w:pPr>
+    </w:p>
+    <w:p>
+      <w:pPr>
+        <w:spacing w:after="316" w:line="259" w:lineRule="auto"/>
+        <w:ind w:left="0" w:firstLine="0"/>
+        <w:jc w:val="left"/>
+      </w:pPr>
+    </w:p>
+    <w:p>
+      <w:pPr>
         <w:spacing w:after="0" w:line="259" w:lineRule="auto"/>
         <w:ind w:left="0" w:firstLine="0"/>
         <w:jc w:val="left"/>
       </w:pPr>
       <w:r>
+        <w:lastRenderedPageBreak/>
         <w:t xml:space="preserve"> </w:t>
       </w:r>
     </w:p>
@@ -10492,7 +9948,6 @@
                 <w:b/>
                 <w:szCs w:val="24"/>
               </w:rPr>
-              <w:lastRenderedPageBreak/>
               <w:t>Requisito Funcional</w:t>
             </w:r>
           </w:p>
@@ -14648,16 +14103,7 @@
     </w:p>
     <w:p>
       <w:pPr>
-        <w:jc w:val="center"/>
-        <w:rPr>
-          <w:b/>
-          <w:szCs w:val="24"/>
-        </w:rPr>
-      </w:pPr>
-    </w:p>
-    <w:p>
-      <w:pPr>
-        <w:jc w:val="center"/>
+        <w:ind w:left="0" w:firstLine="0"/>
         <w:rPr>
           <w:b/>
           <w:szCs w:val="24"/>
@@ -15551,7 +14997,7 @@
         <w:rPr>
           <w:szCs w:val="24"/>
         </w:rPr>
-        <w:t>bela 08 – Requisito Funcional 08</w:t>
+        <w:t>bela 06 – Requisito Funcional 06</w:t>
       </w:r>
     </w:p>
     <w:p>
@@ -15663,9 +15109,9 @@
           <w:b/>
         </w:rPr>
       </w:pPr>
-      <w:bookmarkStart w:id="24" w:name="_Toc514356915"/>
-      <w:bookmarkStart w:id="25" w:name="_Toc55030"/>
-      <w:bookmarkStart w:id="26" w:name="_Toc516076398"/>
+      <w:bookmarkStart w:id="18" w:name="_Toc514356915"/>
+      <w:bookmarkStart w:id="19" w:name="_Toc55030"/>
+      <w:bookmarkStart w:id="20" w:name="_Toc516169450"/>
       <w:r>
         <w:rPr>
           <w:b/>
@@ -15679,15 +15125,15 @@
         </w:rPr>
         <w:t xml:space="preserve"> REQUISITOS NÃO FUNCIONAIS</w:t>
       </w:r>
-      <w:bookmarkEnd w:id="24"/>
-      <w:bookmarkEnd w:id="26"/>
+      <w:bookmarkEnd w:id="18"/>
+      <w:bookmarkEnd w:id="20"/>
       <w:r>
         <w:rPr>
           <w:b/>
         </w:rPr>
         <w:t xml:space="preserve"> </w:t>
       </w:r>
-      <w:bookmarkEnd w:id="25"/>
+      <w:bookmarkEnd w:id="19"/>
     </w:p>
     <w:p>
       <w:pPr>
@@ -15698,47 +15144,6 @@
       <w:r>
         <w:t xml:space="preserve"> </w:t>
       </w:r>
-    </w:p>
-    <w:p>
-      <w:pPr>
-        <w:spacing w:after="144" w:line="360" w:lineRule="auto"/>
-        <w:ind w:left="-15" w:right="-10" w:firstLine="698"/>
-        <w:rPr>
-          <w:color w:val="1D2021"/>
-        </w:rPr>
-      </w:pPr>
-      <w:commentRangeStart w:id="27"/>
-      <w:r>
-        <w:rPr>
-          <w:color w:val="1D2021"/>
-        </w:rPr>
-        <w:t xml:space="preserve">Os requisitos não funcionais referem-se aos critérios que qualificam os requisitos funcionais. Esses critérios podem ser de qualidade para o software, ou seja, os requisitos de performance, usabilidade, confiabilidade, robustez, etc. </w:t>
-      </w:r>
-      <w:commentRangeEnd w:id="27"/>
-      <w:r>
-        <w:rPr>
-          <w:rStyle w:val="Refdecomentrio"/>
-        </w:rPr>
-        <w:commentReference w:id="27"/>
-      </w:r>
-    </w:p>
-    <w:p>
-      <w:pPr>
-        <w:spacing w:after="144" w:line="360" w:lineRule="auto"/>
-        <w:ind w:left="-15" w:right="-10" w:firstLine="698"/>
-        <w:rPr>
-          <w:color w:val="1D2021"/>
-        </w:rPr>
-      </w:pPr>
-    </w:p>
-    <w:p>
-      <w:pPr>
-        <w:spacing w:after="144" w:line="360" w:lineRule="auto"/>
-        <w:ind w:left="-15" w:right="-10" w:firstLine="698"/>
-        <w:rPr>
-          <w:color w:val="1D2021"/>
-        </w:rPr>
-      </w:pPr>
     </w:p>
     <w:tbl>
       <w:tblPr>
@@ -16625,11 +16030,32 @@
         <w:t>0</w:t>
       </w:r>
       <w:r>
-        <w:t>9</w:t>
+        <w:t>7</w:t>
       </w:r>
       <w:r>
         <w:t xml:space="preserve"> -  Requisito não funcional 01</w:t>
       </w:r>
+    </w:p>
+    <w:p>
+      <w:pPr>
+        <w:spacing w:after="316" w:line="259" w:lineRule="auto"/>
+        <w:ind w:left="0" w:firstLine="0"/>
+        <w:jc w:val="left"/>
+      </w:pPr>
+    </w:p>
+    <w:p>
+      <w:pPr>
+        <w:spacing w:after="316" w:line="259" w:lineRule="auto"/>
+        <w:ind w:left="0" w:firstLine="0"/>
+        <w:jc w:val="left"/>
+      </w:pPr>
+    </w:p>
+    <w:p>
+      <w:pPr>
+        <w:spacing w:after="316" w:line="259" w:lineRule="auto"/>
+        <w:ind w:left="0" w:firstLine="0"/>
+        <w:jc w:val="left"/>
+      </w:pPr>
     </w:p>
     <w:p>
       <w:pPr>
@@ -17593,10 +17019,10 @@
         <w:t>Ta</w:t>
       </w:r>
       <w:r>
-        <w:t>bela 010</w:t>
-      </w:r>
-      <w:r>
-        <w:t xml:space="preserve"> – Requisito não funcional 02</w:t>
+        <w:t>bela 08</w:t>
+      </w:r>
+      <w:r>
+        <w:t>– Requisito não funcional 02</w:t>
       </w:r>
     </w:p>
     <w:p>
@@ -18660,7 +18086,7 @@
           <w:rFonts w:eastAsia="Times New Roman"/>
           <w:szCs w:val="24"/>
         </w:rPr>
-        <w:t>Tabela 011</w:t>
+        <w:t>Tabela 09</w:t>
       </w:r>
       <w:r>
         <w:rPr>
@@ -19716,7 +19142,7 @@
           <w:rFonts w:eastAsia="Times New Roman"/>
           <w:szCs w:val="24"/>
         </w:rPr>
-        <w:t>Tabela 012</w:t>
+        <w:t>Tabela 010</w:t>
       </w:r>
       <w:r>
         <w:rPr>
@@ -20777,7 +20203,7 @@
           <w:rFonts w:eastAsia="Times New Roman"/>
           <w:szCs w:val="24"/>
         </w:rPr>
-        <w:t>Tabela 013</w:t>
+        <w:t>Tabela 011</w:t>
       </w:r>
       <w:r>
         <w:rPr>
@@ -21852,7 +21278,7 @@
           <w:rFonts w:eastAsia="Times New Roman"/>
           <w:szCs w:val="24"/>
         </w:rPr>
-        <w:t>Tabela 014</w:t>
+        <w:t>Tabela 012</w:t>
       </w:r>
       <w:r>
         <w:rPr>
@@ -22930,32 +22356,39 @@
           <w:rFonts w:eastAsia="Times New Roman"/>
           <w:szCs w:val="24"/>
         </w:rPr>
-        <w:t xml:space="preserve">Tabela 015 </w:t>
+        <w:t>Tabela 013</w:t>
       </w:r>
       <w:r>
         <w:rPr>
           <w:rFonts w:eastAsia="Times New Roman"/>
           <w:szCs w:val="24"/>
         </w:rPr>
-        <w:t xml:space="preserve">– Requisito não funcional </w:t>
+        <w:t xml:space="preserve"> </w:t>
       </w:r>
       <w:r>
         <w:rPr>
           <w:rFonts w:eastAsia="Times New Roman"/>
           <w:szCs w:val="24"/>
         </w:rPr>
-        <w:t>07</w:t>
-      </w:r>
-    </w:p>
-    <w:p>
-      <w:pPr>
-        <w:spacing w:after="316" w:line="259" w:lineRule="auto"/>
-        <w:ind w:left="0" w:firstLine="0"/>
-        <w:jc w:val="left"/>
+        <w:t xml:space="preserve">– Requisito não funcional </w:t>
+      </w:r>
+      <w:r>
         <w:rPr>
           <w:rFonts w:eastAsia="Times New Roman"/>
           <w:szCs w:val="24"/>
         </w:rPr>
+        <w:t>07</w:t>
+      </w:r>
+    </w:p>
+    <w:p>
+      <w:pPr>
+        <w:spacing w:after="316" w:line="259" w:lineRule="auto"/>
+        <w:ind w:left="0" w:firstLine="0"/>
+        <w:jc w:val="left"/>
+        <w:rPr>
+          <w:rFonts w:eastAsia="Times New Roman"/>
+          <w:szCs w:val="24"/>
+        </w:rPr>
       </w:pPr>
     </w:p>
     <w:p>
@@ -23026,7 +22459,7 @@
         <w:pStyle w:val="Ttulo1"/>
         <w:ind w:left="-5"/>
       </w:pPr>
-      <w:bookmarkStart w:id="28" w:name="_Toc516076399"/>
+      <w:bookmarkStart w:id="21" w:name="_Toc516169451"/>
       <w:r>
         <w:lastRenderedPageBreak/>
         <w:t>7.6</w:t>
@@ -23034,7 +22467,7 @@
       <w:r>
         <w:t xml:space="preserve"> FERRAMENTAS</w:t>
       </w:r>
-      <w:bookmarkEnd w:id="28"/>
+      <w:bookmarkEnd w:id="21"/>
       <w:r>
         <w:t xml:space="preserve"> </w:t>
       </w:r>
@@ -23200,7 +22633,7 @@
         <w:ind w:left="-5"/>
         <w:jc w:val="both"/>
       </w:pPr>
-      <w:bookmarkStart w:id="29" w:name="_Toc516076400"/>
+      <w:bookmarkStart w:id="22" w:name="_Toc516169452"/>
       <w:r>
         <w:lastRenderedPageBreak/>
         <w:t>7.7</w:t>
@@ -23208,35 +22641,23 @@
       <w:r>
         <w:t xml:space="preserve"> PROTÓTIPOS (MOCUP)</w:t>
       </w:r>
-      <w:bookmarkEnd w:id="29"/>
-    </w:p>
-    <w:p>
-      <w:pPr>
-        <w:spacing w:after="316" w:line="360" w:lineRule="auto"/>
-        <w:ind w:left="0" w:firstLine="0"/>
-        <w:rPr>
-          <w:b/>
-        </w:rPr>
-      </w:pPr>
-    </w:p>
-    <w:p>
-      <w:pPr>
-        <w:spacing w:after="316" w:line="360" w:lineRule="auto"/>
-        <w:ind w:left="0" w:firstLine="0"/>
-        <w:rPr>
-          <w:b/>
-        </w:rPr>
-      </w:pPr>
-      <w:r>
-        <w:rPr>
-          <w:b/>
+      <w:bookmarkEnd w:id="22"/>
+    </w:p>
+    <w:p>
+      <w:pPr>
+        <w:spacing w:after="316" w:line="259" w:lineRule="auto"/>
+        <w:ind w:left="0" w:firstLine="0"/>
+        <w:jc w:val="left"/>
+      </w:pPr>
+      <w:r>
+        <w:rPr>
           <w:noProof/>
         </w:rPr>
         <w:drawing>
-          <wp:inline distT="0" distB="0" distL="0" distR="0" wp14:anchorId="166CC9F7" wp14:editId="088A3FFC">
-            <wp:extent cx="6176077" cy="3590925"/>
-            <wp:effectExtent l="0" t="0" r="0" b="0"/>
-            <wp:docPr id="20" name="Imagem 20" descr="C:\Users\Aluno\Pictures\PAGINA INICIAL.PNG"/>
+          <wp:inline distT="0" distB="0" distL="0" distR="0" wp14:anchorId="0E01B141" wp14:editId="71F9B28C">
+            <wp:extent cx="6107086" cy="4105275"/>
+            <wp:effectExtent l="0" t="0" r="8255" b="0"/>
+            <wp:docPr id="17" name="Imagem 17" descr="C:\Users\Aluno\Pictures\USUARIO.PNG"/>
             <wp:cNvGraphicFramePr>
               <a:graphicFrameLocks xmlns:a="http://schemas.openxmlformats.org/drawingml/2006/main" noChangeAspect="1"/>
             </wp:cNvGraphicFramePr>
@@ -23244,13 +22665,13 @@
               <a:graphicData uri="http://schemas.openxmlformats.org/drawingml/2006/picture">
                 <pic:pic xmlns:pic="http://schemas.openxmlformats.org/drawingml/2006/picture">
                   <pic:nvPicPr>
-                    <pic:cNvPr id="0" name="Picture 2" descr="C:\Users\Aluno\Pictures\PAGINA INICIAL.PNG"/>
+                    <pic:cNvPr id="0" name="Picture 1" descr="C:\Users\Aluno\Pictures\USUARIO.PNG"/>
                     <pic:cNvPicPr>
                       <a:picLocks noChangeAspect="1" noChangeArrowheads="1"/>
                     </pic:cNvPicPr>
                   </pic:nvPicPr>
                   <pic:blipFill>
-                    <a:blip r:embed="rId18">
+                    <a:blip r:embed="rId16">
                       <a:extLst>
                         <a:ext uri="{28A0092B-C50C-407E-A947-70E740481C1C}">
                           <a14:useLocalDpi xmlns:a14="http://schemas.microsoft.com/office/drawing/2010/main" val="0"/>
@@ -23265,7 +22686,7 @@
                   <pic:spPr bwMode="auto">
                     <a:xfrm>
                       <a:off x="0" y="0"/>
-                      <a:ext cx="6177734" cy="3591888"/>
+                      <a:ext cx="6107086" cy="4105275"/>
                     </a:xfrm>
                     <a:prstGeom prst="rect">
                       <a:avLst/>
@@ -23284,20 +22705,64 @@
     </w:p>
     <w:p>
       <w:pPr>
+        <w:spacing w:after="316" w:line="259" w:lineRule="auto"/>
+        <w:ind w:left="0" w:firstLine="0"/>
+        <w:jc w:val="left"/>
+      </w:pPr>
+      <w:r>
+        <w:t>Essa tela é cadastro usuário onde o usuário vai se cadastrar e todas as informações vai para a o banco de dados.</w:t>
+      </w:r>
+    </w:p>
+    <w:p>
+      <w:pPr>
+        <w:spacing w:after="316" w:line="259" w:lineRule="auto"/>
+        <w:ind w:left="0" w:firstLine="0"/>
+        <w:jc w:val="left"/>
+        <w:rPr>
+          <w:b/>
+        </w:rPr>
+      </w:pPr>
+      <w:r>
+        <w:t>Figura 3: Protótipo Cadastro de usuário</w:t>
+      </w:r>
+    </w:p>
+    <w:p>
+      <w:pPr>
         <w:spacing w:after="316" w:line="360" w:lineRule="auto"/>
         <w:ind w:left="0" w:firstLine="0"/>
         <w:rPr>
           <w:b/>
         </w:rPr>
       </w:pPr>
-      <w:r>
-        <w:t>Figura 11: Protótipo Página Inicial</w:t>
-      </w:r>
     </w:p>
     <w:p>
       <w:pPr>
         <w:spacing w:after="316" w:line="360" w:lineRule="auto"/>
         <w:ind w:left="0" w:firstLine="0"/>
+        <w:rPr>
+          <w:b/>
+        </w:rPr>
+      </w:pPr>
+    </w:p>
+    <w:p>
+      <w:pPr>
+        <w:spacing w:after="316" w:line="360" w:lineRule="auto"/>
+        <w:ind w:left="0" w:firstLine="0"/>
+        <w:rPr>
+          <w:b/>
+        </w:rPr>
+      </w:pPr>
+      <w:r>
+        <w:t>Figura 3</w:t>
+      </w:r>
+      <w:r>
+        <w:t>: Protótipo Página Inicial</w:t>
+      </w:r>
+    </w:p>
+    <w:p>
+      <w:pPr>
+        <w:spacing w:after="316" w:line="360" w:lineRule="auto"/>
+        <w:ind w:left="0" w:firstLine="0"/>
       </w:pPr>
       <w:r>
         <w:t>Nesta tela aparecerá a imagem das receitas cadastradas e o nome delas</w:t>
@@ -23327,9 +22792,6 @@
         <w:spacing w:after="316" w:line="259" w:lineRule="auto"/>
         <w:ind w:left="0" w:firstLine="0"/>
         <w:jc w:val="left"/>
-        <w:rPr>
-          <w:b/>
-        </w:rPr>
       </w:pPr>
     </w:p>
     <w:p>
@@ -23337,9 +22799,6 @@
         <w:spacing w:after="316" w:line="259" w:lineRule="auto"/>
         <w:ind w:left="0" w:firstLine="0"/>
         <w:jc w:val="left"/>
-        <w:rPr>
-          <w:b/>
-        </w:rPr>
       </w:pPr>
     </w:p>
     <w:p>
@@ -23347,66 +22806,16 @@
         <w:spacing w:after="316" w:line="259" w:lineRule="auto"/>
         <w:ind w:left="0" w:firstLine="0"/>
         <w:jc w:val="left"/>
-        <w:rPr>
-          <w:b/>
-        </w:rPr>
-      </w:pPr>
-    </w:p>
-    <w:p>
-      <w:pPr>
-        <w:spacing w:after="316" w:line="259" w:lineRule="auto"/>
-        <w:ind w:left="0" w:firstLine="0"/>
-        <w:jc w:val="left"/>
-        <w:rPr>
-          <w:b/>
-        </w:rPr>
-      </w:pPr>
-    </w:p>
-    <w:p>
-      <w:pPr>
-        <w:spacing w:after="316" w:line="259" w:lineRule="auto"/>
-        <w:ind w:left="0" w:firstLine="0"/>
-        <w:jc w:val="left"/>
-        <w:rPr>
-          <w:b/>
-        </w:rPr>
-      </w:pPr>
-    </w:p>
-    <w:p>
-      <w:pPr>
-        <w:spacing w:after="316" w:line="259" w:lineRule="auto"/>
-        <w:ind w:left="0" w:firstLine="0"/>
-        <w:jc w:val="left"/>
-        <w:rPr>
-          <w:b/>
-        </w:rPr>
-      </w:pPr>
-    </w:p>
-    <w:p>
-      <w:pPr>
-        <w:spacing w:after="316" w:line="259" w:lineRule="auto"/>
-        <w:ind w:left="0" w:firstLine="0"/>
-        <w:jc w:val="left"/>
-        <w:rPr>
-          <w:b/>
-        </w:rPr>
-      </w:pPr>
-    </w:p>
-    <w:p>
-      <w:pPr>
-        <w:spacing w:after="316" w:line="259" w:lineRule="auto"/>
-        <w:ind w:left="0" w:firstLine="0"/>
-        <w:jc w:val="left"/>
       </w:pPr>
       <w:r>
         <w:rPr>
           <w:noProof/>
         </w:rPr>
         <w:drawing>
-          <wp:inline distT="0" distB="0" distL="0" distR="0" wp14:anchorId="444A5ED1" wp14:editId="77977D67">
-            <wp:extent cx="6107086" cy="4105275"/>
-            <wp:effectExtent l="0" t="0" r="8255" b="0"/>
-            <wp:docPr id="21" name="Imagem 21" descr="C:\Users\Aluno\Pictures\USUARIO.PNG"/>
+          <wp:inline distT="0" distB="0" distL="0" distR="0" wp14:anchorId="450D475E" wp14:editId="2977BFC9">
+            <wp:extent cx="5581650" cy="4244868"/>
+            <wp:effectExtent l="0" t="0" r="0" b="3810"/>
+            <wp:docPr id="14" name="Imagem 14" descr="C:\Users\Aluno\Pictures\login mocup.PNG"/>
             <wp:cNvGraphicFramePr>
               <a:graphicFrameLocks xmlns:a="http://schemas.openxmlformats.org/drawingml/2006/main" noChangeAspect="1"/>
             </wp:cNvGraphicFramePr>
@@ -23414,7 +22823,245 @@
               <a:graphicData uri="http://schemas.openxmlformats.org/drawingml/2006/picture">
                 <pic:pic xmlns:pic="http://schemas.openxmlformats.org/drawingml/2006/picture">
                   <pic:nvPicPr>
-                    <pic:cNvPr id="0" name="Picture 1" descr="C:\Users\Aluno\Pictures\USUARIO.PNG"/>
+                    <pic:cNvPr id="0" name="Picture 5" descr="C:\Users\Aluno\Pictures\login mocup.PNG"/>
+                    <pic:cNvPicPr>
+                      <a:picLocks noChangeAspect="1" noChangeArrowheads="1"/>
+                    </pic:cNvPicPr>
+                  </pic:nvPicPr>
+                  <pic:blipFill>
+                    <a:blip r:embed="rId17">
+                      <a:extLst>
+                        <a:ext uri="{28A0092B-C50C-407E-A947-70E740481C1C}">
+                          <a14:useLocalDpi xmlns:a14="http://schemas.microsoft.com/office/drawing/2010/main" val="0"/>
+                        </a:ext>
+                      </a:extLst>
+                    </a:blip>
+                    <a:srcRect/>
+                    <a:stretch>
+                      <a:fillRect/>
+                    </a:stretch>
+                  </pic:blipFill>
+                  <pic:spPr bwMode="auto">
+                    <a:xfrm>
+                      <a:off x="0" y="0"/>
+                      <a:ext cx="5590462" cy="4251570"/>
+                    </a:xfrm>
+                    <a:prstGeom prst="rect">
+                      <a:avLst/>
+                    </a:prstGeom>
+                    <a:noFill/>
+                    <a:ln>
+                      <a:noFill/>
+                    </a:ln>
+                  </pic:spPr>
+                </pic:pic>
+              </a:graphicData>
+            </a:graphic>
+          </wp:inline>
+        </w:drawing>
+      </w:r>
+    </w:p>
+    <w:p>
+      <w:pPr>
+        <w:spacing w:after="316" w:line="259" w:lineRule="auto"/>
+        <w:ind w:left="0" w:firstLine="0"/>
+        <w:jc w:val="left"/>
+      </w:pPr>
+    </w:p>
+    <w:p>
+      <w:pPr>
+        <w:spacing w:after="316" w:line="259" w:lineRule="auto"/>
+        <w:ind w:left="0" w:firstLine="0"/>
+        <w:jc w:val="left"/>
+      </w:pPr>
+    </w:p>
+    <w:p>
+      <w:pPr>
+        <w:spacing w:after="316" w:line="259" w:lineRule="auto"/>
+        <w:ind w:left="0" w:firstLine="0"/>
+        <w:jc w:val="left"/>
+      </w:pPr>
+    </w:p>
+    <w:p>
+      <w:pPr>
+        <w:spacing w:after="316" w:line="259" w:lineRule="auto"/>
+        <w:ind w:left="0" w:firstLine="0"/>
+        <w:jc w:val="left"/>
+      </w:pPr>
+      <w:r>
+        <w:t>Está tela o usuário se logará depois de fazer seu cadastro para poder cadastrar a receita</w:t>
+      </w:r>
+    </w:p>
+    <w:p>
+      <w:pPr>
+        <w:spacing w:after="316" w:line="259" w:lineRule="auto"/>
+        <w:ind w:left="0" w:firstLine="0"/>
+        <w:jc w:val="left"/>
+        <w:rPr>
+          <w:b/>
+        </w:rPr>
+      </w:pPr>
+      <w:r>
+        <w:t>Figura 4</w:t>
+      </w:r>
+      <w:r>
+        <w:t>: Protótipo Tela Login</w:t>
+      </w:r>
+    </w:p>
+    <w:p>
+      <w:pPr>
+        <w:spacing w:after="316" w:line="259" w:lineRule="auto"/>
+        <w:ind w:left="0" w:firstLine="0"/>
+        <w:jc w:val="left"/>
+      </w:pPr>
+    </w:p>
+    <w:p>
+      <w:pPr>
+        <w:spacing w:after="316" w:line="259" w:lineRule="auto"/>
+        <w:ind w:left="0" w:firstLine="0"/>
+        <w:jc w:val="left"/>
+      </w:pPr>
+      <w:r>
+        <w:rPr>
+          <w:noProof/>
+        </w:rPr>
+        <w:lastRenderedPageBreak/>
+        <w:drawing>
+          <wp:inline distT="0" distB="0" distL="0" distR="0" wp14:anchorId="264061C4" wp14:editId="0408705D">
+            <wp:extent cx="5801995" cy="5272405"/>
+            <wp:effectExtent l="0" t="0" r="8255" b="4445"/>
+            <wp:docPr id="11" name="Imagem 11"/>
+            <wp:cNvGraphicFramePr>
+              <a:graphicFrameLocks xmlns:a="http://schemas.openxmlformats.org/drawingml/2006/main" noChangeAspect="1"/>
+            </wp:cNvGraphicFramePr>
+            <a:graphic xmlns:a="http://schemas.openxmlformats.org/drawingml/2006/main">
+              <a:graphicData uri="http://schemas.openxmlformats.org/drawingml/2006/picture">
+                <pic:pic xmlns:pic="http://schemas.openxmlformats.org/drawingml/2006/picture">
+                  <pic:nvPicPr>
+                    <pic:cNvPr id="11" name="mocup.PNG"/>
+                    <pic:cNvPicPr/>
+                  </pic:nvPicPr>
+                  <pic:blipFill>
+                    <a:blip r:embed="rId18">
+                      <a:extLst>
+                        <a:ext uri="{28A0092B-C50C-407E-A947-70E740481C1C}">
+                          <a14:useLocalDpi xmlns:a14="http://schemas.microsoft.com/office/drawing/2010/main" val="0"/>
+                        </a:ext>
+                      </a:extLst>
+                    </a:blip>
+                    <a:stretch>
+                      <a:fillRect/>
+                    </a:stretch>
+                  </pic:blipFill>
+                  <pic:spPr>
+                    <a:xfrm>
+                      <a:off x="0" y="0"/>
+                      <a:ext cx="5801995" cy="5272405"/>
+                    </a:xfrm>
+                    <a:prstGeom prst="rect">
+                      <a:avLst/>
+                    </a:prstGeom>
+                  </pic:spPr>
+                </pic:pic>
+              </a:graphicData>
+            </a:graphic>
+          </wp:inline>
+        </w:drawing>
+      </w:r>
+    </w:p>
+    <w:p>
+      <w:pPr>
+        <w:spacing w:after="316" w:line="259" w:lineRule="auto"/>
+        <w:ind w:left="0" w:firstLine="0"/>
+        <w:jc w:val="left"/>
+      </w:pPr>
+    </w:p>
+    <w:p>
+      <w:pPr>
+        <w:spacing w:after="316" w:line="259" w:lineRule="auto"/>
+        <w:ind w:left="0" w:firstLine="0"/>
+        <w:jc w:val="left"/>
+      </w:pPr>
+    </w:p>
+    <w:p>
+      <w:pPr>
+        <w:spacing w:after="316" w:line="259" w:lineRule="auto"/>
+        <w:ind w:left="0" w:firstLine="0"/>
+        <w:jc w:val="left"/>
+      </w:pPr>
+      <w:r>
+        <w:t>Onde será cadastrada as receitas e irá tudo para o banco de dados.</w:t>
+      </w:r>
+    </w:p>
+    <w:p>
+      <w:pPr>
+        <w:spacing w:after="316" w:line="259" w:lineRule="auto"/>
+        <w:ind w:left="0" w:firstLine="0"/>
+        <w:jc w:val="left"/>
+        <w:rPr>
+          <w:b/>
+        </w:rPr>
+      </w:pPr>
+      <w:r>
+        <w:t>Figura 5</w:t>
+      </w:r>
+      <w:r>
+        <w:t>: Protótipo Cadastro Receitas</w:t>
+      </w:r>
+    </w:p>
+    <w:p>
+      <w:pPr>
+        <w:spacing w:after="316" w:line="259" w:lineRule="auto"/>
+        <w:ind w:left="0" w:firstLine="0"/>
+        <w:jc w:val="left"/>
+      </w:pPr>
+    </w:p>
+    <w:p>
+      <w:pPr>
+        <w:spacing w:after="316" w:line="259" w:lineRule="auto"/>
+        <w:ind w:left="0" w:firstLine="0"/>
+        <w:jc w:val="left"/>
+      </w:pPr>
+    </w:p>
+    <w:p>
+      <w:pPr>
+        <w:spacing w:after="316" w:line="259" w:lineRule="auto"/>
+        <w:ind w:left="0" w:firstLine="0"/>
+        <w:jc w:val="left"/>
+      </w:pPr>
+    </w:p>
+    <w:p>
+      <w:pPr>
+        <w:spacing w:after="316" w:line="259" w:lineRule="auto"/>
+        <w:ind w:left="0" w:firstLine="0"/>
+        <w:jc w:val="left"/>
+      </w:pPr>
+    </w:p>
+    <w:p>
+      <w:pPr>
+        <w:spacing w:after="316" w:line="259" w:lineRule="auto"/>
+        <w:ind w:left="0" w:firstLine="0"/>
+        <w:jc w:val="left"/>
+      </w:pPr>
+      <w:r>
+        <w:rPr>
+          <w:b/>
+          <w:noProof/>
+        </w:rPr>
+        <w:lastRenderedPageBreak/>
+        <w:drawing>
+          <wp:inline distT="0" distB="0" distL="0" distR="0" wp14:anchorId="2AF6D262" wp14:editId="23A083E1">
+            <wp:extent cx="5801995" cy="3373461"/>
+            <wp:effectExtent l="0" t="0" r="8255" b="0"/>
+            <wp:docPr id="24" name="Imagem 24" descr="C:\Users\Aluno\Pictures\PAGINA INICIAL.PNG"/>
+            <wp:cNvGraphicFramePr>
+              <a:graphicFrameLocks xmlns:a="http://schemas.openxmlformats.org/drawingml/2006/main" noChangeAspect="1"/>
+            </wp:cNvGraphicFramePr>
+            <a:graphic xmlns:a="http://schemas.openxmlformats.org/drawingml/2006/main">
+              <a:graphicData uri="http://schemas.openxmlformats.org/drawingml/2006/picture">
+                <pic:pic xmlns:pic="http://schemas.openxmlformats.org/drawingml/2006/picture">
+                  <pic:nvPicPr>
+                    <pic:cNvPr id="0" name="Picture 2" descr="C:\Users\Aluno\Pictures\PAGINA INICIAL.PNG"/>
                     <pic:cNvPicPr>
                       <a:picLocks noChangeAspect="1" noChangeArrowheads="1"/>
                     </pic:cNvPicPr>
@@ -23435,7 +23082,7 @@
                   <pic:spPr bwMode="auto">
                     <a:xfrm>
                       <a:off x="0" y="0"/>
-                      <a:ext cx="6108942" cy="4106523"/>
+                      <a:ext cx="5801995" cy="3373461"/>
                     </a:xfrm>
                     <a:prstGeom prst="rect">
                       <a:avLst/>
@@ -23459,10 +23106,7 @@
         <w:jc w:val="left"/>
       </w:pPr>
       <w:r>
-        <w:t>Essa tela é cadastro usuário onde o usuário vai se cadastrar e todas as informaçõ</w:t>
-      </w:r>
-      <w:r>
-        <w:t>es vai para a o banco de dados.</w:t>
+        <w:t>Figura 6: Protótipo Página Inicial</w:t>
       </w:r>
     </w:p>
     <w:p>
@@ -23470,12 +23114,9 @@
         <w:spacing w:after="316" w:line="259" w:lineRule="auto"/>
         <w:ind w:left="0" w:firstLine="0"/>
         <w:jc w:val="left"/>
-        <w:rPr>
-          <w:b/>
-        </w:rPr>
-      </w:pPr>
-      <w:r>
-        <w:t>Figura 12: Protótipo Cadastro de usuário</w:t>
+      </w:pPr>
+      <w:r>
+        <w:t>Nessa tela irá mostrar as imagens de todas as receitas cadastradas.</w:t>
       </w:r>
     </w:p>
     <w:p>
@@ -23512,254 +23153,15 @@
         <w:ind w:left="0" w:firstLine="0"/>
         <w:jc w:val="left"/>
       </w:pPr>
-    </w:p>
-    <w:p>
-      <w:pPr>
-        <w:spacing w:after="316" w:line="259" w:lineRule="auto"/>
-        <w:ind w:left="0" w:firstLine="0"/>
-        <w:jc w:val="left"/>
-      </w:pPr>
-    </w:p>
-    <w:p>
-      <w:pPr>
-        <w:spacing w:after="316" w:line="259" w:lineRule="auto"/>
-        <w:ind w:left="0" w:firstLine="0"/>
-        <w:jc w:val="left"/>
-      </w:pPr>
-    </w:p>
-    <w:p>
-      <w:pPr>
-        <w:spacing w:after="316" w:line="259" w:lineRule="auto"/>
-        <w:ind w:left="0" w:firstLine="0"/>
-        <w:jc w:val="left"/>
-      </w:pPr>
-    </w:p>
-    <w:p>
-      <w:pPr>
-        <w:spacing w:after="316" w:line="259" w:lineRule="auto"/>
-        <w:ind w:left="0" w:firstLine="0"/>
-        <w:jc w:val="left"/>
-      </w:pPr>
-    </w:p>
-    <w:p>
-      <w:pPr>
-        <w:spacing w:after="316" w:line="259" w:lineRule="auto"/>
-        <w:ind w:left="0" w:firstLine="0"/>
-        <w:jc w:val="left"/>
-      </w:pPr>
-    </w:p>
-    <w:p>
-      <w:pPr>
-        <w:spacing w:after="316" w:line="259" w:lineRule="auto"/>
-        <w:ind w:left="0" w:firstLine="0"/>
-        <w:jc w:val="left"/>
-      </w:pPr>
-    </w:p>
-    <w:p>
-      <w:pPr>
-        <w:spacing w:after="316" w:line="259" w:lineRule="auto"/>
-        <w:ind w:left="0" w:firstLine="0"/>
-        <w:jc w:val="left"/>
-      </w:pPr>
-    </w:p>
-    <w:p>
-      <w:pPr>
-        <w:spacing w:after="316" w:line="259" w:lineRule="auto"/>
-        <w:ind w:left="0" w:firstLine="0"/>
-        <w:jc w:val="left"/>
-      </w:pPr>
-    </w:p>
-    <w:p>
-      <w:pPr>
-        <w:spacing w:after="316" w:line="259" w:lineRule="auto"/>
-        <w:ind w:left="0" w:firstLine="0"/>
-        <w:jc w:val="left"/>
-      </w:pPr>
-    </w:p>
-    <w:p>
-      <w:pPr>
-        <w:spacing w:after="316" w:line="259" w:lineRule="auto"/>
-        <w:ind w:left="0" w:firstLine="0"/>
-        <w:jc w:val="left"/>
-      </w:pPr>
-    </w:p>
-    <w:p>
-      <w:pPr>
-        <w:spacing w:after="316" w:line="259" w:lineRule="auto"/>
-        <w:ind w:left="0" w:firstLine="0"/>
-        <w:jc w:val="left"/>
-      </w:pPr>
-    </w:p>
-    <w:p>
-      <w:pPr>
-        <w:spacing w:after="316" w:line="259" w:lineRule="auto"/>
-        <w:ind w:left="0" w:firstLine="0"/>
-        <w:jc w:val="left"/>
-      </w:pPr>
-    </w:p>
-    <w:p>
-      <w:pPr>
-        <w:spacing w:after="316" w:line="259" w:lineRule="auto"/>
-        <w:ind w:left="0" w:firstLine="0"/>
-        <w:jc w:val="left"/>
-      </w:pPr>
-    </w:p>
-    <w:p>
-      <w:pPr>
-        <w:spacing w:after="316" w:line="259" w:lineRule="auto"/>
-        <w:ind w:left="0" w:firstLine="0"/>
-        <w:jc w:val="left"/>
-      </w:pPr>
-    </w:p>
-    <w:p>
-      <w:pPr>
-        <w:spacing w:after="316" w:line="259" w:lineRule="auto"/>
-        <w:ind w:left="0" w:firstLine="0"/>
-        <w:jc w:val="left"/>
-      </w:pPr>
-    </w:p>
-    <w:p>
-      <w:pPr>
-        <w:spacing w:after="316" w:line="259" w:lineRule="auto"/>
-        <w:ind w:left="0" w:firstLine="0"/>
-        <w:jc w:val="left"/>
-      </w:pPr>
-    </w:p>
-    <w:p>
-      <w:pPr>
-        <w:spacing w:after="316" w:line="259" w:lineRule="auto"/>
-        <w:ind w:left="0" w:firstLine="0"/>
-        <w:jc w:val="left"/>
-      </w:pPr>
-    </w:p>
-    <w:p>
-      <w:pPr>
-        <w:spacing w:after="316" w:line="259" w:lineRule="auto"/>
-        <w:ind w:left="0" w:firstLine="0"/>
-        <w:jc w:val="left"/>
-      </w:pPr>
-      <w:r>
-        <w:t>Onde será cadastrada as receitas e irá tudo para o banco de dados.</w:t>
-      </w:r>
-    </w:p>
-    <w:p>
-      <w:pPr>
-        <w:spacing w:after="316" w:line="259" w:lineRule="auto"/>
-        <w:ind w:left="0" w:firstLine="0"/>
-        <w:jc w:val="left"/>
-        <w:rPr>
-          <w:b/>
-        </w:rPr>
-      </w:pPr>
-      <w:r>
-        <w:t>Figura 13: Protótipo Cadastro Receitas</w:t>
-      </w:r>
-    </w:p>
-    <w:p>
-      <w:pPr>
-        <w:spacing w:after="316" w:line="259" w:lineRule="auto"/>
-        <w:ind w:left="0" w:firstLine="0"/>
-        <w:jc w:val="left"/>
-      </w:pPr>
-    </w:p>
-    <w:p>
-      <w:pPr>
-        <w:spacing w:after="316" w:line="259" w:lineRule="auto"/>
-        <w:ind w:left="0" w:firstLine="0"/>
-        <w:jc w:val="left"/>
-      </w:pPr>
-    </w:p>
-    <w:p>
-      <w:pPr>
-        <w:spacing w:after="316" w:line="259" w:lineRule="auto"/>
-        <w:ind w:left="0" w:firstLine="0"/>
-        <w:jc w:val="left"/>
-      </w:pPr>
-    </w:p>
-    <w:p>
-      <w:pPr>
-        <w:spacing w:after="316" w:line="259" w:lineRule="auto"/>
-        <w:ind w:left="0" w:firstLine="0"/>
-        <w:jc w:val="left"/>
-      </w:pPr>
-    </w:p>
-    <w:p>
-      <w:pPr>
-        <w:spacing w:after="316" w:line="259" w:lineRule="auto"/>
-        <w:ind w:left="0" w:firstLine="0"/>
-        <w:jc w:val="left"/>
-      </w:pPr>
-    </w:p>
-    <w:p>
-      <w:pPr>
-        <w:spacing w:after="316" w:line="259" w:lineRule="auto"/>
-        <w:ind w:left="0" w:firstLine="0"/>
-        <w:jc w:val="left"/>
-      </w:pPr>
-    </w:p>
-    <w:p>
-      <w:pPr>
-        <w:spacing w:after="316" w:line="259" w:lineRule="auto"/>
-        <w:ind w:left="0" w:firstLine="0"/>
-        <w:jc w:val="left"/>
-      </w:pPr>
-    </w:p>
-    <w:p>
-      <w:pPr>
-        <w:spacing w:after="316" w:line="259" w:lineRule="auto"/>
-        <w:ind w:left="0" w:firstLine="0"/>
-        <w:jc w:val="left"/>
-      </w:pPr>
-    </w:p>
-    <w:p>
-      <w:pPr>
-        <w:spacing w:after="316" w:line="259" w:lineRule="auto"/>
-        <w:ind w:left="0" w:firstLine="0"/>
-        <w:jc w:val="left"/>
-      </w:pPr>
-    </w:p>
-    <w:p>
-      <w:pPr>
-        <w:spacing w:after="316" w:line="259" w:lineRule="auto"/>
-        <w:ind w:left="0" w:firstLine="0"/>
-        <w:jc w:val="left"/>
-      </w:pPr>
-    </w:p>
-    <w:p>
-      <w:pPr>
-        <w:spacing w:after="316" w:line="259" w:lineRule="auto"/>
-        <w:ind w:left="0" w:firstLine="0"/>
-        <w:jc w:val="left"/>
-      </w:pPr>
-    </w:p>
-    <w:p>
-      <w:pPr>
-        <w:spacing w:after="316" w:line="259" w:lineRule="auto"/>
-        <w:ind w:left="0" w:firstLine="0"/>
-        <w:jc w:val="left"/>
-      </w:pPr>
-    </w:p>
-    <w:p>
-      <w:pPr>
-        <w:spacing w:after="316" w:line="259" w:lineRule="auto"/>
-        <w:ind w:left="0" w:firstLine="0"/>
-        <w:jc w:val="left"/>
-      </w:pPr>
-    </w:p>
-    <w:p>
-      <w:pPr>
-        <w:spacing w:after="316" w:line="259" w:lineRule="auto"/>
-        <w:ind w:left="0" w:firstLine="0"/>
-        <w:jc w:val="left"/>
-      </w:pPr>
       <w:r>
         <w:rPr>
           <w:noProof/>
         </w:rPr>
+        <w:lastRenderedPageBreak/>
         <w:drawing>
-          <wp:inline distT="0" distB="0" distL="0" distR="0" wp14:anchorId="3089DC11" wp14:editId="0FC3AE55">
-            <wp:extent cx="6144761" cy="4213860"/>
-            <wp:effectExtent l="0" t="0" r="8890" b="0"/>
+          <wp:inline distT="0" distB="0" distL="0" distR="0" wp14:anchorId="3089DC11" wp14:editId="23514C83">
+            <wp:extent cx="6069758" cy="4162425"/>
+            <wp:effectExtent l="0" t="0" r="7620" b="0"/>
             <wp:docPr id="22" name="Imagem 22" descr="C:\Users\Aluno\Pictures\visualizar parte 1.PNG"/>
             <wp:cNvGraphicFramePr>
               <a:graphicFrameLocks xmlns:a="http://schemas.openxmlformats.org/drawingml/2006/main" noChangeAspect="1"/>
@@ -23789,7 +23191,7 @@
                   <pic:spPr bwMode="auto">
                     <a:xfrm>
                       <a:off x="0" y="0"/>
-                      <a:ext cx="6156551" cy="4221945"/>
+                      <a:ext cx="6088195" cy="4175069"/>
                     </a:xfrm>
                     <a:prstGeom prst="rect">
                       <a:avLst/>
@@ -23816,7 +23218,6 @@
         <w:rPr>
           <w:noProof/>
         </w:rPr>
-        <w:lastRenderedPageBreak/>
         <w:drawing>
           <wp:inline distT="0" distB="0" distL="0" distR="0" wp14:anchorId="3D7C5744" wp14:editId="17442941">
             <wp:extent cx="6025515" cy="2799227"/>
@@ -23873,6 +23274,9 @@
         <w:ind w:left="0" w:firstLine="0"/>
         <w:jc w:val="left"/>
       </w:pPr>
+      <w:r>
+        <w:t>Nessa tela o a pessoa cadastrada visualiza as receitas</w:t>
+      </w:r>
     </w:p>
     <w:p>
       <w:pPr>
@@ -23881,212 +23285,14 @@
         <w:jc w:val="left"/>
       </w:pPr>
       <w:r>
-        <w:t>Nessa tela o a pessoa cadastrada visualiza as receitas</w:t>
-      </w:r>
-    </w:p>
-    <w:p>
-      <w:pPr>
-        <w:spacing w:after="316" w:line="259" w:lineRule="auto"/>
-        <w:ind w:left="0" w:firstLine="0"/>
-        <w:jc w:val="left"/>
-      </w:pPr>
-      <w:r>
-        <w:t>Figura 14: Protótipo Visualizar Receita</w:t>
-      </w:r>
-    </w:p>
-    <w:p>
-      <w:pPr>
-        <w:spacing w:after="316" w:line="259" w:lineRule="auto"/>
-        <w:ind w:left="0" w:firstLine="0"/>
-        <w:jc w:val="left"/>
-        <w:rPr>
-          <w:noProof/>
-        </w:rPr>
-      </w:pPr>
-    </w:p>
-    <w:p>
-      <w:pPr>
-        <w:spacing w:after="316" w:line="259" w:lineRule="auto"/>
-        <w:ind w:left="0" w:firstLine="0"/>
-        <w:jc w:val="left"/>
-        <w:rPr>
-          <w:noProof/>
-        </w:rPr>
-      </w:pPr>
-    </w:p>
-    <w:p>
-      <w:pPr>
-        <w:spacing w:after="316" w:line="259" w:lineRule="auto"/>
-        <w:ind w:left="0" w:firstLine="0"/>
-        <w:jc w:val="left"/>
-        <w:rPr>
-          <w:noProof/>
-        </w:rPr>
-      </w:pPr>
-      <w:r>
-        <w:rPr>
-          <w:noProof/>
-        </w:rPr>
-        <w:lastRenderedPageBreak/>
-        <w:drawing>
-          <wp:inline distT="0" distB="0" distL="0" distR="0" wp14:anchorId="48D41558" wp14:editId="206727A1">
-            <wp:extent cx="5581650" cy="4244868"/>
-            <wp:effectExtent l="0" t="0" r="0" b="3810"/>
-            <wp:docPr id="10" name="Imagem 10" descr="C:\Users\Aluno\Pictures\login mocup.PNG"/>
-            <wp:cNvGraphicFramePr>
-              <a:graphicFrameLocks xmlns:a="http://schemas.openxmlformats.org/drawingml/2006/main" noChangeAspect="1"/>
-            </wp:cNvGraphicFramePr>
-            <a:graphic xmlns:a="http://schemas.openxmlformats.org/drawingml/2006/main">
-              <a:graphicData uri="http://schemas.openxmlformats.org/drawingml/2006/picture">
-                <pic:pic xmlns:pic="http://schemas.openxmlformats.org/drawingml/2006/picture">
-                  <pic:nvPicPr>
-                    <pic:cNvPr id="0" name="Picture 5" descr="C:\Users\Aluno\Pictures\login mocup.PNG"/>
-                    <pic:cNvPicPr>
-                      <a:picLocks noChangeAspect="1" noChangeArrowheads="1"/>
-                    </pic:cNvPicPr>
-                  </pic:nvPicPr>
-                  <pic:blipFill>
-                    <a:blip r:embed="rId22">
-                      <a:extLst>
-                        <a:ext uri="{28A0092B-C50C-407E-A947-70E740481C1C}">
-                          <a14:useLocalDpi xmlns:a14="http://schemas.microsoft.com/office/drawing/2010/main" val="0"/>
-                        </a:ext>
-                      </a:extLst>
-                    </a:blip>
-                    <a:srcRect/>
-                    <a:stretch>
-                      <a:fillRect/>
-                    </a:stretch>
-                  </pic:blipFill>
-                  <pic:spPr bwMode="auto">
-                    <a:xfrm>
-                      <a:off x="0" y="0"/>
-                      <a:ext cx="5590462" cy="4251570"/>
-                    </a:xfrm>
-                    <a:prstGeom prst="rect">
-                      <a:avLst/>
-                    </a:prstGeom>
-                    <a:noFill/>
-                    <a:ln>
-                      <a:noFill/>
-                    </a:ln>
-                  </pic:spPr>
-                </pic:pic>
-              </a:graphicData>
-            </a:graphic>
-          </wp:inline>
-        </w:drawing>
-      </w:r>
-    </w:p>
-    <w:p>
-      <w:pPr>
-        <w:spacing w:after="316" w:line="259" w:lineRule="auto"/>
-        <w:ind w:left="0" w:firstLine="0"/>
-        <w:jc w:val="left"/>
-      </w:pPr>
-    </w:p>
-    <w:p>
-      <w:pPr>
-        <w:spacing w:after="316" w:line="259" w:lineRule="auto"/>
-        <w:ind w:left="0" w:firstLine="0"/>
-        <w:jc w:val="left"/>
-      </w:pPr>
-    </w:p>
-    <w:p>
-      <w:pPr>
-        <w:spacing w:after="316" w:line="259" w:lineRule="auto"/>
-        <w:ind w:left="0" w:firstLine="0"/>
-        <w:jc w:val="left"/>
-      </w:pPr>
-      <w:r>
-        <w:t>Login Mocup</w:t>
-      </w:r>
-    </w:p>
-    <w:p>
-      <w:pPr>
-        <w:spacing w:after="316" w:line="259" w:lineRule="auto"/>
-        <w:ind w:left="0" w:firstLine="0"/>
-        <w:jc w:val="left"/>
-      </w:pPr>
-      <w:r>
-        <w:t>Está tela o usuário se logará depois de fazer seu cadastro para poder cadastrar a receita</w:t>
-      </w:r>
-    </w:p>
-    <w:p>
-      <w:pPr>
-        <w:spacing w:after="316" w:line="259" w:lineRule="auto"/>
-        <w:ind w:left="0" w:firstLine="0"/>
-        <w:jc w:val="left"/>
-        <w:rPr>
-          <w:b/>
-        </w:rPr>
-      </w:pPr>
-      <w:r>
-        <w:t>Figura 15: Protótipo Tela Login</w:t>
-      </w:r>
-    </w:p>
-    <w:p>
-      <w:pPr>
-        <w:spacing w:after="316" w:line="259" w:lineRule="auto"/>
-        <w:ind w:left="0" w:firstLine="0"/>
-        <w:jc w:val="left"/>
-      </w:pPr>
-    </w:p>
-    <w:p>
-      <w:pPr>
-        <w:spacing w:after="316" w:line="259" w:lineRule="auto"/>
-        <w:ind w:left="0" w:firstLine="0"/>
-        <w:jc w:val="left"/>
-      </w:pPr>
-    </w:p>
-    <w:p>
-      <w:pPr>
-        <w:spacing w:after="316" w:line="259" w:lineRule="auto"/>
-        <w:ind w:left="0" w:firstLine="0"/>
-        <w:jc w:val="left"/>
-      </w:pPr>
-    </w:p>
-    <w:p>
-      <w:pPr>
-        <w:spacing w:after="316" w:line="259" w:lineRule="auto"/>
-        <w:ind w:left="0" w:firstLine="0"/>
-        <w:jc w:val="left"/>
-      </w:pPr>
-    </w:p>
-    <w:p>
-      <w:pPr>
-        <w:spacing w:after="316" w:line="259" w:lineRule="auto"/>
-        <w:ind w:left="0" w:firstLine="0"/>
-        <w:jc w:val="left"/>
-      </w:pPr>
-    </w:p>
-    <w:p>
-      <w:pPr>
-        <w:spacing w:after="316" w:line="259" w:lineRule="auto"/>
-        <w:ind w:left="0" w:firstLine="0"/>
-        <w:jc w:val="left"/>
-      </w:pPr>
-    </w:p>
-    <w:p>
-      <w:pPr>
-        <w:spacing w:after="316" w:line="259" w:lineRule="auto"/>
-        <w:ind w:left="0" w:firstLine="0"/>
-        <w:jc w:val="left"/>
-      </w:pPr>
-    </w:p>
-    <w:p>
-      <w:pPr>
-        <w:spacing w:after="316" w:line="259" w:lineRule="auto"/>
-        <w:ind w:left="0" w:firstLine="0"/>
-        <w:jc w:val="left"/>
-      </w:pPr>
-    </w:p>
-    <w:p>
-      <w:pPr>
-        <w:spacing w:after="316" w:line="259" w:lineRule="auto"/>
-        <w:ind w:left="0" w:firstLine="0"/>
-        <w:jc w:val="left"/>
-      </w:pPr>
+        <w:t>Figura 7</w:t>
+      </w:r>
+      <w:r>
+        <w:t>:</w:t>
+      </w:r>
+      <w:r>
+        <w:t xml:space="preserve"> Protótipo Visualizar Receita</w:t>
+      </w:r>
     </w:p>
     <w:p>
       <w:pPr>
@@ -24107,11 +23313,12 @@
         <w:pStyle w:val="Ttulo3"/>
         <w:ind w:left="-5" w:right="0"/>
       </w:pPr>
-      <w:bookmarkStart w:id="30" w:name="_Toc516076401"/>
+      <w:bookmarkStart w:id="23" w:name="_Toc516169453"/>
       <w:r>
         <w:rPr>
           <w:b/>
         </w:rPr>
+        <w:lastRenderedPageBreak/>
         <w:t>7.8</w:t>
       </w:r>
       <w:r>
@@ -24123,7 +23330,7 @@
         </w:rPr>
         <w:t>DIAGRAMAS DE CASOS DE USO</w:t>
       </w:r>
-      <w:bookmarkEnd w:id="30"/>
+      <w:bookmarkEnd w:id="23"/>
     </w:p>
     <w:p>
       <w:pPr>
@@ -24290,7 +23497,7 @@
                     <pic:cNvPicPr/>
                   </pic:nvPicPr>
                   <pic:blipFill>
-                    <a:blip r:embed="rId23">
+                    <a:blip r:embed="rId22">
                       <a:extLst>
                         <a:ext uri="{28A0092B-C50C-407E-A947-70E740481C1C}">
                           <a14:useLocalDpi xmlns:a14="http://schemas.microsoft.com/office/drawing/2010/main" val="0"/>
@@ -24328,22 +23535,20 @@
         <w:rPr>
           <w:szCs w:val="24"/>
         </w:rPr>
-        <w:t>Figura 1- Diagrama de casos de uso</w:t>
-      </w:r>
-    </w:p>
-    <w:p>
-      <w:pPr>
-        <w:spacing w:after="316" w:line="259" w:lineRule="auto"/>
-        <w:ind w:left="0" w:firstLine="0"/>
-        <w:jc w:val="left"/>
-      </w:pPr>
-    </w:p>
-    <w:p>
-      <w:pPr>
-        <w:spacing w:after="316" w:line="259" w:lineRule="auto"/>
-        <w:ind w:left="0" w:firstLine="0"/>
-        <w:jc w:val="left"/>
-      </w:pPr>
+        <w:t>Figura 8</w:t>
+      </w:r>
+      <w:r>
+        <w:rPr>
+          <w:szCs w:val="24"/>
+        </w:rPr>
+        <w:t xml:space="preserve"> </w:t>
+      </w:r>
+      <w:r>
+        <w:rPr>
+          <w:szCs w:val="24"/>
+        </w:rPr>
+        <w:t>- Diagrama de casos de uso</w:t>
+      </w:r>
     </w:p>
     <w:p>
       <w:pPr>
@@ -24378,11 +23583,12 @@
         <w:pStyle w:val="Ttulo3"/>
         <w:ind w:left="-5" w:right="0"/>
       </w:pPr>
-      <w:bookmarkStart w:id="31" w:name="_Toc516076402"/>
+      <w:bookmarkStart w:id="24" w:name="_Toc516169454"/>
       <w:r>
         <w:rPr>
           <w:b/>
         </w:rPr>
+        <w:lastRenderedPageBreak/>
         <w:t>7.9</w:t>
       </w:r>
       <w:r>
@@ -24394,7 +23600,7 @@
         </w:rPr>
         <w:t>DIAGRAMAS DE CASOS DE USO</w:t>
       </w:r>
-      <w:bookmarkEnd w:id="31"/>
+      <w:bookmarkEnd w:id="24"/>
     </w:p>
     <w:p>
       <w:pPr>
@@ -24433,13 +23639,13 @@
         <w:tblLook w:val="04A0" w:firstRow="1" w:lastRow="0" w:firstColumn="1" w:lastColumn="0" w:noHBand="0" w:noVBand="1"/>
       </w:tblPr>
       <w:tblGrid>
-        <w:gridCol w:w="4247"/>
-        <w:gridCol w:w="4247"/>
+        <w:gridCol w:w="4815"/>
+        <w:gridCol w:w="3679"/>
       </w:tblGrid>
       <w:tr>
         <w:tc>
           <w:tcPr>
-            <w:tcW w:w="4247" w:type="dxa"/>
+            <w:tcW w:w="4815" w:type="dxa"/>
             <w:tcBorders>
               <w:top w:val="single" w:sz="4" w:space="0" w:color="auto"/>
               <w:left w:val="single" w:sz="4" w:space="0" w:color="auto"/>
@@ -24466,7 +23672,7 @@
         </w:tc>
         <w:tc>
           <w:tcPr>
-            <w:tcW w:w="4247" w:type="dxa"/>
+            <w:tcW w:w="3679" w:type="dxa"/>
             <w:tcBorders>
               <w:top w:val="single" w:sz="4" w:space="0" w:color="auto"/>
               <w:left w:val="nil"/>
@@ -24496,7 +23702,7 @@
         </w:trPr>
         <w:tc>
           <w:tcPr>
-            <w:tcW w:w="4247" w:type="dxa"/>
+            <w:tcW w:w="4815" w:type="dxa"/>
             <w:tcBorders>
               <w:top w:val="single" w:sz="4" w:space="0" w:color="auto"/>
               <w:left w:val="single" w:sz="4" w:space="0" w:color="auto"/>
@@ -24521,7 +23727,7 @@
         </w:tc>
         <w:tc>
           <w:tcPr>
-            <w:tcW w:w="4247" w:type="dxa"/>
+            <w:tcW w:w="3679" w:type="dxa"/>
             <w:tcBorders>
               <w:top w:val="single" w:sz="4" w:space="0" w:color="auto"/>
               <w:left w:val="single" w:sz="4" w:space="0" w:color="auto"/>
@@ -24551,7 +23757,7 @@
         </w:trPr>
         <w:tc>
           <w:tcPr>
-            <w:tcW w:w="4247" w:type="dxa"/>
+            <w:tcW w:w="4815" w:type="dxa"/>
             <w:tcBorders>
               <w:top w:val="single" w:sz="4" w:space="0" w:color="auto"/>
               <w:left w:val="single" w:sz="4" w:space="0" w:color="auto"/>
@@ -24576,7 +23782,7 @@
         </w:tc>
         <w:tc>
           <w:tcPr>
-            <w:tcW w:w="4247" w:type="dxa"/>
+            <w:tcW w:w="3679" w:type="dxa"/>
             <w:tcBorders>
               <w:top w:val="single" w:sz="4" w:space="0" w:color="auto"/>
               <w:left w:val="single" w:sz="4" w:space="0" w:color="auto"/>
@@ -24606,7 +23812,7 @@
         </w:trPr>
         <w:tc>
           <w:tcPr>
-            <w:tcW w:w="4247" w:type="dxa"/>
+            <w:tcW w:w="4815" w:type="dxa"/>
             <w:tcBorders>
               <w:top w:val="single" w:sz="4" w:space="0" w:color="auto"/>
               <w:left w:val="single" w:sz="4" w:space="0" w:color="auto"/>
@@ -24631,11 +23837,11 @@
         </w:tc>
         <w:tc>
           <w:tcPr>
-            <w:tcW w:w="4247" w:type="dxa"/>
+            <w:tcW w:w="3679" w:type="dxa"/>
             <w:tcBorders>
               <w:top w:val="single" w:sz="4" w:space="0" w:color="auto"/>
               <w:left w:val="single" w:sz="4" w:space="0" w:color="auto"/>
-              <w:bottom w:val="nil"/>
+              <w:bottom w:val="single" w:sz="4" w:space="0" w:color="auto"/>
               <w:right w:val="single" w:sz="4" w:space="0" w:color="auto"/>
             </w:tcBorders>
             <w:hideMark/>
@@ -24805,7 +24011,7 @@
         </w:trPr>
         <w:tc>
           <w:tcPr>
-            <w:tcW w:w="4247" w:type="dxa"/>
+            <w:tcW w:w="4815" w:type="dxa"/>
             <w:tcBorders>
               <w:top w:val="single" w:sz="4" w:space="0" w:color="auto"/>
               <w:left w:val="single" w:sz="4" w:space="0" w:color="auto"/>
@@ -24824,14 +24030,13 @@
               <w:rPr>
                 <w:szCs w:val="24"/>
               </w:rPr>
-              <w:lastRenderedPageBreak/>
               <w:t xml:space="preserve">Fluxo Alternativo: </w:t>
             </w:r>
           </w:p>
         </w:tc>
         <w:tc>
           <w:tcPr>
-            <w:tcW w:w="4247" w:type="dxa"/>
+            <w:tcW w:w="3679" w:type="dxa"/>
             <w:tcBorders>
               <w:top w:val="single" w:sz="4" w:space="0" w:color="auto"/>
               <w:left w:val="single" w:sz="4" w:space="0" w:color="auto"/>
@@ -24932,7 +24137,14 @@
               <w:rPr>
                 <w:szCs w:val="24"/>
               </w:rPr>
-              <w:t xml:space="preserve"> S - Mostrar mensagem “Não foi possível realizar o cadastro, tente novamente mais tarde! ”</w:t>
+              <w:t xml:space="preserve"> S - Mostrar mensagem “Não foi possível realizar o </w:t>
+            </w:r>
+            <w:r>
+              <w:rPr>
+                <w:szCs w:val="24"/>
+              </w:rPr>
+              <w:lastRenderedPageBreak/>
+              <w:t>cadastro, tente novamente mais tarde! ”</w:t>
             </w:r>
           </w:p>
         </w:tc>
@@ -24967,7 +24179,19 @@
         <w:rPr>
           <w:szCs w:val="24"/>
         </w:rPr>
-        <w:t>Tabela 01- Casos de uso descritivo 001</w:t>
+        <w:t xml:space="preserve">Tabela </w:t>
+      </w:r>
+      <w:r>
+        <w:rPr>
+          <w:szCs w:val="24"/>
+        </w:rPr>
+        <w:t>14</w:t>
+      </w:r>
+      <w:r>
+        <w:rPr>
+          <w:szCs w:val="24"/>
+        </w:rPr>
+        <w:t>- Casos de uso descritivo 001</w:t>
       </w:r>
     </w:p>
     <w:p>
@@ -24994,13 +24218,13 @@
         <w:tblLook w:val="04A0" w:firstRow="1" w:lastRow="0" w:firstColumn="1" w:lastColumn="0" w:noHBand="0" w:noVBand="1"/>
       </w:tblPr>
       <w:tblGrid>
-        <w:gridCol w:w="4247"/>
-        <w:gridCol w:w="4247"/>
+        <w:gridCol w:w="4340"/>
+        <w:gridCol w:w="4154"/>
       </w:tblGrid>
       <w:tr>
         <w:tc>
           <w:tcPr>
-            <w:tcW w:w="4247" w:type="dxa"/>
+            <w:tcW w:w="4340" w:type="dxa"/>
             <w:tcBorders>
               <w:top w:val="single" w:sz="4" w:space="0" w:color="auto"/>
               <w:left w:val="single" w:sz="4" w:space="0" w:color="auto"/>
@@ -25027,7 +24251,7 @@
         </w:tc>
         <w:tc>
           <w:tcPr>
-            <w:tcW w:w="4247" w:type="dxa"/>
+            <w:tcW w:w="4154" w:type="dxa"/>
             <w:tcBorders>
               <w:top w:val="single" w:sz="4" w:space="0" w:color="auto"/>
               <w:left w:val="nil"/>
@@ -25047,7 +24271,7 @@
       <w:tr>
         <w:tc>
           <w:tcPr>
-            <w:tcW w:w="4247" w:type="dxa"/>
+            <w:tcW w:w="4340" w:type="dxa"/>
             <w:tcBorders>
               <w:top w:val="single" w:sz="4" w:space="0" w:color="auto"/>
               <w:left w:val="single" w:sz="4" w:space="0" w:color="auto"/>
@@ -25072,7 +24296,7 @@
         </w:tc>
         <w:tc>
           <w:tcPr>
-            <w:tcW w:w="4247" w:type="dxa"/>
+            <w:tcW w:w="4154" w:type="dxa"/>
             <w:tcBorders>
               <w:top w:val="single" w:sz="4" w:space="0" w:color="auto"/>
               <w:left w:val="single" w:sz="4" w:space="0" w:color="auto"/>
@@ -25099,7 +24323,7 @@
       <w:tr>
         <w:tc>
           <w:tcPr>
-            <w:tcW w:w="4247" w:type="dxa"/>
+            <w:tcW w:w="4340" w:type="dxa"/>
             <w:tcBorders>
               <w:top w:val="single" w:sz="4" w:space="0" w:color="auto"/>
               <w:left w:val="single" w:sz="4" w:space="0" w:color="auto"/>
@@ -25124,7 +24348,7 @@
         </w:tc>
         <w:tc>
           <w:tcPr>
-            <w:tcW w:w="4247" w:type="dxa"/>
+            <w:tcW w:w="4154" w:type="dxa"/>
             <w:tcBorders>
               <w:top w:val="single" w:sz="4" w:space="0" w:color="auto"/>
               <w:left w:val="single" w:sz="4" w:space="0" w:color="auto"/>
@@ -25154,7 +24378,7 @@
         </w:trPr>
         <w:tc>
           <w:tcPr>
-            <w:tcW w:w="4247" w:type="dxa"/>
+            <w:tcW w:w="4340" w:type="dxa"/>
             <w:tcBorders>
               <w:top w:val="single" w:sz="4" w:space="0" w:color="auto"/>
               <w:left w:val="single" w:sz="4" w:space="0" w:color="auto"/>
@@ -25185,11 +24409,11 @@
         </w:tc>
         <w:tc>
           <w:tcPr>
-            <w:tcW w:w="4247" w:type="dxa"/>
+            <w:tcW w:w="4154" w:type="dxa"/>
             <w:tcBorders>
               <w:top w:val="single" w:sz="4" w:space="0" w:color="auto"/>
               <w:left w:val="single" w:sz="4" w:space="0" w:color="auto"/>
-              <w:bottom w:val="nil"/>
+              <w:bottom w:val="single" w:sz="4" w:space="0" w:color="auto"/>
               <w:right w:val="single" w:sz="4" w:space="0" w:color="auto"/>
             </w:tcBorders>
             <w:hideMark/>
@@ -25306,7 +24530,7 @@
         </w:trPr>
         <w:tc>
           <w:tcPr>
-            <w:tcW w:w="4247" w:type="dxa"/>
+            <w:tcW w:w="4340" w:type="dxa"/>
             <w:tcBorders>
               <w:top w:val="single" w:sz="4" w:space="0" w:color="auto"/>
               <w:left w:val="single" w:sz="4" w:space="0" w:color="auto"/>
@@ -25331,7 +24555,7 @@
         </w:tc>
         <w:tc>
           <w:tcPr>
-            <w:tcW w:w="4247" w:type="dxa"/>
+            <w:tcW w:w="4154" w:type="dxa"/>
             <w:tcBorders>
               <w:top w:val="single" w:sz="4" w:space="0" w:color="auto"/>
               <w:left w:val="single" w:sz="4" w:space="0" w:color="auto"/>
@@ -25422,7 +24646,19 @@
         <w:rPr>
           <w:szCs w:val="24"/>
         </w:rPr>
-        <w:t>Tabela 02- Casos de uso descritivo 002</w:t>
+        <w:t xml:space="preserve">Tabela </w:t>
+      </w:r>
+      <w:r>
+        <w:rPr>
+          <w:szCs w:val="24"/>
+        </w:rPr>
+        <w:t>15</w:t>
+      </w:r>
+      <w:r>
+        <w:rPr>
+          <w:szCs w:val="24"/>
+        </w:rPr>
+        <w:t>- Casos de uso descritivo 002</w:t>
       </w:r>
     </w:p>
     <w:p>
@@ -25662,7 +24898,19 @@
         <w:rPr>
           <w:szCs w:val="24"/>
         </w:rPr>
-        <w:t>Tabela 03 Casos de uso descritivo 003</w:t>
+        <w:t xml:space="preserve">Tabela </w:t>
+      </w:r>
+      <w:r>
+        <w:rPr>
+          <w:szCs w:val="24"/>
+        </w:rPr>
+        <w:t>16-</w:t>
+      </w:r>
+      <w:r>
+        <w:rPr>
+          <w:szCs w:val="24"/>
+        </w:rPr>
+        <w:t xml:space="preserve"> Casos de uso descritivo 003</w:t>
       </w:r>
     </w:p>
     <w:p>
@@ -26048,7 +25296,19 @@
         <w:rPr>
           <w:szCs w:val="24"/>
         </w:rPr>
-        <w:t>Tabela 04 Casos de uso descritivo 004</w:t>
+        <w:t xml:space="preserve">Tabela </w:t>
+      </w:r>
+      <w:r>
+        <w:rPr>
+          <w:szCs w:val="24"/>
+        </w:rPr>
+        <w:t xml:space="preserve">17- </w:t>
+      </w:r>
+      <w:r>
+        <w:rPr>
+          <w:szCs w:val="24"/>
+        </w:rPr>
+        <w:t>Casos de uso descritivo 004</w:t>
       </w:r>
     </w:p>
     <w:p>
@@ -26064,14 +25324,14 @@
         <w:spacing w:after="174"/>
         <w:ind w:left="0" w:firstLine="0"/>
       </w:pPr>
-      <w:bookmarkStart w:id="32" w:name="_Toc516076403"/>
+      <w:bookmarkStart w:id="25" w:name="_Toc516169455"/>
       <w:r>
         <w:t>8.</w:t>
       </w:r>
       <w:r>
         <w:t xml:space="preserve"> REGRAS DE NEGÓCIOS</w:t>
       </w:r>
-      <w:bookmarkEnd w:id="32"/>
+      <w:bookmarkEnd w:id="25"/>
     </w:p>
     <w:p>
       <w:pPr>
@@ -26996,7 +26256,13 @@
         <w:rPr>
           <w:szCs w:val="24"/>
         </w:rPr>
-        <w:t>bela 016</w:t>
+        <w:t xml:space="preserve">bela </w:t>
+      </w:r>
+      <w:r>
+        <w:rPr>
+          <w:szCs w:val="24"/>
+        </w:rPr>
+        <w:t>18</w:t>
       </w:r>
       <w:r>
         <w:rPr>
@@ -27985,7 +27251,13 @@
         <w:rPr>
           <w:szCs w:val="24"/>
         </w:rPr>
-        <w:t>Tabela 017</w:t>
+        <w:t xml:space="preserve">Tabela </w:t>
+      </w:r>
+      <w:r>
+        <w:rPr>
+          <w:szCs w:val="24"/>
+        </w:rPr>
+        <w:t>19</w:t>
       </w:r>
       <w:r>
         <w:rPr>
@@ -28985,7 +28257,13 @@
         <w:rPr>
           <w:szCs w:val="24"/>
         </w:rPr>
-        <w:t>Tabela 018</w:t>
+        <w:t xml:space="preserve">Tabela </w:t>
+      </w:r>
+      <w:r>
+        <w:rPr>
+          <w:szCs w:val="24"/>
+        </w:rPr>
+        <w:t>20</w:t>
       </w:r>
       <w:r>
         <w:rPr>
@@ -29939,7 +29217,13 @@
         <w:rPr>
           <w:szCs w:val="24"/>
         </w:rPr>
-        <w:t>Tabela 019</w:t>
+        <w:t xml:space="preserve">Tabela </w:t>
+      </w:r>
+      <w:r>
+        <w:rPr>
+          <w:szCs w:val="24"/>
+        </w:rPr>
+        <w:t>21</w:t>
       </w:r>
       <w:r>
         <w:rPr>
@@ -30914,7 +30198,13 @@
         <w:rPr>
           <w:szCs w:val="24"/>
         </w:rPr>
-        <w:t>Tabela 020</w:t>
+        <w:t xml:space="preserve">Tabela </w:t>
+      </w:r>
+      <w:r>
+        <w:rPr>
+          <w:szCs w:val="24"/>
+        </w:rPr>
+        <w:t>22</w:t>
       </w:r>
       <w:r>
         <w:rPr>
@@ -31868,7 +31158,13 @@
         <w:rPr>
           <w:szCs w:val="24"/>
         </w:rPr>
-        <w:t>Tabela 021</w:t>
+        <w:t xml:space="preserve">Tabela </w:t>
+      </w:r>
+      <w:r>
+        <w:rPr>
+          <w:szCs w:val="24"/>
+        </w:rPr>
+        <w:t>23</w:t>
       </w:r>
       <w:r>
         <w:rPr>
@@ -31962,10 +31258,10 @@
           <w:b/>
         </w:rPr>
       </w:pPr>
-      <w:bookmarkStart w:id="33" w:name="_Toc514355666"/>
-      <w:bookmarkStart w:id="34" w:name="_Toc514356918"/>
-      <w:bookmarkStart w:id="35" w:name="_Toc55037"/>
-      <w:bookmarkStart w:id="36" w:name="_Toc516076404"/>
+      <w:bookmarkStart w:id="26" w:name="_Toc514355666"/>
+      <w:bookmarkStart w:id="27" w:name="_Toc514356918"/>
+      <w:bookmarkStart w:id="28" w:name="_Toc55037"/>
+      <w:bookmarkStart w:id="29" w:name="_Toc516169456"/>
       <w:r>
         <w:rPr>
           <w:b/>
@@ -31997,22 +31293,26 @@
         </w:rPr>
         <w:t xml:space="preserve"> </w:t>
       </w:r>
-      <w:bookmarkEnd w:id="33"/>
-      <w:bookmarkEnd w:id="34"/>
+      <w:bookmarkEnd w:id="26"/>
+      <w:bookmarkEnd w:id="27"/>
       <w:r>
         <w:rPr>
           <w:b/>
         </w:rPr>
         <w:t>RELACIONAME</w:t>
       </w:r>
-      <w:bookmarkEnd w:id="35"/>
+      <w:bookmarkEnd w:id="28"/>
       <w:r>
         <w:rPr>
           <w:b/>
         </w:rPr>
         <w:t>NTO</w:t>
       </w:r>
-      <w:bookmarkEnd w:id="36"/>
+      <w:bookmarkEnd w:id="29"/>
+    </w:p>
+    <w:p>
+      <w:bookmarkStart w:id="30" w:name="_GoBack"/>
+      <w:bookmarkEnd w:id="30"/>
     </w:p>
     <w:p>
       <w:pPr>
@@ -32027,6 +31327,59 @@
         <w:ind w:left="0" w:firstLine="0"/>
         <w:jc w:val="left"/>
       </w:pPr>
+      <w:r>
+        <w:rPr>
+          <w:noProof/>
+        </w:rPr>
+        <w:drawing>
+          <wp:inline distT="0" distB="0" distL="0" distR="0" wp14:anchorId="5B94782D" wp14:editId="489BCA80">
+            <wp:extent cx="5514975" cy="6696075"/>
+            <wp:effectExtent l="0" t="0" r="9525" b="9525"/>
+            <wp:docPr id="28" name="Imagem 28" descr="C:\Users\Aluno\Pictures\DIAGRAMA ENTIDADE.PNG"/>
+            <wp:cNvGraphicFramePr>
+              <a:graphicFrameLocks xmlns:a="http://schemas.openxmlformats.org/drawingml/2006/main" noChangeAspect="1"/>
+            </wp:cNvGraphicFramePr>
+            <a:graphic xmlns:a="http://schemas.openxmlformats.org/drawingml/2006/main">
+              <a:graphicData uri="http://schemas.openxmlformats.org/drawingml/2006/picture">
+                <pic:pic xmlns:pic="http://schemas.openxmlformats.org/drawingml/2006/picture">
+                  <pic:nvPicPr>
+                    <pic:cNvPr id="0" name="Picture 2" descr="C:\Users\Aluno\Pictures\DIAGRAMA ENTIDADE.PNG"/>
+                    <pic:cNvPicPr>
+                      <a:picLocks noChangeAspect="1" noChangeArrowheads="1"/>
+                    </pic:cNvPicPr>
+                  </pic:nvPicPr>
+                  <pic:blipFill>
+                    <a:blip r:embed="rId23">
+                      <a:extLst>
+                        <a:ext uri="{28A0092B-C50C-407E-A947-70E740481C1C}">
+                          <a14:useLocalDpi xmlns:a14="http://schemas.microsoft.com/office/drawing/2010/main" val="0"/>
+                        </a:ext>
+                      </a:extLst>
+                    </a:blip>
+                    <a:srcRect/>
+                    <a:stretch>
+                      <a:fillRect/>
+                    </a:stretch>
+                  </pic:blipFill>
+                  <pic:spPr bwMode="auto">
+                    <a:xfrm>
+                      <a:off x="0" y="0"/>
+                      <a:ext cx="5514975" cy="6696075"/>
+                    </a:xfrm>
+                    <a:prstGeom prst="rect">
+                      <a:avLst/>
+                    </a:prstGeom>
+                    <a:noFill/>
+                    <a:ln>
+                      <a:noFill/>
+                    </a:ln>
+                  </pic:spPr>
+                </pic:pic>
+              </a:graphicData>
+            </a:graphic>
+          </wp:inline>
+        </w:drawing>
+      </w:r>
     </w:p>
     <w:p>
       <w:pPr>
@@ -32044,111 +31397,6 @@
     </w:p>
     <w:p>
       <w:pPr>
-        <w:spacing w:after="307" w:line="259" w:lineRule="auto"/>
-        <w:ind w:left="0" w:firstLine="0"/>
-        <w:jc w:val="left"/>
-      </w:pPr>
-    </w:p>
-    <w:p>
-      <w:pPr>
-        <w:spacing w:after="307" w:line="259" w:lineRule="auto"/>
-        <w:ind w:left="0" w:firstLine="0"/>
-        <w:jc w:val="left"/>
-      </w:pPr>
-    </w:p>
-    <w:p>
-      <w:pPr>
-        <w:spacing w:after="307" w:line="259" w:lineRule="auto"/>
-        <w:ind w:left="0" w:firstLine="0"/>
-        <w:jc w:val="left"/>
-      </w:pPr>
-    </w:p>
-    <w:p>
-      <w:pPr>
-        <w:spacing w:after="307" w:line="259" w:lineRule="auto"/>
-        <w:ind w:left="0" w:firstLine="0"/>
-        <w:jc w:val="left"/>
-      </w:pPr>
-    </w:p>
-    <w:p>
-      <w:pPr>
-        <w:spacing w:after="307" w:line="259" w:lineRule="auto"/>
-        <w:ind w:left="0" w:firstLine="0"/>
-        <w:jc w:val="left"/>
-      </w:pPr>
-    </w:p>
-    <w:p>
-      <w:pPr>
-        <w:spacing w:after="307" w:line="259" w:lineRule="auto"/>
-        <w:ind w:left="0" w:firstLine="0"/>
-        <w:jc w:val="left"/>
-      </w:pPr>
-    </w:p>
-    <w:p>
-      <w:pPr>
-        <w:spacing w:after="307" w:line="259" w:lineRule="auto"/>
-        <w:ind w:left="0" w:firstLine="0"/>
-        <w:jc w:val="left"/>
-      </w:pPr>
-    </w:p>
-    <w:p>
-      <w:pPr>
-        <w:spacing w:after="307" w:line="259" w:lineRule="auto"/>
-        <w:ind w:left="0" w:firstLine="0"/>
-        <w:jc w:val="left"/>
-      </w:pPr>
-    </w:p>
-    <w:p>
-      <w:pPr>
-        <w:spacing w:after="307" w:line="259" w:lineRule="auto"/>
-        <w:ind w:left="0" w:firstLine="0"/>
-        <w:jc w:val="left"/>
-      </w:pPr>
-    </w:p>
-    <w:p>
-      <w:pPr>
-        <w:spacing w:after="307" w:line="259" w:lineRule="auto"/>
-        <w:ind w:left="0" w:firstLine="0"/>
-        <w:jc w:val="left"/>
-      </w:pPr>
-    </w:p>
-    <w:p>
-      <w:pPr>
-        <w:spacing w:after="307" w:line="259" w:lineRule="auto"/>
-        <w:ind w:left="0" w:firstLine="0"/>
-        <w:jc w:val="left"/>
-      </w:pPr>
-    </w:p>
-    <w:p>
-      <w:pPr>
-        <w:spacing w:after="307" w:line="259" w:lineRule="auto"/>
-        <w:ind w:left="0" w:firstLine="0"/>
-        <w:jc w:val="left"/>
-      </w:pPr>
-    </w:p>
-    <w:p>
-      <w:pPr>
-        <w:spacing w:after="307" w:line="259" w:lineRule="auto"/>
-        <w:ind w:left="0" w:firstLine="0"/>
-        <w:jc w:val="left"/>
-      </w:pPr>
-    </w:p>
-    <w:p>
-      <w:pPr>
-        <w:spacing w:after="307" w:line="259" w:lineRule="auto"/>
-        <w:ind w:left="0" w:firstLine="0"/>
-        <w:jc w:val="left"/>
-      </w:pPr>
-    </w:p>
-    <w:p>
-      <w:pPr>
-        <w:spacing w:after="307" w:line="259" w:lineRule="auto"/>
-        <w:ind w:left="0" w:firstLine="0"/>
-        <w:jc w:val="left"/>
-      </w:pPr>
-    </w:p>
-    <w:p>
-      <w:pPr>
         <w:rPr>
           <w:szCs w:val="24"/>
         </w:rPr>
@@ -32157,13 +31405,7 @@
         <w:rPr>
           <w:szCs w:val="24"/>
         </w:rPr>
-        <w:t>Figura 9</w:t>
-      </w:r>
-      <w:r>
-        <w:rPr>
-          <w:szCs w:val="24"/>
-        </w:rPr>
-        <w:t>- DER LÓGICO</w:t>
+        <w:t xml:space="preserve">Figura 9- DER </w:t>
       </w:r>
     </w:p>
     <w:p>
@@ -32189,13 +31431,12 @@
           <w:szCs w:val="24"/>
         </w:rPr>
       </w:pPr>
-      <w:bookmarkStart w:id="37" w:name="_Toc516076405"/>
+      <w:bookmarkStart w:id="31" w:name="_Toc516169457"/>
       <w:r>
         <w:rPr>
           <w:b/>
           <w:szCs w:val="24"/>
         </w:rPr>
-        <w:lastRenderedPageBreak/>
         <w:t>8.2</w:t>
       </w:r>
       <w:r>
@@ -32212,7 +31453,7 @@
         </w:rPr>
         <w:t>IDADE – RELACIONAMENTO (LÓGICO)</w:t>
       </w:r>
-      <w:bookmarkEnd w:id="37"/>
+      <w:bookmarkEnd w:id="31"/>
     </w:p>
     <w:p>
       <w:pPr>
@@ -32267,6 +31508,90 @@
     </w:p>
     <w:p>
       <w:pPr>
+        <w:spacing w:after="307" w:line="259" w:lineRule="auto"/>
+        <w:ind w:left="0" w:firstLine="0"/>
+        <w:jc w:val="left"/>
+      </w:pPr>
+    </w:p>
+    <w:p>
+      <w:pPr>
+        <w:spacing w:after="307" w:line="259" w:lineRule="auto"/>
+        <w:ind w:left="0" w:firstLine="0"/>
+        <w:jc w:val="left"/>
+      </w:pPr>
+    </w:p>
+    <w:p>
+      <w:pPr>
+        <w:spacing w:after="307" w:line="259" w:lineRule="auto"/>
+        <w:ind w:left="0" w:firstLine="0"/>
+        <w:jc w:val="left"/>
+      </w:pPr>
+    </w:p>
+    <w:p>
+      <w:pPr>
+        <w:spacing w:after="307" w:line="259" w:lineRule="auto"/>
+        <w:ind w:left="0" w:firstLine="0"/>
+        <w:jc w:val="left"/>
+      </w:pPr>
+    </w:p>
+    <w:p>
+      <w:pPr>
+        <w:spacing w:after="307" w:line="259" w:lineRule="auto"/>
+        <w:ind w:left="0" w:firstLine="0"/>
+        <w:jc w:val="left"/>
+      </w:pPr>
+    </w:p>
+    <w:p>
+      <w:pPr>
+        <w:spacing w:after="307" w:line="259" w:lineRule="auto"/>
+        <w:ind w:left="0" w:firstLine="0"/>
+        <w:jc w:val="left"/>
+      </w:pPr>
+    </w:p>
+    <w:p>
+      <w:pPr>
+        <w:spacing w:after="307" w:line="259" w:lineRule="auto"/>
+        <w:ind w:left="0" w:firstLine="0"/>
+        <w:jc w:val="left"/>
+      </w:pPr>
+    </w:p>
+    <w:p>
+      <w:pPr>
+        <w:spacing w:after="307" w:line="259" w:lineRule="auto"/>
+        <w:ind w:left="0" w:firstLine="0"/>
+        <w:jc w:val="left"/>
+      </w:pPr>
+    </w:p>
+    <w:p>
+      <w:pPr>
+        <w:spacing w:after="307" w:line="259" w:lineRule="auto"/>
+        <w:ind w:left="0" w:firstLine="0"/>
+        <w:jc w:val="left"/>
+      </w:pPr>
+    </w:p>
+    <w:p>
+      <w:pPr>
+        <w:spacing w:after="307" w:line="259" w:lineRule="auto"/>
+        <w:ind w:left="0" w:firstLine="0"/>
+        <w:jc w:val="left"/>
+      </w:pPr>
+    </w:p>
+    <w:p>
+      <w:pPr>
+        <w:spacing w:after="307" w:line="259" w:lineRule="auto"/>
+        <w:ind w:left="0" w:firstLine="0"/>
+        <w:jc w:val="left"/>
+      </w:pPr>
+    </w:p>
+    <w:p>
+      <w:pPr>
+        <w:spacing w:after="307" w:line="259" w:lineRule="auto"/>
+        <w:ind w:left="0" w:firstLine="0"/>
+        <w:jc w:val="left"/>
+      </w:pPr>
+    </w:p>
+    <w:p>
+      <w:pPr>
         <w:spacing w:after="0" w:line="259" w:lineRule="auto"/>
         <w:ind w:left="0" w:firstLine="0"/>
         <w:jc w:val="left"/>
@@ -32296,13 +31621,25 @@
         <w:rPr>
           <w:szCs w:val="24"/>
         </w:rPr>
-        <w:t>Figura 10 DER</w:t>
+        <w:t>Figura 10</w:t>
       </w:r>
       <w:r>
         <w:rPr>
           <w:szCs w:val="24"/>
         </w:rPr>
-        <w:t xml:space="preserve"> - FÍSICO</w:t>
+        <w:t>:</w:t>
+      </w:r>
+      <w:r>
+        <w:rPr>
+          <w:szCs w:val="24"/>
+        </w:rPr>
+        <w:t xml:space="preserve"> DER</w:t>
+      </w:r>
+      <w:r>
+        <w:rPr>
+          <w:szCs w:val="24"/>
+        </w:rPr>
+        <w:t xml:space="preserve"> LÓGICO</w:t>
       </w:r>
     </w:p>
     <w:p>
@@ -32318,27 +31655,13 @@
         <w:ind w:left="0" w:firstLine="0"/>
         <w:jc w:val="left"/>
       </w:pPr>
-      <w:bookmarkStart w:id="38" w:name="_Toc514355671"/>
-      <w:bookmarkStart w:id="39" w:name="_Toc514356923"/>
-      <w:bookmarkStart w:id="40" w:name="_Toc55042"/>
-    </w:p>
-    <w:bookmarkEnd w:id="38"/>
-    <w:bookmarkEnd w:id="39"/>
-    <w:bookmarkEnd w:id="40"/>
-    <w:p>
-      <w:pPr>
-        <w:spacing w:after="316" w:line="259" w:lineRule="auto"/>
-        <w:ind w:left="0" w:firstLine="0"/>
-        <w:jc w:val="left"/>
-      </w:pPr>
-    </w:p>
-    <w:p>
-      <w:pPr>
-        <w:spacing w:after="316" w:line="259" w:lineRule="auto"/>
-        <w:ind w:left="0" w:firstLine="0"/>
-        <w:jc w:val="left"/>
-      </w:pPr>
-    </w:p>
+      <w:bookmarkStart w:id="32" w:name="_Toc514355671"/>
+      <w:bookmarkStart w:id="33" w:name="_Toc514356923"/>
+      <w:bookmarkStart w:id="34" w:name="_Toc55042"/>
+    </w:p>
+    <w:bookmarkEnd w:id="32"/>
+    <w:bookmarkEnd w:id="33"/>
+    <w:bookmarkEnd w:id="34"/>
     <w:p>
       <w:pPr>
         <w:spacing w:after="316" w:line="259" w:lineRule="auto"/>
@@ -32355,62 +31678,6 @@
     </w:p>
     <w:p>
       <w:pPr>
-        <w:spacing w:after="316" w:line="259" w:lineRule="auto"/>
-        <w:ind w:left="708" w:firstLine="0"/>
-        <w:jc w:val="left"/>
-      </w:pPr>
-    </w:p>
-    <w:p>
-      <w:pPr>
-        <w:spacing w:after="316" w:line="259" w:lineRule="auto"/>
-        <w:ind w:left="708" w:firstLine="0"/>
-        <w:jc w:val="left"/>
-      </w:pPr>
-    </w:p>
-    <w:p>
-      <w:pPr>
-        <w:spacing w:after="316" w:line="259" w:lineRule="auto"/>
-        <w:ind w:left="708" w:firstLine="0"/>
-        <w:jc w:val="left"/>
-      </w:pPr>
-    </w:p>
-    <w:p>
-      <w:pPr>
-        <w:spacing w:after="316" w:line="259" w:lineRule="auto"/>
-        <w:ind w:left="708" w:firstLine="0"/>
-        <w:jc w:val="left"/>
-      </w:pPr>
-    </w:p>
-    <w:p>
-      <w:pPr>
-        <w:spacing w:after="316" w:line="259" w:lineRule="auto"/>
-        <w:ind w:left="708" w:firstLine="0"/>
-        <w:jc w:val="left"/>
-      </w:pPr>
-    </w:p>
-    <w:p>
-      <w:pPr>
-        <w:spacing w:after="316" w:line="259" w:lineRule="auto"/>
-        <w:ind w:left="708" w:firstLine="0"/>
-        <w:jc w:val="left"/>
-      </w:pPr>
-    </w:p>
-    <w:p>
-      <w:pPr>
-        <w:spacing w:after="316" w:line="259" w:lineRule="auto"/>
-        <w:ind w:left="708" w:firstLine="0"/>
-        <w:jc w:val="left"/>
-      </w:pPr>
-    </w:p>
-    <w:p>
-      <w:pPr>
-        <w:spacing w:after="316" w:line="259" w:lineRule="auto"/>
-        <w:ind w:left="708" w:firstLine="0"/>
-        <w:jc w:val="left"/>
-      </w:pPr>
-    </w:p>
-    <w:p>
-      <w:pPr>
         <w:pStyle w:val="Ttulo3"/>
         <w:ind w:left="-5" w:right="0"/>
         <w:rPr>
@@ -32418,16 +31685,15 @@
           <w:szCs w:val="24"/>
         </w:rPr>
       </w:pPr>
-      <w:bookmarkStart w:id="41" w:name="_Toc516076406"/>
+      <w:bookmarkStart w:id="35" w:name="_Toc516169458"/>
       <w:r>
         <w:rPr>
           <w:b/>
           <w:szCs w:val="24"/>
         </w:rPr>
-        <w:lastRenderedPageBreak/>
         <w:t>9. DIAGRAMA DE CLASSES</w:t>
       </w:r>
-      <w:bookmarkEnd w:id="41"/>
+      <w:bookmarkEnd w:id="35"/>
     </w:p>
     <w:p>
       <w:pPr>
@@ -32554,34 +31820,20 @@
         <w:rPr>
           <w:szCs w:val="24"/>
         </w:rPr>
-        <w:t>Figura 2: Diagrama de Classes</w:t>
+        <w:lastRenderedPageBreak/>
+        <w:t>Figura 11</w:t>
+      </w:r>
+      <w:r>
+        <w:rPr>
+          <w:szCs w:val="24"/>
+        </w:rPr>
+        <w:t>: Diagrama de Classes</w:t>
       </w:r>
     </w:p>
     <w:p>
       <w:pPr>
         <w:spacing w:after="316" w:line="259" w:lineRule="auto"/>
-        <w:ind w:left="708" w:firstLine="0"/>
-        <w:jc w:val="left"/>
-      </w:pPr>
-    </w:p>
-    <w:p>
-      <w:pPr>
-        <w:spacing w:after="316" w:line="259" w:lineRule="auto"/>
-        <w:ind w:left="708" w:firstLine="0"/>
-        <w:jc w:val="left"/>
-      </w:pPr>
-    </w:p>
-    <w:p>
-      <w:pPr>
-        <w:spacing w:after="316" w:line="259" w:lineRule="auto"/>
-        <w:ind w:left="0" w:firstLine="0"/>
-        <w:jc w:val="left"/>
-      </w:pPr>
-    </w:p>
-    <w:p>
-      <w:pPr>
-        <w:spacing w:after="316" w:line="259" w:lineRule="auto"/>
-        <w:ind w:left="708" w:firstLine="0"/>
+        <w:ind w:left="0" w:firstLine="0"/>
         <w:jc w:val="left"/>
       </w:pPr>
     </w:p>
@@ -32590,7 +31842,7 @@
         <w:pStyle w:val="Ttulo3"/>
         <w:ind w:left="-5" w:right="0"/>
       </w:pPr>
-      <w:bookmarkStart w:id="42" w:name="_Toc516076407"/>
+      <w:bookmarkStart w:id="36" w:name="_Toc516169459"/>
       <w:r>
         <w:rPr>
           <w:b/>
@@ -32612,7 +31864,7 @@
         </w:rPr>
         <w:t>SEQUÊNCIA</w:t>
       </w:r>
-      <w:bookmarkEnd w:id="42"/>
+      <w:bookmarkEnd w:id="36"/>
     </w:p>
     <w:p>
       <w:pPr>
@@ -32699,7 +31951,13 @@
         <w:rPr>
           <w:szCs w:val="24"/>
         </w:rPr>
-        <w:t>Figura 3: Diagrama de sequência 01</w:t>
+        <w:t>Figura 12</w:t>
+      </w:r>
+      <w:r>
+        <w:rPr>
+          <w:szCs w:val="24"/>
+        </w:rPr>
+        <w:t>: Diagrama de sequência 01</w:t>
       </w:r>
     </w:p>
     <w:p>
@@ -32822,7 +32080,19 @@
         <w:rPr>
           <w:szCs w:val="24"/>
         </w:rPr>
-        <w:t>Figura 4: Diagrama de sequência 02</w:t>
+        <w:t>Fi</w:t>
+      </w:r>
+      <w:r>
+        <w:rPr>
+          <w:szCs w:val="24"/>
+        </w:rPr>
+        <w:t>gura 13</w:t>
+      </w:r>
+      <w:r>
+        <w:rPr>
+          <w:szCs w:val="24"/>
+        </w:rPr>
+        <w:t>: Diagrama de sequência 02</w:t>
       </w:r>
     </w:p>
     <w:p>
@@ -32932,7 +32202,13 @@
         <w:rPr>
           <w:szCs w:val="24"/>
         </w:rPr>
-        <w:t>Figura 5: Diagrama de sequência 03</w:t>
+        <w:t>Figura 14</w:t>
+      </w:r>
+      <w:r>
+        <w:rPr>
+          <w:szCs w:val="24"/>
+        </w:rPr>
+        <w:t>: Diagrama de sequência 03</w:t>
       </w:r>
     </w:p>
     <w:p>
@@ -33032,7 +32308,7 @@
         <w:pStyle w:val="Ttulo3"/>
         <w:ind w:left="-5" w:right="0"/>
       </w:pPr>
-      <w:bookmarkStart w:id="43" w:name="_Toc516076408"/>
+      <w:bookmarkStart w:id="37" w:name="_Toc516169460"/>
       <w:r>
         <w:rPr>
           <w:b/>
@@ -33054,7 +32330,7 @@
         </w:rPr>
         <w:t>ATIVIDADES</w:t>
       </w:r>
-      <w:bookmarkEnd w:id="43"/>
+      <w:bookmarkEnd w:id="37"/>
     </w:p>
     <w:p>
       <w:pPr>
@@ -33176,7 +32452,13 @@
         <w:rPr>
           <w:szCs w:val="24"/>
         </w:rPr>
-        <w:t>Figura 6: Diagrama de atividade 01</w:t>
+        <w:t>Figura 15</w:t>
+      </w:r>
+      <w:r>
+        <w:rPr>
+          <w:szCs w:val="24"/>
+        </w:rPr>
+        <w:t>: Diagrama de atividade 01</w:t>
       </w:r>
     </w:p>
     <w:p>
@@ -33250,7 +32532,19 @@
         <w:rPr>
           <w:szCs w:val="24"/>
         </w:rPr>
-        <w:t>Figura 7- Diagrama de atividade 02</w:t>
+        <w:t>Figura 16</w:t>
+      </w:r>
+      <w:r>
+        <w:rPr>
+          <w:szCs w:val="24"/>
+        </w:rPr>
+        <w:t xml:space="preserve">: </w:t>
+      </w:r>
+      <w:r>
+        <w:rPr>
+          <w:szCs w:val="24"/>
+        </w:rPr>
+        <w:t xml:space="preserve"> Diagrama de atividade 02</w:t>
       </w:r>
     </w:p>
     <w:p>
@@ -33338,7 +32632,19 @@
         <w:rPr>
           <w:szCs w:val="24"/>
         </w:rPr>
-        <w:t>Figura 8: Diagrama de atividade 03</w:t>
+        <w:t>Figura 17</w:t>
+      </w:r>
+      <w:r>
+        <w:rPr>
+          <w:szCs w:val="24"/>
+        </w:rPr>
+        <w:t xml:space="preserve"> -</w:t>
+      </w:r>
+      <w:r>
+        <w:rPr>
+          <w:szCs w:val="24"/>
+        </w:rPr>
+        <w:t xml:space="preserve"> Diagrama de atividade 03</w:t>
       </w:r>
     </w:p>
     <w:p>
@@ -33466,7 +32772,7 @@
         <w:pStyle w:val="Ttulo3"/>
         <w:ind w:left="-5" w:right="0"/>
       </w:pPr>
-      <w:bookmarkStart w:id="44" w:name="_Toc516076409"/>
+      <w:bookmarkStart w:id="38" w:name="_Toc516169461"/>
       <w:r>
         <w:rPr>
           <w:b/>
@@ -33483,7 +32789,7 @@
         </w:rPr>
         <w:t>RESULTADOS OBTIDOS – TELAS</w:t>
       </w:r>
-      <w:bookmarkEnd w:id="44"/>
+      <w:bookmarkEnd w:id="38"/>
     </w:p>
     <w:p>
       <w:pPr>
@@ -33572,7 +32878,13 @@
         <w:t>Figura</w:t>
       </w:r>
       <w:r>
-        <w:t xml:space="preserve"> 9: Tela Cadastro usuário</w:t>
+        <w:t xml:space="preserve"> 18</w:t>
+      </w:r>
+      <w:r>
+        <w:t xml:space="preserve"> -</w:t>
+      </w:r>
+      <w:r>
+        <w:t xml:space="preserve"> Tela Cadastro usuário</w:t>
       </w:r>
     </w:p>
     <w:p>
@@ -33754,7 +33066,13 @@
         <w:t>Figura</w:t>
       </w:r>
       <w:r>
-        <w:t xml:space="preserve"> 10: Tel</w:t>
+        <w:t xml:space="preserve"> 19</w:t>
+      </w:r>
+      <w:r>
+        <w:t>-</w:t>
+      </w:r>
+      <w:r>
+        <w:t xml:space="preserve"> Tel</w:t>
       </w:r>
       <w:r>
         <w:t>a Login</w:t>
@@ -34008,13 +33326,13 @@
         <w:t>Figura</w:t>
       </w:r>
       <w:r>
-        <w:t xml:space="preserve"> 11</w:t>
-      </w:r>
-      <w:r>
-        <w:t>: Tel</w:t>
-      </w:r>
-      <w:r>
-        <w:t>a Cadastro Receitas</w:t>
+        <w:t xml:space="preserve"> 20</w:t>
+      </w:r>
+      <w:r>
+        <w:t xml:space="preserve"> -</w:t>
+      </w:r>
+      <w:r>
+        <w:t xml:space="preserve"> Tela Cadastro Receitas</w:t>
       </w:r>
     </w:p>
     <w:p>
@@ -34034,10 +33352,7 @@
         <w:t>irá cadastrar</w:t>
       </w:r>
       <w:r>
-        <w:t xml:space="preserve"> a receita</w:t>
-      </w:r>
-      <w:r>
-        <w:t>.</w:t>
+        <w:t xml:space="preserve"> a receita.</w:t>
       </w:r>
     </w:p>
     <w:p>
@@ -34165,7 +33480,13 @@
         <w:jc w:val="left"/>
       </w:pPr>
       <w:r>
-        <w:t>Figura 12: Tela página inicial</w:t>
+        <w:t>Figura 21</w:t>
+      </w:r>
+      <w:r>
+        <w:t>-</w:t>
+      </w:r>
+      <w:r>
+        <w:t>Tela página inicial</w:t>
       </w:r>
     </w:p>
     <w:p>
@@ -34309,7 +33630,13 @@
         <w:jc w:val="left"/>
       </w:pPr>
       <w:r>
-        <w:t>Figura 13: Tela visualizar receitas</w:t>
+        <w:t>Figura 22</w:t>
+      </w:r>
+      <w:r>
+        <w:t xml:space="preserve">- </w:t>
+      </w:r>
+      <w:r>
+        <w:t xml:space="preserve"> Tela visualizar receitas</w:t>
       </w:r>
     </w:p>
     <w:p>
@@ -34318,13 +33645,8 @@
         <w:jc w:val="left"/>
       </w:pPr>
       <w:r>
-        <w:t>Essa tela ir</w:t>
-      </w:r>
-      <w:r>
-        <w:t>á visualizar as receitas.</w:t>
-      </w:r>
-      <w:bookmarkStart w:id="45" w:name="_GoBack"/>
-      <w:bookmarkEnd w:id="45"/>
+        <w:t>Essa tela irá visualizar as receitas.</w:t>
+      </w:r>
     </w:p>
     <w:p>
       <w:pPr>
@@ -34379,6 +33701,7 @@
     <w:p>
       <w:pPr>
         <w:spacing w:after="316" w:line="259" w:lineRule="auto"/>
+        <w:ind w:left="0" w:firstLine="0"/>
         <w:jc w:val="left"/>
         <w:rPr>
           <w:b/>
@@ -34408,471 +33731,10 @@
     </w:p>
     <w:p>
       <w:pPr>
-        <w:spacing w:after="316" w:line="259" w:lineRule="auto"/>
-        <w:jc w:val="left"/>
-        <w:rPr>
-          <w:b/>
-          <w:sz w:val="28"/>
-        </w:rPr>
-      </w:pPr>
-    </w:p>
-    <w:p>
-      <w:pPr>
-        <w:spacing w:after="316" w:line="259" w:lineRule="auto"/>
-        <w:jc w:val="left"/>
-        <w:rPr>
-          <w:b/>
-          <w:sz w:val="28"/>
-        </w:rPr>
-      </w:pPr>
-    </w:p>
-    <w:p>
-      <w:pPr>
-        <w:spacing w:after="316" w:line="259" w:lineRule="auto"/>
-        <w:jc w:val="left"/>
-        <w:rPr>
-          <w:b/>
-          <w:sz w:val="28"/>
-        </w:rPr>
-      </w:pPr>
-    </w:p>
-    <w:p>
-      <w:pPr>
-        <w:spacing w:after="316" w:line="259" w:lineRule="auto"/>
-        <w:jc w:val="left"/>
-        <w:rPr>
-          <w:b/>
-          <w:sz w:val="28"/>
-        </w:rPr>
-      </w:pPr>
-    </w:p>
-    <w:p>
-      <w:pPr>
-        <w:spacing w:after="316" w:line="259" w:lineRule="auto"/>
-        <w:jc w:val="left"/>
-        <w:rPr>
-          <w:b/>
-          <w:sz w:val="28"/>
-        </w:rPr>
-      </w:pPr>
-    </w:p>
-    <w:p>
-      <w:pPr>
-        <w:spacing w:after="316" w:line="259" w:lineRule="auto"/>
-        <w:jc w:val="left"/>
-        <w:rPr>
-          <w:b/>
-          <w:sz w:val="28"/>
-        </w:rPr>
-      </w:pPr>
-    </w:p>
-    <w:p>
-      <w:pPr>
-        <w:spacing w:after="316" w:line="259" w:lineRule="auto"/>
-        <w:jc w:val="left"/>
-        <w:rPr>
-          <w:b/>
-          <w:sz w:val="28"/>
-        </w:rPr>
-      </w:pPr>
-    </w:p>
-    <w:p>
-      <w:pPr>
-        <w:spacing w:after="316" w:line="259" w:lineRule="auto"/>
-        <w:jc w:val="left"/>
-        <w:rPr>
-          <w:b/>
-          <w:sz w:val="28"/>
-        </w:rPr>
-      </w:pPr>
-    </w:p>
-    <w:p>
-      <w:pPr>
-        <w:spacing w:after="316" w:line="259" w:lineRule="auto"/>
-        <w:jc w:val="left"/>
-        <w:rPr>
-          <w:b/>
-          <w:sz w:val="28"/>
-        </w:rPr>
-      </w:pPr>
-    </w:p>
-    <w:p>
-      <w:pPr>
-        <w:spacing w:after="316" w:line="259" w:lineRule="auto"/>
-        <w:jc w:val="left"/>
-        <w:rPr>
-          <w:b/>
-          <w:sz w:val="28"/>
-        </w:rPr>
-      </w:pPr>
-    </w:p>
-    <w:p>
-      <w:pPr>
-        <w:spacing w:after="316" w:line="259" w:lineRule="auto"/>
-        <w:jc w:val="left"/>
-        <w:rPr>
-          <w:b/>
-          <w:sz w:val="28"/>
-        </w:rPr>
-      </w:pPr>
-    </w:p>
-    <w:p>
-      <w:pPr>
-        <w:spacing w:after="316" w:line="259" w:lineRule="auto"/>
-        <w:jc w:val="left"/>
-        <w:rPr>
-          <w:b/>
-          <w:sz w:val="28"/>
-        </w:rPr>
-      </w:pPr>
-    </w:p>
-    <w:p>
-      <w:pPr>
-        <w:spacing w:after="316" w:line="259" w:lineRule="auto"/>
-        <w:jc w:val="left"/>
-        <w:rPr>
-          <w:b/>
-          <w:sz w:val="28"/>
-        </w:rPr>
-      </w:pPr>
-    </w:p>
-    <w:p>
-      <w:pPr>
-        <w:spacing w:after="316" w:line="259" w:lineRule="auto"/>
-        <w:jc w:val="left"/>
-        <w:rPr>
-          <w:b/>
-          <w:sz w:val="28"/>
-        </w:rPr>
-      </w:pPr>
-    </w:p>
-    <w:p>
-      <w:pPr>
-        <w:spacing w:after="316" w:line="259" w:lineRule="auto"/>
-        <w:jc w:val="left"/>
-        <w:rPr>
-          <w:b/>
-          <w:sz w:val="28"/>
-        </w:rPr>
-      </w:pPr>
-    </w:p>
-    <w:p>
-      <w:pPr>
-        <w:spacing w:after="316" w:line="259" w:lineRule="auto"/>
-        <w:jc w:val="left"/>
-        <w:rPr>
-          <w:b/>
-          <w:sz w:val="28"/>
-        </w:rPr>
-      </w:pPr>
-    </w:p>
-    <w:p>
-      <w:pPr>
-        <w:spacing w:after="316" w:line="259" w:lineRule="auto"/>
-        <w:jc w:val="left"/>
-        <w:rPr>
-          <w:b/>
-          <w:sz w:val="28"/>
-        </w:rPr>
-      </w:pPr>
-    </w:p>
-    <w:p>
-      <w:pPr>
-        <w:spacing w:after="316" w:line="259" w:lineRule="auto"/>
-        <w:jc w:val="left"/>
-        <w:rPr>
-          <w:b/>
-          <w:sz w:val="28"/>
-        </w:rPr>
-      </w:pPr>
-    </w:p>
-    <w:p>
-      <w:pPr>
-        <w:spacing w:after="316" w:line="259" w:lineRule="auto"/>
-        <w:jc w:val="left"/>
-        <w:rPr>
-          <w:b/>
-          <w:sz w:val="28"/>
-        </w:rPr>
-      </w:pPr>
-    </w:p>
-    <w:p>
-      <w:pPr>
-        <w:spacing w:after="316" w:line="259" w:lineRule="auto"/>
-        <w:jc w:val="left"/>
-        <w:rPr>
-          <w:b/>
-          <w:sz w:val="28"/>
-        </w:rPr>
-      </w:pPr>
-    </w:p>
-    <w:p>
-      <w:pPr>
-        <w:spacing w:after="316" w:line="259" w:lineRule="auto"/>
-        <w:jc w:val="left"/>
-        <w:rPr>
-          <w:b/>
-          <w:sz w:val="28"/>
-        </w:rPr>
-      </w:pPr>
-    </w:p>
-    <w:p>
-      <w:pPr>
-        <w:spacing w:after="316" w:line="259" w:lineRule="auto"/>
-        <w:jc w:val="left"/>
-        <w:rPr>
-          <w:b/>
-          <w:sz w:val="28"/>
-        </w:rPr>
-      </w:pPr>
-    </w:p>
-    <w:p>
-      <w:pPr>
-        <w:spacing w:after="316" w:line="259" w:lineRule="auto"/>
-        <w:jc w:val="left"/>
-        <w:rPr>
-          <w:b/>
-          <w:sz w:val="28"/>
-        </w:rPr>
-      </w:pPr>
-    </w:p>
-    <w:p>
-      <w:pPr>
-        <w:spacing w:after="316" w:line="259" w:lineRule="auto"/>
-        <w:jc w:val="left"/>
-        <w:rPr>
-          <w:b/>
-          <w:sz w:val="28"/>
-        </w:rPr>
-      </w:pPr>
-    </w:p>
-    <w:p>
-      <w:pPr>
-        <w:spacing w:after="316" w:line="259" w:lineRule="auto"/>
-        <w:jc w:val="left"/>
-        <w:rPr>
-          <w:b/>
-          <w:sz w:val="28"/>
-        </w:rPr>
-      </w:pPr>
-    </w:p>
-    <w:p>
-      <w:pPr>
-        <w:spacing w:after="316" w:line="259" w:lineRule="auto"/>
-        <w:jc w:val="left"/>
-        <w:rPr>
-          <w:b/>
-          <w:sz w:val="28"/>
-        </w:rPr>
-      </w:pPr>
-    </w:p>
-    <w:p>
-      <w:pPr>
-        <w:spacing w:after="316" w:line="259" w:lineRule="auto"/>
-        <w:jc w:val="left"/>
-        <w:rPr>
-          <w:b/>
-          <w:sz w:val="28"/>
-        </w:rPr>
-      </w:pPr>
-    </w:p>
-    <w:p>
-      <w:pPr>
-        <w:spacing w:after="316" w:line="259" w:lineRule="auto"/>
-        <w:jc w:val="left"/>
-        <w:rPr>
-          <w:b/>
-          <w:sz w:val="28"/>
-        </w:rPr>
-      </w:pPr>
-    </w:p>
-    <w:p>
-      <w:pPr>
-        <w:spacing w:after="316" w:line="259" w:lineRule="auto"/>
-        <w:jc w:val="left"/>
-        <w:rPr>
-          <w:b/>
-          <w:sz w:val="28"/>
-        </w:rPr>
-      </w:pPr>
-    </w:p>
-    <w:p>
-      <w:pPr>
-        <w:spacing w:after="316" w:line="259" w:lineRule="auto"/>
-        <w:jc w:val="left"/>
-        <w:rPr>
-          <w:b/>
-          <w:sz w:val="28"/>
-        </w:rPr>
-      </w:pPr>
-    </w:p>
-    <w:p>
-      <w:pPr>
-        <w:spacing w:after="316" w:line="259" w:lineRule="auto"/>
-        <w:jc w:val="left"/>
-        <w:rPr>
-          <w:b/>
-          <w:sz w:val="28"/>
-        </w:rPr>
-      </w:pPr>
-    </w:p>
-    <w:p>
-      <w:pPr>
-        <w:spacing w:after="316" w:line="259" w:lineRule="auto"/>
-        <w:jc w:val="left"/>
-        <w:rPr>
-          <w:b/>
-          <w:sz w:val="28"/>
-        </w:rPr>
-      </w:pPr>
-    </w:p>
-    <w:p>
-      <w:pPr>
-        <w:spacing w:after="316" w:line="259" w:lineRule="auto"/>
-        <w:jc w:val="left"/>
-        <w:rPr>
-          <w:b/>
-          <w:sz w:val="28"/>
-        </w:rPr>
-      </w:pPr>
-    </w:p>
-    <w:p>
-      <w:pPr>
-        <w:spacing w:after="316" w:line="259" w:lineRule="auto"/>
-        <w:jc w:val="left"/>
-        <w:rPr>
-          <w:b/>
-          <w:sz w:val="28"/>
-        </w:rPr>
-      </w:pPr>
-    </w:p>
-    <w:p>
-      <w:pPr>
-        <w:spacing w:after="316" w:line="259" w:lineRule="auto"/>
-        <w:jc w:val="left"/>
-        <w:rPr>
-          <w:b/>
-          <w:sz w:val="28"/>
-        </w:rPr>
-      </w:pPr>
-    </w:p>
-    <w:p>
-      <w:pPr>
-        <w:spacing w:after="316" w:line="259" w:lineRule="auto"/>
-        <w:jc w:val="left"/>
-        <w:rPr>
-          <w:b/>
-          <w:sz w:val="28"/>
-        </w:rPr>
-      </w:pPr>
-    </w:p>
-    <w:p>
-      <w:pPr>
-        <w:spacing w:after="316" w:line="259" w:lineRule="auto"/>
-        <w:jc w:val="left"/>
-        <w:rPr>
-          <w:b/>
-          <w:sz w:val="28"/>
-        </w:rPr>
-      </w:pPr>
-    </w:p>
-    <w:p>
-      <w:pPr>
-        <w:spacing w:after="316" w:line="259" w:lineRule="auto"/>
-        <w:jc w:val="left"/>
-        <w:rPr>
-          <w:b/>
-          <w:sz w:val="28"/>
-        </w:rPr>
-      </w:pPr>
-    </w:p>
-    <w:p>
-      <w:pPr>
-        <w:spacing w:after="316" w:line="259" w:lineRule="auto"/>
-        <w:jc w:val="left"/>
-        <w:rPr>
-          <w:b/>
-          <w:sz w:val="28"/>
-        </w:rPr>
-      </w:pPr>
-    </w:p>
-    <w:p>
-      <w:pPr>
-        <w:spacing w:after="316" w:line="259" w:lineRule="auto"/>
-        <w:jc w:val="left"/>
-        <w:rPr>
-          <w:b/>
-          <w:sz w:val="28"/>
-        </w:rPr>
-      </w:pPr>
-    </w:p>
-    <w:p>
-      <w:pPr>
-        <w:spacing w:after="316" w:line="259" w:lineRule="auto"/>
-        <w:jc w:val="left"/>
-        <w:rPr>
-          <w:b/>
-          <w:sz w:val="28"/>
-        </w:rPr>
-      </w:pPr>
-    </w:p>
-    <w:p>
-      <w:pPr>
-        <w:spacing w:after="316" w:line="259" w:lineRule="auto"/>
-        <w:jc w:val="left"/>
-        <w:rPr>
-          <w:b/>
-          <w:sz w:val="28"/>
-        </w:rPr>
-      </w:pPr>
-    </w:p>
-    <w:p>
-      <w:pPr>
-        <w:spacing w:after="316" w:line="259" w:lineRule="auto"/>
-        <w:ind w:left="0" w:firstLine="0"/>
-        <w:jc w:val="left"/>
-        <w:rPr>
-          <w:b/>
-          <w:sz w:val="28"/>
-        </w:rPr>
-      </w:pPr>
-    </w:p>
-    <w:p>
-      <w:pPr>
-        <w:spacing w:after="316" w:line="259" w:lineRule="auto"/>
-        <w:jc w:val="left"/>
-        <w:rPr>
-          <w:b/>
-          <w:sz w:val="28"/>
-        </w:rPr>
-      </w:pPr>
-    </w:p>
-    <w:p>
-      <w:pPr>
-        <w:spacing w:after="316" w:line="259" w:lineRule="auto"/>
-        <w:jc w:val="left"/>
-        <w:rPr>
-          <w:b/>
-          <w:sz w:val="28"/>
-        </w:rPr>
-      </w:pPr>
-    </w:p>
-    <w:p>
-      <w:pPr>
-        <w:spacing w:after="316" w:line="259" w:lineRule="auto"/>
-        <w:jc w:val="left"/>
-        <w:rPr>
-          <w:b/>
-          <w:sz w:val="28"/>
-        </w:rPr>
-      </w:pPr>
-    </w:p>
-    <w:p>
-      <w:pPr>
         <w:pStyle w:val="Ttulo3"/>
         <w:ind w:left="-5" w:right="0"/>
       </w:pPr>
-      <w:bookmarkStart w:id="46" w:name="_Toc516076410"/>
+      <w:bookmarkStart w:id="39" w:name="_Toc516169462"/>
       <w:r>
         <w:rPr>
           <w:b/>
@@ -34888,7 +33750,7 @@
         </w:rPr>
         <w:t>PLANO DE TESTE</w:t>
       </w:r>
-      <w:bookmarkEnd w:id="46"/>
+      <w:bookmarkEnd w:id="39"/>
     </w:p>
     <w:p>
       <w:pPr>
@@ -35486,7 +34348,6 @@
           <w:bCs/>
           <w:szCs w:val="24"/>
         </w:rPr>
-        <w:lastRenderedPageBreak/>
         <w:t>DOCUMENTOS DE TESTE</w:t>
       </w:r>
     </w:p>
@@ -35601,6 +34462,7 @@
           <w:bCs/>
           <w:szCs w:val="24"/>
         </w:rPr>
+        <w:lastRenderedPageBreak/>
         <w:t xml:space="preserve">Itens a testar: </w:t>
       </w:r>
     </w:p>
@@ -36661,7 +35523,6 @@
           <w:bCs/>
           <w:color w:val="000000"/>
         </w:rPr>
-        <w:lastRenderedPageBreak/>
         <w:t>Introdução</w:t>
       </w:r>
       <w:r>
@@ -36804,6 +35665,7 @@
           <w:iCs/>
           <w:color w:val="000000"/>
         </w:rPr>
+        <w:lastRenderedPageBreak/>
         <w:t xml:space="preserve">                                        Data de nascimento</w:t>
       </w:r>
     </w:p>
@@ -37428,7 +36290,6 @@
           <w:iCs/>
           <w:color w:val="000000"/>
         </w:rPr>
-        <w:lastRenderedPageBreak/>
         <w:t>Itens a testar</w:t>
       </w:r>
     </w:p>
@@ -37666,7 +36527,15 @@
                 <w:rFonts w:ascii="Arial" w:hAnsi="Arial" w:cs="Arial"/>
                 <w:color w:val="000000"/>
               </w:rPr>
-              <w:t>Campo de inserir corpo da receita (foto, modo de preparo, ingredientes</w:t>
+              <w:t xml:space="preserve">Campo de inserir corpo da receita (foto, modo de preparo, </w:t>
+            </w:r>
+            <w:r>
+              <w:rPr>
+                <w:rFonts w:ascii="Arial" w:hAnsi="Arial" w:cs="Arial"/>
+                <w:color w:val="000000"/>
+              </w:rPr>
+              <w:lastRenderedPageBreak/>
+              <w:t>ingredientes</w:t>
             </w:r>
             <w:r>
               <w:rPr>
@@ -37711,6 +36580,7 @@
                 <w:rFonts w:ascii="Arial" w:hAnsi="Arial" w:cs="Arial"/>
                 <w:color w:val="000000"/>
               </w:rPr>
+              <w:lastRenderedPageBreak/>
               <w:t>Tela de cadastro de receitas</w:t>
             </w:r>
           </w:p>
@@ -38653,7 +37523,6 @@
           <w:rFonts w:ascii="Arial" w:hAnsi="Arial" w:cs="Arial"/>
           <w:color w:val="000000"/>
         </w:rPr>
-        <w:lastRenderedPageBreak/>
         <w:t xml:space="preserve">E-mail: </w:t>
       </w:r>
       <w:hyperlink r:id="rId37" w:history="1">
@@ -38735,6 +37604,7 @@
           <w:rFonts w:ascii="Arial" w:hAnsi="Arial" w:cs="Arial"/>
           <w:color w:val="000000"/>
         </w:rPr>
+        <w:lastRenderedPageBreak/>
         <w:t>Casos de teste</w:t>
       </w:r>
     </w:p>
@@ -39210,6 +38080,7 @@
     <w:p>
       <w:pPr>
         <w:spacing w:after="316" w:line="259" w:lineRule="auto"/>
+        <w:ind w:left="0" w:firstLine="0"/>
         <w:jc w:val="left"/>
         <w:rPr>
           <w:b/>
@@ -39229,8 +38100,8 @@
     </w:p>
     <w:p>
       <w:pPr>
-        <w:spacing w:after="316" w:line="259" w:lineRule="auto"/>
-        <w:jc w:val="left"/>
+        <w:spacing w:after="176" w:line="360" w:lineRule="auto"/>
+        <w:ind w:left="-15" w:firstLine="708"/>
         <w:rPr>
           <w:b/>
           <w:sz w:val="28"/>
@@ -39239,117 +38110,17 @@
     </w:p>
     <w:p>
       <w:pPr>
-        <w:spacing w:after="316" w:line="259" w:lineRule="auto"/>
-        <w:jc w:val="left"/>
-        <w:rPr>
-          <w:b/>
-          <w:sz w:val="28"/>
-        </w:rPr>
-      </w:pPr>
-    </w:p>
-    <w:p>
-      <w:pPr>
-        <w:spacing w:after="316" w:line="259" w:lineRule="auto"/>
-        <w:jc w:val="left"/>
-        <w:rPr>
-          <w:b/>
-          <w:sz w:val="28"/>
-        </w:rPr>
-      </w:pPr>
-    </w:p>
-    <w:p>
-      <w:pPr>
-        <w:spacing w:after="316" w:line="259" w:lineRule="auto"/>
-        <w:jc w:val="left"/>
-        <w:rPr>
-          <w:b/>
-          <w:sz w:val="28"/>
-        </w:rPr>
-      </w:pPr>
-    </w:p>
-    <w:p>
-      <w:pPr>
-        <w:spacing w:after="316" w:line="259" w:lineRule="auto"/>
-        <w:jc w:val="left"/>
-        <w:rPr>
-          <w:b/>
-          <w:sz w:val="28"/>
-        </w:rPr>
-      </w:pPr>
-    </w:p>
-    <w:p>
-      <w:pPr>
-        <w:spacing w:after="316" w:line="259" w:lineRule="auto"/>
-        <w:jc w:val="left"/>
-        <w:rPr>
-          <w:b/>
-          <w:sz w:val="28"/>
-        </w:rPr>
-      </w:pPr>
-    </w:p>
-    <w:p>
-      <w:pPr>
-        <w:spacing w:after="316" w:line="259" w:lineRule="auto"/>
-        <w:jc w:val="left"/>
-        <w:rPr>
-          <w:b/>
-          <w:sz w:val="28"/>
-        </w:rPr>
-      </w:pPr>
-    </w:p>
-    <w:p>
-      <w:pPr>
-        <w:spacing w:after="316" w:line="259" w:lineRule="auto"/>
-        <w:jc w:val="left"/>
-        <w:rPr>
-          <w:b/>
-          <w:sz w:val="28"/>
-        </w:rPr>
-      </w:pPr>
-    </w:p>
-    <w:p>
-      <w:pPr>
-        <w:spacing w:after="316" w:line="259" w:lineRule="auto"/>
-        <w:jc w:val="left"/>
-        <w:rPr>
-          <w:b/>
-          <w:sz w:val="28"/>
-        </w:rPr>
-      </w:pPr>
-    </w:p>
-    <w:p>
-      <w:pPr>
-        <w:spacing w:after="316" w:line="259" w:lineRule="auto"/>
-        <w:jc w:val="left"/>
-        <w:rPr>
-          <w:b/>
-          <w:sz w:val="28"/>
-        </w:rPr>
-      </w:pPr>
-    </w:p>
-    <w:p>
-      <w:pPr>
-        <w:spacing w:after="176" w:line="360" w:lineRule="auto"/>
-        <w:ind w:left="-15" w:firstLine="708"/>
-        <w:rPr>
-          <w:b/>
-          <w:sz w:val="28"/>
-        </w:rPr>
-      </w:pPr>
-    </w:p>
-    <w:p>
-      <w:pPr>
         <w:pStyle w:val="Ttulo3"/>
         <w:ind w:left="-5" w:right="0"/>
       </w:pPr>
-      <w:bookmarkStart w:id="47" w:name="_Toc516076411"/>
+      <w:bookmarkStart w:id="40" w:name="_Toc516169463"/>
       <w:r>
         <w:rPr>
           <w:b/>
         </w:rPr>
         <w:t>9.5 CASOS DE TESTE</w:t>
       </w:r>
-      <w:bookmarkEnd w:id="47"/>
+      <w:bookmarkEnd w:id="40"/>
     </w:p>
     <w:p>
       <w:pPr>
@@ -39670,7 +38441,6 @@
                 <w:rFonts w:eastAsia="Times New Roman"/>
                 <w:szCs w:val="24"/>
               </w:rPr>
-              <w:lastRenderedPageBreak/>
               <w:t>Procedimentos:</w:t>
             </w:r>
           </w:p>
@@ -40180,7 +38950,13 @@
         <w:rPr>
           <w:szCs w:val="24"/>
         </w:rPr>
-        <w:t xml:space="preserve"> 27</w:t>
+        <w:t xml:space="preserve"> </w:t>
+      </w:r>
+      <w:r>
+        <w:rPr>
+          <w:szCs w:val="24"/>
+        </w:rPr>
+        <w:t>24</w:t>
       </w:r>
       <w:r>
         <w:rPr>
@@ -40888,7 +39664,6 @@
                 <w:rFonts w:eastAsia="Times New Roman"/>
                 <w:szCs w:val="24"/>
               </w:rPr>
-              <w:lastRenderedPageBreak/>
               <w:t>Dados de Entrada:</w:t>
             </w:r>
           </w:p>
@@ -41128,7 +39903,7 @@
         <w:rPr>
           <w:szCs w:val="24"/>
         </w:rPr>
-        <w:t>Tabela 28</w:t>
+        <w:t>Tabela 25</w:t>
       </w:r>
       <w:r>
         <w:rPr>
@@ -41795,7 +40570,6 @@
                 <w:rFonts w:eastAsia="Times New Roman"/>
                 <w:szCs w:val="24"/>
               </w:rPr>
-              <w:lastRenderedPageBreak/>
               <w:t>6) Insere um comentário</w:t>
             </w:r>
           </w:p>
@@ -41867,7 +40641,6 @@
                 <w:rFonts w:eastAsia="Times New Roman"/>
                 <w:szCs w:val="24"/>
               </w:rPr>
-              <w:lastRenderedPageBreak/>
               <w:t>Resultado Esperado:</w:t>
             </w:r>
           </w:p>
@@ -42199,7 +40972,19 @@
         <w:rPr>
           <w:szCs w:val="24"/>
         </w:rPr>
-        <w:t>Tabela 29</w:t>
+        <w:t>Ta</w:t>
+      </w:r>
+      <w:r>
+        <w:rPr>
+          <w:szCs w:val="24"/>
+        </w:rPr>
+        <w:t>bela 26</w:t>
+      </w:r>
+      <w:r>
+        <w:rPr>
+          <w:szCs w:val="24"/>
+        </w:rPr>
+        <w:t xml:space="preserve"> </w:t>
       </w:r>
       <w:r>
         <w:rPr>
@@ -42307,12 +41092,13 @@
           <w:szCs w:val="28"/>
         </w:rPr>
       </w:pPr>
-      <w:bookmarkStart w:id="48" w:name="_Toc516076412"/>
+      <w:bookmarkStart w:id="41" w:name="_Toc516169464"/>
       <w:r>
         <w:rPr>
           <w:b/>
           <w:szCs w:val="28"/>
         </w:rPr>
+        <w:lastRenderedPageBreak/>
         <w:t>9.5</w:t>
       </w:r>
       <w:r>
@@ -42328,7 +41114,7 @@
         </w:rPr>
         <w:t>CONCLUSÃO</w:t>
       </w:r>
-      <w:bookmarkEnd w:id="48"/>
+      <w:bookmarkEnd w:id="41"/>
     </w:p>
     <w:p>
       <w:pPr>
@@ -42388,7 +41174,6 @@
         <w:ind w:left="-15" w:firstLine="708"/>
       </w:pPr>
       <w:r>
-        <w:lastRenderedPageBreak/>
         <w:t>Ao f</w:t>
       </w:r>
       <w:r>
@@ -42524,7 +41309,7 @@
         <w:pStyle w:val="Ttulo3"/>
         <w:ind w:left="-5" w:right="0"/>
       </w:pPr>
-      <w:bookmarkStart w:id="49" w:name="_Toc516076413"/>
+      <w:bookmarkStart w:id="42" w:name="_Toc516169465"/>
       <w:r>
         <w:rPr>
           <w:b/>
@@ -42540,7 +41325,7 @@
         </w:rPr>
         <w:t>REFERÊNCIAS BIBLIOGRÁFICAS</w:t>
       </w:r>
-      <w:bookmarkEnd w:id="49"/>
+      <w:bookmarkEnd w:id="42"/>
     </w:p>
     <w:p>
       <w:pPr>
@@ -42548,13 +41333,11 @@
         <w:ind w:left="0" w:firstLine="0"/>
         <w:jc w:val="left"/>
       </w:pPr>
-      <w:commentRangeStart w:id="50"/>
     </w:p>
     <w:p>
       <w:pPr>
         <w:spacing w:line="360" w:lineRule="auto"/>
       </w:pPr>
-      <w:commentRangeStart w:id="51"/>
       <w:r>
         <w:t>Microsoft</w:t>
       </w:r>
@@ -42627,17 +41410,26 @@
           <w:szCs w:val="23"/>
           <w:shd w:val="clear" w:color="auto" w:fill="FFFFFF"/>
         </w:rPr>
-        <w:lastRenderedPageBreak/>
-        <w:t>GILLEANES T.A GUEDES UML, Uma abordagem Prática:  ed. São Paulo: Editora Novatec, 2004</w:t>
-      </w:r>
-      <w:commentRangeEnd w:id="50"/>
-      <w:r>
-        <w:rPr>
-          <w:rStyle w:val="Refdecomentrio"/>
-        </w:rPr>
-        <w:commentReference w:id="50"/>
-      </w:r>
-      <w:commentRangeEnd w:id="51"/>
+        <w:t xml:space="preserve">GILLEANES T.A GUEDES UML, </w:t>
+      </w:r>
+      <w:r>
+        <w:rPr>
+          <w:iCs/>
+          <w:color w:val="000000" w:themeColor="text1"/>
+          <w:szCs w:val="23"/>
+          <w:shd w:val="clear" w:color="auto" w:fill="FFFFFF"/>
+        </w:rPr>
+        <w:t>uma</w:t>
+      </w:r>
+      <w:r>
+        <w:rPr>
+          <w:iCs/>
+          <w:color w:val="000000" w:themeColor="text1"/>
+          <w:szCs w:val="23"/>
+          <w:shd w:val="clear" w:color="auto" w:fill="FFFFFF"/>
+        </w:rPr>
+        <w:t xml:space="preserve"> abordagem Prática:  ed. São Paulo: Editora Novatec, 2004</w:t>
+      </w:r>
     </w:p>
     <w:p>
       <w:pPr>
@@ -42646,12 +41438,6 @@
           <w:color w:val="000000" w:themeColor="text1"/>
         </w:rPr>
       </w:pPr>
-      <w:r>
-        <w:rPr>
-          <w:rStyle w:val="Refdecomentrio"/>
-        </w:rPr>
-        <w:commentReference w:id="51"/>
-      </w:r>
       <w:r>
         <w:rPr>
           <w:color w:val="000000" w:themeColor="text1"/>
@@ -42694,6 +41480,24 @@
         </w:rPr>
         <w:t>Acessado em: 05/06/18</w:t>
       </w:r>
+    </w:p>
+    <w:p>
+      <w:pPr>
+        <w:spacing w:after="120" w:line="360" w:lineRule="auto"/>
+        <w:ind w:left="0" w:firstLine="0"/>
+        <w:rPr>
+          <w:szCs w:val="24"/>
+        </w:rPr>
+      </w:pPr>
+    </w:p>
+    <w:p>
+      <w:pPr>
+        <w:spacing w:after="120" w:line="360" w:lineRule="auto"/>
+        <w:ind w:left="0" w:firstLine="0"/>
+        <w:rPr>
+          <w:szCs w:val="24"/>
+        </w:rPr>
+      </w:pPr>
     </w:p>
     <w:p>
       <w:pPr>
@@ -42724,149 +41528,6 @@
     </w:sectPr>
   </w:body>
 </w:document>
-</file>
-
-<file path=word/comments.xml><?xml version="1.0" encoding="utf-8"?>
-<w:comments xmlns:wpc="http://schemas.microsoft.com/office/word/2010/wordprocessingCanvas" xmlns:mc="http://schemas.openxmlformats.org/markup-compatibility/2006" xmlns:o="urn:schemas-microsoft-com:office:office" xmlns:r="http://schemas.openxmlformats.org/officeDocument/2006/relationships" xmlns:m="http://schemas.openxmlformats.org/officeDocument/2006/math" xmlns:v="urn:schemas-microsoft-com:vml" xmlns:wp14="http://schemas.microsoft.com/office/word/2010/wordprocessingDrawing" xmlns:wp="http://schemas.openxmlformats.org/drawingml/2006/wordprocessingDrawing" xmlns:w10="urn:schemas-microsoft-com:office:word" xmlns:w="http://schemas.openxmlformats.org/wordprocessingml/2006/main" xmlns:w14="http://schemas.microsoft.com/office/word/2010/wordml" xmlns:w15="http://schemas.microsoft.com/office/word/2012/wordml" xmlns:wpg="http://schemas.microsoft.com/office/word/2010/wordprocessingGroup" xmlns:wpi="http://schemas.microsoft.com/office/word/2010/wordprocessingInk" xmlns:wne="http://schemas.microsoft.com/office/word/2006/wordml" xmlns:wps="http://schemas.microsoft.com/office/word/2010/wordprocessingShape" mc:Ignorable="w14 w15 wp14">
-  <w:comment w:id="0" w:author="Bianca Carvalho Ferreira" w:date="2018-06-06T13:37:00Z" w:initials="BCF">
-    <w:p>
-      <w:pPr>
-        <w:pStyle w:val="Textodecomentrio"/>
-      </w:pPr>
-      <w:r>
-        <w:rPr>
-          <w:rStyle w:val="Refdecomentrio"/>
-        </w:rPr>
-        <w:annotationRef/>
-      </w:r>
-      <w:r>
-        <w:t>Corrigir</w:t>
-      </w:r>
-    </w:p>
-  </w:comment>
-  <w:comment w:id="4" w:author="Bianca Carvalho Ferreira" w:date="2018-06-06T13:40:00Z" w:initials="BCF">
-    <w:p>
-      <w:pPr>
-        <w:pStyle w:val="Textodecomentrio"/>
-      </w:pPr>
-      <w:r>
-        <w:rPr>
-          <w:rStyle w:val="Refdecomentrio"/>
-        </w:rPr>
-        <w:annotationRef/>
-      </w:r>
-      <w:r>
-        <w:t>Não foi esse o tema do seu pré-projeto né? Verifiquei o que você colocou aqui !</w:t>
-      </w:r>
-    </w:p>
-  </w:comment>
-  <w:comment w:id="5" w:author="Bianca Carvalho Ferreira" w:date="2018-06-06T13:41:00Z" w:initials="BCF">
-    <w:p>
-      <w:pPr>
-        <w:pStyle w:val="Textodecomentrio"/>
-      </w:pPr>
-      <w:r>
-        <w:rPr>
-          <w:rStyle w:val="Refdecomentrio"/>
-        </w:rPr>
-        <w:annotationRef/>
-      </w:r>
-      <w:r>
-        <w:t>Qual é o problema gastronômico ?</w:t>
-      </w:r>
-    </w:p>
-  </w:comment>
-  <w:comment w:id="6" w:author="Bianca Carvalho Ferreira" w:date="2018-06-06T13:42:00Z" w:initials="BCF">
-    <w:p>
-      <w:pPr>
-        <w:pStyle w:val="Textodecomentrio"/>
-      </w:pPr>
-      <w:r>
-        <w:rPr>
-          <w:rStyle w:val="Refdecomentrio"/>
-        </w:rPr>
-        <w:annotationRef/>
-      </w:r>
-      <w:r>
-        <w:t>Alguma pesquisa ou artigo que comprova isso??</w:t>
-      </w:r>
-    </w:p>
-  </w:comment>
-  <w:comment w:id="13" w:author="Bianca Carvalho Ferreira" w:date="2018-06-06T13:45:00Z" w:initials="BCF">
-    <w:p>
-      <w:pPr>
-        <w:pStyle w:val="Textodecomentrio"/>
-      </w:pPr>
-      <w:r>
-        <w:rPr>
-          <w:rStyle w:val="Refdecomentrio"/>
-        </w:rPr>
-        <w:annotationRef/>
-      </w:r>
-      <w:r>
-        <w:t>Não está na lista de imagens</w:t>
-      </w:r>
-    </w:p>
-  </w:comment>
-  <w:comment w:id="27" w:author="Bianca Carvalho Ferreira" w:date="2018-06-06T13:49:00Z" w:initials="BCF">
-    <w:p>
-      <w:pPr>
-        <w:pStyle w:val="Textodecomentrio"/>
-      </w:pPr>
-      <w:r>
-        <w:rPr>
-          <w:rStyle w:val="Refdecomentrio"/>
-        </w:rPr>
-        <w:annotationRef/>
-      </w:r>
-      <w:r>
-        <w:t>cópia</w:t>
-      </w:r>
-    </w:p>
-  </w:comment>
-  <w:comment w:id="50" w:author="Bianca Carvalho Ferreira" w:date="2018-06-06T13:54:00Z" w:initials="BCF">
-    <w:p>
-      <w:pPr>
-        <w:pStyle w:val="Textodecomentrio"/>
-      </w:pPr>
-      <w:r>
-        <w:rPr>
-          <w:rStyle w:val="Refdecomentrio"/>
-        </w:rPr>
-        <w:annotationRef/>
-      </w:r>
-    </w:p>
-  </w:comment>
-  <w:comment w:id="51" w:author="Bianca Carvalho Ferreira" w:date="2018-06-06T13:55:00Z" w:initials="BCF">
-    <w:p>
-      <w:pPr>
-        <w:pStyle w:val="Textodecomentrio"/>
-      </w:pPr>
-      <w:r>
-        <w:rPr>
-          <w:rStyle w:val="Refdecomentrio"/>
-        </w:rPr>
-        <w:annotationRef/>
-      </w:r>
-      <w:r>
-        <w:t>Falta algumas referências aqui !</w:t>
-      </w:r>
-    </w:p>
-  </w:comment>
-</w:comments>
-</file>
-
-<file path=word/commentsExtended.xml><?xml version="1.0" encoding="utf-8"?>
-<w15:commentsEx xmlns:wpc="http://schemas.microsoft.com/office/word/2010/wordprocessingCanvas" xmlns:mc="http://schemas.openxmlformats.org/markup-compatibility/2006" xmlns:o="urn:schemas-microsoft-com:office:office" xmlns:r="http://schemas.openxmlformats.org/officeDocument/2006/relationships" xmlns:m="http://schemas.openxmlformats.org/officeDocument/2006/math" xmlns:v="urn:schemas-microsoft-com:vml" xmlns:wp14="http://schemas.microsoft.com/office/word/2010/wordprocessingDrawing" xmlns:wp="http://schemas.openxmlformats.org/drawingml/2006/wordprocessingDrawing" xmlns:w10="urn:schemas-microsoft-com:office:word" xmlns:w="http://schemas.openxmlformats.org/wordprocessingml/2006/main" xmlns:w14="http://schemas.microsoft.com/office/word/2010/wordml" xmlns:w15="http://schemas.microsoft.com/office/word/2012/wordml" xmlns:wpg="http://schemas.microsoft.com/office/word/2010/wordprocessingGroup" xmlns:wpi="http://schemas.microsoft.com/office/word/2010/wordprocessingInk" xmlns:wne="http://schemas.microsoft.com/office/word/2006/wordml" xmlns:wps="http://schemas.microsoft.com/office/word/2010/wordprocessingShape" mc:Ignorable="w14 w15 wp14">
-  <w15:commentEx w15:paraId="0C917F28" w15:done="0"/>
-  <w15:commentEx w15:paraId="7ADC2FF3" w15:done="0"/>
-  <w15:commentEx w15:paraId="6C2865BA" w15:done="0"/>
-  <w15:commentEx w15:paraId="64D37280" w15:done="0"/>
-  <w15:commentEx w15:paraId="2985997A" w15:done="0"/>
-  <w15:commentEx w15:paraId="1C2B14E2" w15:done="0"/>
-  <w15:commentEx w15:paraId="16090B5F" w15:done="0"/>
-  <w15:commentEx w15:paraId="74060251" w15:done="0"/>
-</w15:commentsEx>
 </file>
 
 <file path=word/endnotes.xml><?xml version="1.0" encoding="utf-8"?>
@@ -43046,7 +41707,7 @@
       <w:rPr>
         <w:noProof/>
       </w:rPr>
-      <w:t>64</w:t>
+      <w:t>58</w:t>
     </w:r>
     <w:r>
       <w:fldChar w:fldCharType="end"/>
@@ -43089,7 +41750,7 @@
       <w:rPr>
         <w:noProof/>
       </w:rPr>
-      <w:t>63</w:t>
+      <w:t>59</w:t>
     </w:r>
     <w:r>
       <w:fldChar w:fldCharType="end"/>
@@ -49982,14 +48643,6 @@
     <w:abstractNumId w:val="23"/>
   </w:num>
 </w:numbering>
-</file>
-
-<file path=word/people.xml><?xml version="1.0" encoding="utf-8"?>
-<w15:people xmlns:wpc="http://schemas.microsoft.com/office/word/2010/wordprocessingCanvas" xmlns:mc="http://schemas.openxmlformats.org/markup-compatibility/2006" xmlns:o="urn:schemas-microsoft-com:office:office" xmlns:r="http://schemas.openxmlformats.org/officeDocument/2006/relationships" xmlns:m="http://schemas.openxmlformats.org/officeDocument/2006/math" xmlns:v="urn:schemas-microsoft-com:vml" xmlns:wp14="http://schemas.microsoft.com/office/word/2010/wordprocessingDrawing" xmlns:wp="http://schemas.openxmlformats.org/drawingml/2006/wordprocessingDrawing" xmlns:w10="urn:schemas-microsoft-com:office:word" xmlns:w="http://schemas.openxmlformats.org/wordprocessingml/2006/main" xmlns:w14="http://schemas.microsoft.com/office/word/2010/wordml" xmlns:w15="http://schemas.microsoft.com/office/word/2012/wordml" xmlns:wpg="http://schemas.microsoft.com/office/word/2010/wordprocessingGroup" xmlns:wpi="http://schemas.microsoft.com/office/word/2010/wordprocessingInk" xmlns:wne="http://schemas.microsoft.com/office/word/2006/wordml" xmlns:wps="http://schemas.microsoft.com/office/word/2010/wordprocessingShape" mc:Ignorable="w14 w15 wp14">
-  <w15:person w15:author="Bianca Carvalho Ferreira">
-    <w15:presenceInfo w15:providerId="None" w15:userId="Bianca Carvalho Ferreira"/>
-  </w15:person>
-</w15:people>
 </file>
 
 <file path=word/styles.xml><?xml version="1.0" encoding="utf-8"?>
@@ -51277,7 +49930,7 @@
 </file>
 
 <file path=customXml/itemProps1.xml><?xml version="1.0" encoding="utf-8"?>
-<ds:datastoreItem xmlns:ds="http://schemas.openxmlformats.org/officeDocument/2006/customXml" ds:itemID="{A3460717-4481-4F07-A13E-B5929C92D04E}">
+<ds:datastoreItem xmlns:ds="http://schemas.openxmlformats.org/officeDocument/2006/customXml" ds:itemID="{EF2ADE5C-1D9C-4750-B30C-A4001DF1F4C5}">
   <ds:schemaRefs>
     <ds:schemaRef ds:uri="http://schemas.openxmlformats.org/officeDocument/2006/bibliography"/>
   </ds:schemaRefs>
